--- a/archiver/Sample/方案/ld18-32_a2.5_（2021-09-27）-二级.docx
+++ b/archiver/Sample/方案/ld18-32_a2.5_（2021-09-27）-二级.docx
@@ -917,6 +917,14 @@
                 <w:szCs w:val="21"/>
               </w:rPr>
             </w:pPr>
+            <w:r>
+              <w:rPr>
+                <w:rFonts w:ascii="Times New Roman" w:hAnsi="Times New Roman" w:hint="eastAsia"/>
+                <w:bCs/>
+                <w:szCs w:val="21"/>
+              </w:rPr>
+              <w:t>--</w:t>
+            </w:r>
           </w:p>
         </w:tc>
       </w:tr>
@@ -1306,8 +1314,7 @@
       </w:tblPr>
       <w:tblGrid>
         <w:gridCol w:w="1087"/>
-        <w:gridCol w:w="1439"/>
-        <w:gridCol w:w="559"/>
+        <w:gridCol w:w="1998"/>
         <w:gridCol w:w="1211"/>
         <w:gridCol w:w="1642"/>
         <w:gridCol w:w="3916"/>
@@ -1344,7 +1351,6 @@
         <w:tc>
           <w:tcPr>
             <w:tcW w:w="1998" w:type="dxa"/>
-            <w:gridSpan w:val="2"/>
             <w:shd w:val="clear" w:color="000000" w:fill="E6E6E6"/>
             <w:vAlign w:val="center"/>
           </w:tcPr>
@@ -1481,7 +1487,7 @@
         </w:tc>
         <w:tc>
           <w:tcPr>
-            <w:tcW w:w="1439" w:type="dxa"/>
+            <w:tcW w:w="1998" w:type="dxa"/>
             <w:vAlign w:val="center"/>
           </w:tcPr>
           <w:p>
@@ -1493,7 +1499,6 @@
                 <w:szCs w:val="21"/>
               </w:rPr>
             </w:pPr>
-            <w:commentRangeStart w:id="0"/>
             <w:r>
               <w:rPr>
                 <w:rFonts w:ascii="Times New Roman" w:hAnsi="Times New Roman" w:hint="eastAsia"/>
@@ -1510,19 +1515,11 @@
               </w:rPr>
               <w:t>XX</w:t>
             </w:r>
-            <w:commentRangeEnd w:id="0"/>
-            <w:r>
-              <w:rPr>
-                <w:rStyle w:val="afe"/>
-              </w:rPr>
-              <w:commentReference w:id="0"/>
-            </w:r>
-          </w:p>
-        </w:tc>
-        <w:tc>
-          <w:tcPr>
-            <w:tcW w:w="1770" w:type="dxa"/>
-            <w:gridSpan w:val="2"/>
+          </w:p>
+        </w:tc>
+        <w:tc>
+          <w:tcPr>
+            <w:tcW w:w="1211" w:type="dxa"/>
             <w:vAlign w:val="center"/>
           </w:tcPr>
           <w:p>
@@ -1534,6 +1531,76 @@
                 <w:szCs w:val="21"/>
               </w:rPr>
             </w:pPr>
+            <w:r>
+              <w:rPr>
+                <w:rFonts w:ascii="Times New Roman" w:hAnsi="Times New Roman"/>
+                <w:bCs/>
+                <w:noProof/>
+                <w:szCs w:val="21"/>
+              </w:rPr>
+              <w:drawing>
+                <wp:anchor distT="0" distB="0" distL="114300" distR="114300" simplePos="0" relativeHeight="251658240" behindDoc="1" locked="0" layoutInCell="1" allowOverlap="1" wp14:anchorId="0ACA0F9F" wp14:editId="595C5DD3">
+                  <wp:simplePos x="0" y="0"/>
+                  <wp:positionH relativeFrom="column">
+                    <wp:posOffset>14605</wp:posOffset>
+                  </wp:positionH>
+                  <wp:positionV relativeFrom="paragraph">
+                    <wp:posOffset>-18415</wp:posOffset>
+                  </wp:positionV>
+                  <wp:extent cx="631825" cy="224790"/>
+                  <wp:effectExtent l="0" t="0" r="0" b="3810"/>
+                  <wp:wrapNone/>
+                  <wp:docPr id="2" name="图片 2"/>
+                  <wp:cNvGraphicFramePr>
+                    <a:graphicFrameLocks xmlns:a="http://schemas.openxmlformats.org/drawingml/2006/main" noChangeAspect="1"/>
+                  </wp:cNvGraphicFramePr>
+                  <a:graphic xmlns:a="http://schemas.openxmlformats.org/drawingml/2006/main">
+                    <a:graphicData uri="http://schemas.openxmlformats.org/drawingml/2006/picture">
+                      <pic:pic xmlns:pic="http://schemas.openxmlformats.org/drawingml/2006/picture">
+                        <pic:nvPicPr>
+                          <pic:cNvPr id="0" name="Picture 1"/>
+                          <pic:cNvPicPr>
+                            <a:picLocks noChangeAspect="1" noChangeArrowheads="1"/>
+                          </pic:cNvPicPr>
+                        </pic:nvPicPr>
+                        <pic:blipFill>
+                          <a:blip r:embed="rId9" cstate="print">
+                            <a:extLst>
+                              <a:ext uri="{28A0092B-C50C-407E-A947-70E740481C1C}">
+                                <a14:useLocalDpi xmlns:a14="http://schemas.microsoft.com/office/drawing/2010/main" val="0"/>
+                              </a:ext>
+                            </a:extLst>
+                          </a:blip>
+                          <a:srcRect/>
+                          <a:stretch>
+                            <a:fillRect/>
+                          </a:stretch>
+                        </pic:blipFill>
+                        <pic:spPr bwMode="auto">
+                          <a:xfrm>
+                            <a:off x="0" y="0"/>
+                            <a:ext cx="631825" cy="224790"/>
+                          </a:xfrm>
+                          <a:prstGeom prst="rect">
+                            <a:avLst/>
+                          </a:prstGeom>
+                          <a:noFill/>
+                          <a:ln>
+                            <a:noFill/>
+                          </a:ln>
+                        </pic:spPr>
+                      </pic:pic>
+                    </a:graphicData>
+                  </a:graphic>
+                  <wp14:sizeRelH relativeFrom="margin">
+                    <wp14:pctWidth>0</wp14:pctWidth>
+                  </wp14:sizeRelH>
+                  <wp14:sizeRelV relativeFrom="margin">
+                    <wp14:pctHeight>0</wp14:pctHeight>
+                  </wp14:sizeRelV>
+                </wp:anchor>
+              </w:drawing>
+            </w:r>
           </w:p>
         </w:tc>
         <w:tc>
@@ -1608,6 +1675,14 @@
                 <w:szCs w:val="21"/>
               </w:rPr>
             </w:pPr>
+            <w:r>
+              <w:rPr>
+                <w:rFonts w:ascii="Times New Roman" w:hAnsi="Times New Roman" w:hint="eastAsia"/>
+                <w:bCs/>
+                <w:szCs w:val="21"/>
+              </w:rPr>
+              <w:t>--</w:t>
+            </w:r>
           </w:p>
         </w:tc>
       </w:tr>
@@ -1633,7 +1708,7 @@
         </w:tc>
         <w:tc>
           <w:tcPr>
-            <w:tcW w:w="1439" w:type="dxa"/>
+            <w:tcW w:w="1998" w:type="dxa"/>
             <w:vAlign w:val="center"/>
           </w:tcPr>
           <w:p>
@@ -1649,8 +1724,7 @@
         </w:tc>
         <w:tc>
           <w:tcPr>
-            <w:tcW w:w="1770" w:type="dxa"/>
-            <w:gridSpan w:val="2"/>
+            <w:tcW w:w="1211" w:type="dxa"/>
             <w:vAlign w:val="center"/>
           </w:tcPr>
           <w:p>
@@ -1719,7 +1793,7 @@
         </w:tc>
         <w:tc>
           <w:tcPr>
-            <w:tcW w:w="1439" w:type="dxa"/>
+            <w:tcW w:w="1998" w:type="dxa"/>
             <w:vAlign w:val="center"/>
           </w:tcPr>
           <w:p>
@@ -1735,8 +1809,7 @@
         </w:tc>
         <w:tc>
           <w:tcPr>
-            <w:tcW w:w="1770" w:type="dxa"/>
-            <w:gridSpan w:val="2"/>
+            <w:tcW w:w="1211" w:type="dxa"/>
             <w:vAlign w:val="center"/>
           </w:tcPr>
           <w:p>
@@ -1805,7 +1878,7 @@
         </w:tc>
         <w:tc>
           <w:tcPr>
-            <w:tcW w:w="1439" w:type="dxa"/>
+            <w:tcW w:w="1998" w:type="dxa"/>
             <w:vAlign w:val="center"/>
           </w:tcPr>
           <w:p>
@@ -1821,8 +1894,7 @@
         </w:tc>
         <w:tc>
           <w:tcPr>
-            <w:tcW w:w="1770" w:type="dxa"/>
-            <w:gridSpan w:val="2"/>
+            <w:tcW w:w="1211" w:type="dxa"/>
             <w:vAlign w:val="center"/>
           </w:tcPr>
           <w:p>
@@ -1891,7 +1963,7 @@
         </w:tc>
         <w:tc>
           <w:tcPr>
-            <w:tcW w:w="1439" w:type="dxa"/>
+            <w:tcW w:w="1998" w:type="dxa"/>
             <w:vAlign w:val="center"/>
           </w:tcPr>
           <w:p>
@@ -1907,8 +1979,7 @@
         </w:tc>
         <w:tc>
           <w:tcPr>
-            <w:tcW w:w="1770" w:type="dxa"/>
-            <w:gridSpan w:val="2"/>
+            <w:tcW w:w="1211" w:type="dxa"/>
             <w:vAlign w:val="center"/>
           </w:tcPr>
           <w:p>
@@ -6211,7 +6282,7 @@
           <w:rFonts w:ascii="Arial" w:cs="Arial"/>
         </w:rPr>
       </w:pPr>
-      <w:bookmarkStart w:id="1" w:name="_Toc85444070"/>
+      <w:bookmarkStart w:id="0" w:name="_Toc85444070"/>
       <w:r>
         <w:rPr>
           <w:rFonts w:ascii="Arial" w:cs="Arial" w:hint="eastAsia"/>
@@ -6219,7 +6290,7 @@
         <w:lastRenderedPageBreak/>
         <w:t>概述</w:t>
       </w:r>
-      <w:bookmarkEnd w:id="1"/>
+      <w:bookmarkEnd w:id="0"/>
     </w:p>
     <w:p>
       <w:pPr>
@@ -6229,14 +6300,14 @@
           <w:numId w:val="4"/>
         </w:numPr>
       </w:pPr>
-      <w:bookmarkStart w:id="2" w:name="_Toc85444071"/>
+      <w:bookmarkStart w:id="1" w:name="_Toc85444071"/>
       <w:r>
         <w:rPr>
           <w:rFonts w:hint="eastAsia"/>
         </w:rPr>
         <w:t>项目简介</w:t>
       </w:r>
-      <w:bookmarkEnd w:id="2"/>
+      <w:bookmarkEnd w:id="1"/>
     </w:p>
     <w:p>
       <w:pPr>
@@ -6433,14 +6504,14 @@
       <w:pPr>
         <w:pStyle w:val="20"/>
       </w:pPr>
-      <w:bookmarkStart w:id="3" w:name="_Toc85444072"/>
+      <w:bookmarkStart w:id="2" w:name="_Toc85444072"/>
       <w:r>
         <w:rPr>
           <w:rFonts w:hint="eastAsia"/>
         </w:rPr>
         <w:t>测评依据</w:t>
       </w:r>
-      <w:bookmarkEnd w:id="3"/>
+      <w:bookmarkEnd w:id="2"/>
     </w:p>
     <w:p>
       <w:pPr>
@@ -6632,7 +6703,7 @@
           <w:rFonts w:ascii="Arial" w:cs="Arial"/>
         </w:rPr>
       </w:pPr>
-      <w:bookmarkStart w:id="4" w:name="_Toc85444073"/>
+      <w:bookmarkStart w:id="3" w:name="_Toc85444073"/>
       <w:r>
         <w:rPr>
           <w:rFonts w:ascii="Arial" w:cs="Arial" w:hint="eastAsia"/>
@@ -6645,7 +6716,7 @@
         </w:rPr>
         <w:t>描述</w:t>
       </w:r>
-      <w:bookmarkEnd w:id="4"/>
+      <w:bookmarkEnd w:id="3"/>
     </w:p>
     <w:p>
       <w:pPr>
@@ -6655,18 +6726,18 @@
           <w:numId w:val="5"/>
         </w:numPr>
       </w:pPr>
-      <w:bookmarkStart w:id="5" w:name="_Toc229389882"/>
-      <w:bookmarkStart w:id="6" w:name="_Toc523861682"/>
-      <w:bookmarkStart w:id="7" w:name="_Toc85444074"/>
+      <w:bookmarkStart w:id="4" w:name="_Toc229389882"/>
+      <w:bookmarkStart w:id="5" w:name="_Toc523861682"/>
+      <w:bookmarkStart w:id="6" w:name="_Toc85444074"/>
       <w:r>
         <w:t>承载的业务</w:t>
       </w:r>
-      <w:bookmarkEnd w:id="5"/>
+      <w:bookmarkEnd w:id="4"/>
       <w:r>
         <w:t>情况</w:t>
       </w:r>
+      <w:bookmarkEnd w:id="5"/>
       <w:bookmarkEnd w:id="6"/>
-      <w:bookmarkEnd w:id="7"/>
     </w:p>
     <w:p>
       <w:pPr>
@@ -7032,25 +7103,14 @@
           <w:numId w:val="5"/>
         </w:numPr>
       </w:pPr>
-      <w:bookmarkStart w:id="8" w:name="_Toc85444075"/>
-      <w:commentRangeStart w:id="9"/>
+      <w:bookmarkStart w:id="7" w:name="_Toc85444075"/>
       <w:r>
         <w:rPr>
           <w:rFonts w:hint="eastAsia"/>
         </w:rPr>
         <w:t>定级情况</w:t>
       </w:r>
-      <w:commentRangeEnd w:id="9"/>
-      <w:r>
-        <w:rPr>
-          <w:rStyle w:val="afe"/>
-          <w:rFonts w:ascii="Calibri" w:hAnsi="Calibri" w:cs="Times New Roman"/>
-          <w:b w:val="0"/>
-          <w:bCs w:val="0"/>
-        </w:rPr>
-        <w:commentReference w:id="9"/>
-      </w:r>
-      <w:bookmarkEnd w:id="8"/>
+      <w:bookmarkEnd w:id="7"/>
     </w:p>
     <w:p>
       <w:pPr>
@@ -7276,14 +7336,14 @@
       <w:pPr>
         <w:pStyle w:val="20"/>
       </w:pPr>
-      <w:bookmarkStart w:id="10" w:name="_Toc85444076"/>
+      <w:bookmarkStart w:id="8" w:name="_Toc85444076"/>
       <w:r>
         <w:rPr>
           <w:rFonts w:hint="eastAsia"/>
         </w:rPr>
         <w:t>网络结构</w:t>
       </w:r>
-      <w:bookmarkEnd w:id="10"/>
+      <w:bookmarkEnd w:id="8"/>
     </w:p>
     <w:p>
       <w:pPr>
@@ -7339,7 +7399,7 @@
           <w:szCs w:val="24"/>
         </w:rPr>
       </w:pPr>
-      <w:bookmarkStart w:id="11" w:name="_Toc29800027"/>
+      <w:bookmarkStart w:id="9" w:name="_Toc29800027"/>
       <w:r>
         <w:rPr>
           <w:rFonts w:ascii="宋体" w:hAnsi="宋体" w:hint="eastAsia"/>
@@ -7411,27 +7471,27 @@
       <w:pPr>
         <w:pStyle w:val="20"/>
       </w:pPr>
-      <w:bookmarkStart w:id="12" w:name="_Toc85444077"/>
+      <w:bookmarkStart w:id="10" w:name="_Toc85444077"/>
       <w:r>
         <w:t>系统构成</w:t>
       </w:r>
-      <w:bookmarkEnd w:id="11"/>
-      <w:bookmarkEnd w:id="12"/>
+      <w:bookmarkEnd w:id="9"/>
+      <w:bookmarkEnd w:id="10"/>
     </w:p>
     <w:p>
       <w:pPr>
         <w:pStyle w:val="3"/>
         <w:ind w:left="1786" w:hanging="1077"/>
       </w:pPr>
-      <w:bookmarkStart w:id="13" w:name="_Toc85444078"/>
-      <w:bookmarkStart w:id="14" w:name="_Toc34661147"/>
+      <w:bookmarkStart w:id="11" w:name="_Toc85444078"/>
+      <w:bookmarkStart w:id="12" w:name="_Toc34661147"/>
       <w:r>
         <w:rPr>
           <w:rFonts w:hint="eastAsia"/>
         </w:rPr>
         <w:t>物理机房</w:t>
       </w:r>
-      <w:bookmarkEnd w:id="13"/>
+      <w:bookmarkEnd w:id="11"/>
     </w:p>
     <w:tbl>
       <w:tblPr>
@@ -7687,9 +7747,9 @@
         <w:pStyle w:val="3"/>
         <w:ind w:left="1786" w:hanging="1077"/>
       </w:pPr>
-      <w:bookmarkStart w:id="15" w:name="_Toc85444079"/>
-      <w:bookmarkStart w:id="16" w:name="_Toc34661148"/>
-      <w:bookmarkEnd w:id="14"/>
+      <w:bookmarkStart w:id="13" w:name="_Toc85444079"/>
+      <w:bookmarkStart w:id="14" w:name="_Toc34661148"/>
+      <w:bookmarkEnd w:id="12"/>
       <w:r>
         <w:rPr>
           <w:rFonts w:hint="eastAsia"/>
@@ -7697,7 +7757,7 @@
         <w:lastRenderedPageBreak/>
         <w:t>网络设备</w:t>
       </w:r>
-      <w:bookmarkEnd w:id="15"/>
+      <w:bookmarkEnd w:id="13"/>
     </w:p>
     <w:tbl>
       <w:tblPr>
@@ -9065,15 +9125,15 @@
         <w:pStyle w:val="3"/>
         <w:ind w:left="1786" w:hanging="1077"/>
       </w:pPr>
-      <w:bookmarkStart w:id="17" w:name="_Toc85444080"/>
+      <w:bookmarkStart w:id="15" w:name="_Toc85444080"/>
       <w:r>
         <w:rPr>
           <w:rFonts w:hint="eastAsia"/>
         </w:rPr>
         <w:t>安全设备</w:t>
       </w:r>
-      <w:bookmarkEnd w:id="16"/>
-      <w:bookmarkEnd w:id="17"/>
+      <w:bookmarkEnd w:id="14"/>
+      <w:bookmarkEnd w:id="15"/>
     </w:p>
     <w:tbl>
       <w:tblPr>
@@ -10234,8 +10294,8 @@
         <w:pStyle w:val="3"/>
         <w:ind w:left="1786" w:hanging="1077"/>
       </w:pPr>
-      <w:bookmarkStart w:id="18" w:name="_Toc34661149"/>
-      <w:bookmarkStart w:id="19" w:name="_Toc85444081"/>
+      <w:bookmarkStart w:id="16" w:name="_Toc34661149"/>
+      <w:bookmarkStart w:id="17" w:name="_Toc85444081"/>
       <w:r>
         <w:rPr>
           <w:rFonts w:hint="eastAsia"/>
@@ -10254,8 +10314,8 @@
         </w:rPr>
         <w:t>存储设备</w:t>
       </w:r>
-      <w:bookmarkEnd w:id="18"/>
-      <w:bookmarkEnd w:id="19"/>
+      <w:bookmarkEnd w:id="16"/>
+      <w:bookmarkEnd w:id="17"/>
     </w:p>
     <w:tbl>
       <w:tblPr>
@@ -11246,8 +11306,8 @@
         <w:pStyle w:val="3"/>
         <w:ind w:left="1786" w:hanging="1077"/>
       </w:pPr>
-      <w:bookmarkStart w:id="20" w:name="_Toc34661150"/>
-      <w:bookmarkStart w:id="21" w:name="_Toc85444082"/>
+      <w:bookmarkStart w:id="18" w:name="_Toc34661150"/>
+      <w:bookmarkStart w:id="19" w:name="_Toc85444082"/>
       <w:r>
         <w:rPr>
           <w:rFonts w:hint="eastAsia"/>
@@ -11266,8 +11326,8 @@
         </w:rPr>
         <w:t>现场设备</w:t>
       </w:r>
-      <w:bookmarkEnd w:id="20"/>
-      <w:bookmarkEnd w:id="21"/>
+      <w:bookmarkEnd w:id="18"/>
+      <w:bookmarkEnd w:id="19"/>
     </w:p>
     <w:tbl>
       <w:tblPr>
@@ -11762,8 +11822,8 @@
         <w:pStyle w:val="3"/>
         <w:ind w:left="1786" w:hanging="1077"/>
       </w:pPr>
-      <w:bookmarkStart w:id="22" w:name="_Toc34661151"/>
-      <w:bookmarkStart w:id="23" w:name="_Toc85444083"/>
+      <w:bookmarkStart w:id="20" w:name="_Toc34661151"/>
+      <w:bookmarkStart w:id="21" w:name="_Toc85444083"/>
       <w:r>
         <w:rPr>
           <w:rFonts w:hint="eastAsia"/>
@@ -11782,8 +11842,8 @@
         </w:rPr>
         <w:t>平台</w:t>
       </w:r>
-      <w:bookmarkEnd w:id="22"/>
-      <w:bookmarkEnd w:id="23"/>
+      <w:bookmarkEnd w:id="20"/>
+      <w:bookmarkEnd w:id="21"/>
     </w:p>
     <w:tbl>
       <w:tblPr>
@@ -11830,7 +11890,7 @@
                 <w:szCs w:val="21"/>
               </w:rPr>
             </w:pPr>
-            <w:bookmarkStart w:id="24" w:name="_Toc34661152"/>
+            <w:bookmarkStart w:id="22" w:name="_Toc34661152"/>
             <w:r>
               <w:rPr>
                 <w:rFonts w:ascii="宋体" w:hAnsi="宋体"/>
@@ -12279,7 +12339,7 @@
         <w:pStyle w:val="3"/>
         <w:ind w:left="1786" w:hanging="1077"/>
       </w:pPr>
-      <w:bookmarkStart w:id="25" w:name="_Toc85444084"/>
+      <w:bookmarkStart w:id="23" w:name="_Toc85444084"/>
       <w:r>
         <w:rPr>
           <w:rFonts w:hint="eastAsia"/>
@@ -12298,8 +12358,8 @@
         </w:rPr>
         <w:t>平台</w:t>
       </w:r>
-      <w:bookmarkEnd w:id="24"/>
-      <w:bookmarkEnd w:id="25"/>
+      <w:bookmarkEnd w:id="22"/>
+      <w:bookmarkEnd w:id="23"/>
     </w:p>
     <w:tbl>
       <w:tblPr>
@@ -12721,9 +12781,8 @@
           <w:color w:val="FF0000"/>
         </w:rPr>
       </w:pPr>
-      <w:bookmarkStart w:id="26" w:name="_Toc34661153"/>
-      <w:bookmarkStart w:id="27" w:name="_Toc85444085"/>
-      <w:commentRangeStart w:id="28"/>
+      <w:bookmarkStart w:id="24" w:name="_Toc34661153"/>
+      <w:bookmarkStart w:id="25" w:name="_Toc85444085"/>
       <w:r>
         <w:rPr>
           <w:rFonts w:hint="eastAsia"/>
@@ -12731,7 +12790,7 @@
         </w:rPr>
         <w:t>数据</w:t>
       </w:r>
-      <w:bookmarkEnd w:id="26"/>
+      <w:bookmarkEnd w:id="24"/>
       <w:r>
         <w:rPr>
           <w:rFonts w:hint="eastAsia"/>
@@ -12739,17 +12798,7 @@
         </w:rPr>
         <w:t>资源</w:t>
       </w:r>
-      <w:commentRangeEnd w:id="28"/>
-      <w:r>
-        <w:rPr>
-          <w:rStyle w:val="afe"/>
-          <w:rFonts w:ascii="Calibri" w:hAnsi="Calibri" w:cs="Times New Roman"/>
-          <w:b w:val="0"/>
-          <w:bCs w:val="0"/>
-        </w:rPr>
-        <w:commentReference w:id="28"/>
-      </w:r>
-      <w:bookmarkEnd w:id="27"/>
+      <w:bookmarkEnd w:id="25"/>
     </w:p>
     <w:tbl>
       <w:tblPr>
@@ -13345,16 +13394,16 @@
         <w:pStyle w:val="3"/>
         <w:ind w:left="1786" w:hanging="1077"/>
       </w:pPr>
-      <w:bookmarkStart w:id="29" w:name="_Toc34661154"/>
-      <w:bookmarkStart w:id="30" w:name="_Toc85444086"/>
+      <w:bookmarkStart w:id="26" w:name="_Toc34661154"/>
+      <w:bookmarkStart w:id="27" w:name="_Toc85444086"/>
       <w:r>
         <w:rPr>
           <w:rFonts w:hint="eastAsia"/>
         </w:rPr>
         <w:t>安全相关人员</w:t>
       </w:r>
-      <w:bookmarkEnd w:id="29"/>
-      <w:bookmarkEnd w:id="30"/>
+      <w:bookmarkEnd w:id="26"/>
+      <w:bookmarkEnd w:id="27"/>
     </w:p>
     <w:tbl>
       <w:tblPr>
@@ -14276,16 +14325,16 @@
         <w:pStyle w:val="3"/>
         <w:ind w:left="1786" w:hanging="1077"/>
       </w:pPr>
-      <w:bookmarkStart w:id="31" w:name="_Toc34661155"/>
-      <w:bookmarkStart w:id="32" w:name="_Toc85444087"/>
+      <w:bookmarkStart w:id="28" w:name="_Toc34661155"/>
+      <w:bookmarkStart w:id="29" w:name="_Toc85444087"/>
       <w:r>
         <w:rPr>
           <w:rFonts w:hint="eastAsia"/>
         </w:rPr>
         <w:t>安全管理文档</w:t>
       </w:r>
-      <w:bookmarkEnd w:id="31"/>
-      <w:bookmarkEnd w:id="32"/>
+      <w:bookmarkEnd w:id="28"/>
+      <w:bookmarkEnd w:id="29"/>
     </w:p>
     <w:tbl>
       <w:tblPr>
@@ -16062,18 +16111,18 @@
       <w:pPr>
         <w:pStyle w:val="20"/>
       </w:pPr>
-      <w:bookmarkStart w:id="33" w:name="_Toc533770883"/>
-      <w:bookmarkStart w:id="34" w:name="_Toc34219764"/>
-      <w:bookmarkStart w:id="35" w:name="_Toc85444088"/>
+      <w:bookmarkStart w:id="30" w:name="_Toc533770883"/>
+      <w:bookmarkStart w:id="31" w:name="_Toc34219764"/>
+      <w:bookmarkStart w:id="32" w:name="_Toc85444088"/>
       <w:r>
         <w:rPr>
           <w:rFonts w:hint="eastAsia"/>
         </w:rPr>
         <w:t>安全服务</w:t>
       </w:r>
-      <w:bookmarkEnd w:id="33"/>
-      <w:bookmarkEnd w:id="34"/>
-      <w:bookmarkEnd w:id="35"/>
+      <w:bookmarkEnd w:id="30"/>
+      <w:bookmarkEnd w:id="31"/>
+      <w:bookmarkEnd w:id="32"/>
     </w:p>
     <w:tbl>
       <w:tblPr>
@@ -16295,16 +16344,16 @@
           <w:rFonts w:ascii="Arial" w:cs="Arial"/>
         </w:rPr>
       </w:pPr>
-      <w:bookmarkStart w:id="36" w:name="_Toc29800036"/>
-      <w:bookmarkStart w:id="37" w:name="_Toc85444089"/>
+      <w:bookmarkStart w:id="33" w:name="_Toc29800036"/>
+      <w:bookmarkStart w:id="34" w:name="_Toc85444089"/>
       <w:r>
         <w:rPr>
           <w:rFonts w:ascii="Arial" w:cs="Arial" w:hint="eastAsia"/>
         </w:rPr>
         <w:t>测评对象与指标</w:t>
       </w:r>
-      <w:bookmarkEnd w:id="36"/>
-      <w:bookmarkEnd w:id="37"/>
+      <w:bookmarkEnd w:id="33"/>
+      <w:bookmarkEnd w:id="34"/>
     </w:p>
     <w:p>
       <w:pPr>
@@ -16314,14 +16363,14 @@
           <w:numId w:val="17"/>
         </w:numPr>
       </w:pPr>
-      <w:bookmarkStart w:id="38" w:name="_Toc85444090"/>
+      <w:bookmarkStart w:id="35" w:name="_Toc85444090"/>
       <w:r>
         <w:rPr>
           <w:rFonts w:hint="eastAsia"/>
         </w:rPr>
         <w:t>测评指标</w:t>
       </w:r>
-      <w:bookmarkEnd w:id="38"/>
+      <w:bookmarkEnd w:id="35"/>
     </w:p>
     <w:p>
       <w:pPr>
@@ -16390,14 +16439,14 @@
         <w:pStyle w:val="3"/>
         <w:ind w:left="1786" w:hanging="1077"/>
       </w:pPr>
-      <w:bookmarkStart w:id="39" w:name="_Toc85444091"/>
+      <w:bookmarkStart w:id="36" w:name="_Toc85444091"/>
       <w:r>
         <w:rPr>
           <w:rFonts w:hint="eastAsia"/>
         </w:rPr>
         <w:t>安全通用要求指标</w:t>
       </w:r>
-      <w:bookmarkEnd w:id="39"/>
+      <w:bookmarkEnd w:id="36"/>
     </w:p>
     <w:tbl>
       <w:tblPr>
@@ -18148,8 +18197,7 @@
       <w:pPr>
         <w:pStyle w:val="20"/>
       </w:pPr>
-      <w:bookmarkStart w:id="40" w:name="_Toc85444092"/>
-      <w:commentRangeStart w:id="41"/>
+      <w:bookmarkStart w:id="37" w:name="_Toc85444092"/>
       <w:r>
         <w:rPr>
           <w:rFonts w:hint="eastAsia"/>
@@ -18157,34 +18205,24 @@
         <w:lastRenderedPageBreak/>
         <w:t>测评对象</w:t>
       </w:r>
-      <w:commentRangeEnd w:id="41"/>
-      <w:r>
-        <w:rPr>
-          <w:rStyle w:val="afe"/>
-          <w:rFonts w:ascii="Calibri" w:hAnsi="Calibri" w:cs="Times New Roman"/>
-          <w:b w:val="0"/>
-          <w:bCs w:val="0"/>
-        </w:rPr>
-        <w:commentReference w:id="41"/>
-      </w:r>
-      <w:bookmarkStart w:id="42" w:name="_Toc370412393"/>
-      <w:bookmarkEnd w:id="40"/>
+      <w:bookmarkStart w:id="38" w:name="_Toc370412393"/>
+      <w:bookmarkEnd w:id="37"/>
     </w:p>
     <w:p>
       <w:pPr>
         <w:pStyle w:val="3"/>
         <w:ind w:left="1077" w:hanging="1077"/>
       </w:pPr>
-      <w:bookmarkStart w:id="43" w:name="_Toc72854920"/>
-      <w:bookmarkStart w:id="44" w:name="_Toc85444093"/>
+      <w:bookmarkStart w:id="39" w:name="_Toc72854920"/>
+      <w:bookmarkStart w:id="40" w:name="_Toc85444093"/>
       <w:r>
         <w:rPr>
           <w:rFonts w:hint="eastAsia"/>
         </w:rPr>
         <w:t>测评对象选择方法</w:t>
       </w:r>
-      <w:bookmarkEnd w:id="43"/>
-      <w:bookmarkEnd w:id="44"/>
+      <w:bookmarkEnd w:id="39"/>
+      <w:bookmarkEnd w:id="40"/>
     </w:p>
     <w:p>
       <w:pPr>
@@ -21543,14 +21581,14 @@
         <w:pStyle w:val="3"/>
         <w:ind w:left="1077" w:hanging="1077"/>
       </w:pPr>
-      <w:bookmarkStart w:id="45" w:name="_Toc85444094"/>
+      <w:bookmarkStart w:id="41" w:name="_Toc85444094"/>
       <w:r>
         <w:rPr>
           <w:rFonts w:hint="eastAsia"/>
         </w:rPr>
         <w:t>测评对象选择结果</w:t>
       </w:r>
-      <w:bookmarkEnd w:id="45"/>
+      <w:bookmarkEnd w:id="41"/>
     </w:p>
     <w:p>
       <w:pPr>
@@ -26559,23 +26597,12 @@
           <w:color w:val="FF0000"/>
         </w:rPr>
       </w:pPr>
-      <w:commentRangeStart w:id="46"/>
       <w:r>
         <w:rPr>
           <w:rFonts w:hint="eastAsia"/>
           <w:color w:val="FF0000"/>
         </w:rPr>
         <w:t>数据资源</w:t>
-      </w:r>
-      <w:commentRangeEnd w:id="46"/>
-      <w:r>
-        <w:rPr>
-          <w:rStyle w:val="afe"/>
-          <w:rFonts w:ascii="Calibri" w:hAnsi="Calibri" w:cs="Times New Roman"/>
-          <w:b w:val="0"/>
-          <w:bCs w:val="0"/>
-        </w:rPr>
-        <w:commentReference w:id="46"/>
       </w:r>
     </w:p>
     <w:tbl>
@@ -28148,8 +28175,8 @@
       </w:tblPr>
       <w:tblGrid>
         <w:gridCol w:w="720"/>
-        <w:gridCol w:w="3652"/>
-        <w:gridCol w:w="5482"/>
+        <w:gridCol w:w="5058"/>
+        <w:gridCol w:w="4076"/>
       </w:tblGrid>
       <w:tr>
         <w:trPr>
@@ -28158,7 +28185,7 @@
         </w:trPr>
         <w:tc>
           <w:tcPr>
-            <w:tcW w:w="704" w:type="dxa"/>
+            <w:tcW w:w="720" w:type="dxa"/>
             <w:shd w:val="clear" w:color="auto" w:fill="A6A6A6" w:themeFill="background1" w:themeFillShade="A6"/>
             <w:vAlign w:val="center"/>
           </w:tcPr>
@@ -28182,7 +28209,7 @@
         </w:tc>
         <w:tc>
           <w:tcPr>
-            <w:tcW w:w="3568" w:type="dxa"/>
+            <w:tcW w:w="5058" w:type="dxa"/>
             <w:shd w:val="clear" w:color="auto" w:fill="A6A6A6" w:themeFill="background1" w:themeFillShade="A6"/>
             <w:vAlign w:val="center"/>
           </w:tcPr>
@@ -28206,7 +28233,7 @@
         </w:tc>
         <w:tc>
           <w:tcPr>
-            <w:tcW w:w="5356" w:type="dxa"/>
+            <w:tcW w:w="4076" w:type="dxa"/>
             <w:shd w:val="clear" w:color="auto" w:fill="A6A6A6" w:themeFill="background1" w:themeFillShade="A6"/>
             <w:vAlign w:val="center"/>
           </w:tcPr>
@@ -28235,7 +28262,7 @@
         </w:trPr>
         <w:tc>
           <w:tcPr>
-            <w:tcW w:w="704" w:type="dxa"/>
+            <w:tcW w:w="720" w:type="dxa"/>
             <w:noWrap/>
             <w:vAlign w:val="center"/>
           </w:tcPr>
@@ -28257,7 +28284,7 @@
         </w:tc>
         <w:tc>
           <w:tcPr>
-            <w:tcW w:w="3568" w:type="dxa"/>
+            <w:tcW w:w="5058" w:type="dxa"/>
             <w:noWrap/>
             <w:vAlign w:val="center"/>
           </w:tcPr>
@@ -28274,7 +28301,7 @@
         </w:tc>
         <w:tc>
           <w:tcPr>
-            <w:tcW w:w="5356" w:type="dxa"/>
+            <w:tcW w:w="4076" w:type="dxa"/>
             <w:noWrap/>
             <w:vAlign w:val="center"/>
           </w:tcPr>
@@ -28302,7 +28329,7 @@
         </w:trPr>
         <w:tc>
           <w:tcPr>
-            <w:tcW w:w="704" w:type="dxa"/>
+            <w:tcW w:w="720" w:type="dxa"/>
             <w:noWrap/>
             <w:vAlign w:val="center"/>
           </w:tcPr>
@@ -28324,7 +28351,7 @@
         </w:tc>
         <w:tc>
           <w:tcPr>
-            <w:tcW w:w="3568" w:type="dxa"/>
+            <w:tcW w:w="5058" w:type="dxa"/>
             <w:noWrap/>
             <w:vAlign w:val="center"/>
           </w:tcPr>
@@ -28341,7 +28368,7 @@
         </w:tc>
         <w:tc>
           <w:tcPr>
-            <w:tcW w:w="5356" w:type="dxa"/>
+            <w:tcW w:w="4076" w:type="dxa"/>
             <w:noWrap/>
             <w:vAlign w:val="center"/>
           </w:tcPr>
@@ -28369,7 +28396,7 @@
         </w:trPr>
         <w:tc>
           <w:tcPr>
-            <w:tcW w:w="704" w:type="dxa"/>
+            <w:tcW w:w="720" w:type="dxa"/>
             <w:noWrap/>
             <w:vAlign w:val="center"/>
           </w:tcPr>
@@ -28391,7 +28418,7 @@
         </w:tc>
         <w:tc>
           <w:tcPr>
-            <w:tcW w:w="3568" w:type="dxa"/>
+            <w:tcW w:w="5058" w:type="dxa"/>
             <w:noWrap/>
             <w:vAlign w:val="center"/>
           </w:tcPr>
@@ -28408,7 +28435,7 @@
         </w:tc>
         <w:tc>
           <w:tcPr>
-            <w:tcW w:w="5356" w:type="dxa"/>
+            <w:tcW w:w="4076" w:type="dxa"/>
             <w:noWrap/>
             <w:vAlign w:val="center"/>
           </w:tcPr>
@@ -28436,7 +28463,7 @@
         </w:trPr>
         <w:tc>
           <w:tcPr>
-            <w:tcW w:w="704" w:type="dxa"/>
+            <w:tcW w:w="720" w:type="dxa"/>
             <w:noWrap/>
             <w:vAlign w:val="center"/>
           </w:tcPr>
@@ -28458,7 +28485,7 @@
         </w:tc>
         <w:tc>
           <w:tcPr>
-            <w:tcW w:w="3568" w:type="dxa"/>
+            <w:tcW w:w="5058" w:type="dxa"/>
             <w:noWrap/>
             <w:vAlign w:val="center"/>
           </w:tcPr>
@@ -28475,7 +28502,7 @@
         </w:tc>
         <w:tc>
           <w:tcPr>
-            <w:tcW w:w="5356" w:type="dxa"/>
+            <w:tcW w:w="4076" w:type="dxa"/>
             <w:noWrap/>
             <w:vAlign w:val="center"/>
           </w:tcPr>
@@ -28503,7 +28530,7 @@
         </w:trPr>
         <w:tc>
           <w:tcPr>
-            <w:tcW w:w="704" w:type="dxa"/>
+            <w:tcW w:w="720" w:type="dxa"/>
             <w:noWrap/>
             <w:vAlign w:val="center"/>
           </w:tcPr>
@@ -28525,7 +28552,7 @@
         </w:tc>
         <w:tc>
           <w:tcPr>
-            <w:tcW w:w="3568" w:type="dxa"/>
+            <w:tcW w:w="5058" w:type="dxa"/>
             <w:noWrap/>
             <w:vAlign w:val="center"/>
           </w:tcPr>
@@ -28542,7 +28569,7 @@
         </w:tc>
         <w:tc>
           <w:tcPr>
-            <w:tcW w:w="5356" w:type="dxa"/>
+            <w:tcW w:w="4076" w:type="dxa"/>
             <w:noWrap/>
             <w:vAlign w:val="center"/>
           </w:tcPr>
@@ -28570,7 +28597,7 @@
         </w:trPr>
         <w:tc>
           <w:tcPr>
-            <w:tcW w:w="704" w:type="dxa"/>
+            <w:tcW w:w="720" w:type="dxa"/>
             <w:noWrap/>
             <w:vAlign w:val="center"/>
           </w:tcPr>
@@ -28592,7 +28619,7 @@
         </w:tc>
         <w:tc>
           <w:tcPr>
-            <w:tcW w:w="3568" w:type="dxa"/>
+            <w:tcW w:w="5058" w:type="dxa"/>
             <w:noWrap/>
             <w:vAlign w:val="center"/>
           </w:tcPr>
@@ -28609,7 +28636,7 @@
         </w:tc>
         <w:tc>
           <w:tcPr>
-            <w:tcW w:w="5356" w:type="dxa"/>
+            <w:tcW w:w="4076" w:type="dxa"/>
             <w:noWrap/>
             <w:vAlign w:val="center"/>
           </w:tcPr>
@@ -28637,7 +28664,7 @@
         </w:trPr>
         <w:tc>
           <w:tcPr>
-            <w:tcW w:w="704" w:type="dxa"/>
+            <w:tcW w:w="720" w:type="dxa"/>
             <w:noWrap/>
             <w:vAlign w:val="center"/>
           </w:tcPr>
@@ -28659,7 +28686,7 @@
         </w:tc>
         <w:tc>
           <w:tcPr>
-            <w:tcW w:w="3568" w:type="dxa"/>
+            <w:tcW w:w="5058" w:type="dxa"/>
             <w:noWrap/>
             <w:vAlign w:val="center"/>
           </w:tcPr>
@@ -28676,7 +28703,7 @@
         </w:tc>
         <w:tc>
           <w:tcPr>
-            <w:tcW w:w="5356" w:type="dxa"/>
+            <w:tcW w:w="4076" w:type="dxa"/>
             <w:noWrap/>
             <w:vAlign w:val="center"/>
           </w:tcPr>
@@ -28704,7 +28731,7 @@
         </w:trPr>
         <w:tc>
           <w:tcPr>
-            <w:tcW w:w="704" w:type="dxa"/>
+            <w:tcW w:w="720" w:type="dxa"/>
             <w:noWrap/>
             <w:vAlign w:val="center"/>
           </w:tcPr>
@@ -28726,7 +28753,7 @@
         </w:tc>
         <w:tc>
           <w:tcPr>
-            <w:tcW w:w="3568" w:type="dxa"/>
+            <w:tcW w:w="5058" w:type="dxa"/>
             <w:noWrap/>
             <w:vAlign w:val="center"/>
           </w:tcPr>
@@ -28743,7 +28770,7 @@
         </w:tc>
         <w:tc>
           <w:tcPr>
-            <w:tcW w:w="5356" w:type="dxa"/>
+            <w:tcW w:w="4076" w:type="dxa"/>
             <w:noWrap/>
             <w:vAlign w:val="center"/>
           </w:tcPr>
@@ -28771,7 +28798,7 @@
         </w:trPr>
         <w:tc>
           <w:tcPr>
-            <w:tcW w:w="704" w:type="dxa"/>
+            <w:tcW w:w="720" w:type="dxa"/>
             <w:noWrap/>
             <w:vAlign w:val="center"/>
           </w:tcPr>
@@ -28793,7 +28820,7 @@
         </w:tc>
         <w:tc>
           <w:tcPr>
-            <w:tcW w:w="3568" w:type="dxa"/>
+            <w:tcW w:w="5058" w:type="dxa"/>
             <w:noWrap/>
             <w:vAlign w:val="center"/>
           </w:tcPr>
@@ -28810,7 +28837,7 @@
         </w:tc>
         <w:tc>
           <w:tcPr>
-            <w:tcW w:w="5356" w:type="dxa"/>
+            <w:tcW w:w="4076" w:type="dxa"/>
             <w:noWrap/>
             <w:vAlign w:val="center"/>
           </w:tcPr>
@@ -28838,7 +28865,7 @@
         </w:trPr>
         <w:tc>
           <w:tcPr>
-            <w:tcW w:w="704" w:type="dxa"/>
+            <w:tcW w:w="720" w:type="dxa"/>
             <w:noWrap/>
             <w:vAlign w:val="center"/>
           </w:tcPr>
@@ -28860,7 +28887,7 @@
         </w:tc>
         <w:tc>
           <w:tcPr>
-            <w:tcW w:w="3568" w:type="dxa"/>
+            <w:tcW w:w="5058" w:type="dxa"/>
             <w:noWrap/>
             <w:vAlign w:val="center"/>
           </w:tcPr>
@@ -28877,7 +28904,7 @@
         </w:tc>
         <w:tc>
           <w:tcPr>
-            <w:tcW w:w="5356" w:type="dxa"/>
+            <w:tcW w:w="4076" w:type="dxa"/>
             <w:noWrap/>
             <w:vAlign w:val="center"/>
           </w:tcPr>
@@ -28905,7 +28932,7 @@
         </w:trPr>
         <w:tc>
           <w:tcPr>
-            <w:tcW w:w="704" w:type="dxa"/>
+            <w:tcW w:w="720" w:type="dxa"/>
             <w:noWrap/>
             <w:vAlign w:val="center"/>
           </w:tcPr>
@@ -28927,7 +28954,7 @@
         </w:tc>
         <w:tc>
           <w:tcPr>
-            <w:tcW w:w="3568" w:type="dxa"/>
+            <w:tcW w:w="5058" w:type="dxa"/>
             <w:noWrap/>
             <w:vAlign w:val="center"/>
           </w:tcPr>
@@ -28944,7 +28971,7 @@
         </w:tc>
         <w:tc>
           <w:tcPr>
-            <w:tcW w:w="5356" w:type="dxa"/>
+            <w:tcW w:w="4076" w:type="dxa"/>
             <w:noWrap/>
             <w:vAlign w:val="center"/>
           </w:tcPr>
@@ -28972,7 +28999,7 @@
         </w:trPr>
         <w:tc>
           <w:tcPr>
-            <w:tcW w:w="704" w:type="dxa"/>
+            <w:tcW w:w="720" w:type="dxa"/>
             <w:noWrap/>
             <w:vAlign w:val="center"/>
           </w:tcPr>
@@ -28994,7 +29021,7 @@
         </w:tc>
         <w:tc>
           <w:tcPr>
-            <w:tcW w:w="3568" w:type="dxa"/>
+            <w:tcW w:w="5058" w:type="dxa"/>
             <w:noWrap/>
             <w:vAlign w:val="center"/>
           </w:tcPr>
@@ -29011,7 +29038,7 @@
         </w:tc>
         <w:tc>
           <w:tcPr>
-            <w:tcW w:w="5356" w:type="dxa"/>
+            <w:tcW w:w="4076" w:type="dxa"/>
             <w:noWrap/>
             <w:vAlign w:val="center"/>
           </w:tcPr>
@@ -29039,7 +29066,7 @@
         </w:trPr>
         <w:tc>
           <w:tcPr>
-            <w:tcW w:w="704" w:type="dxa"/>
+            <w:tcW w:w="720" w:type="dxa"/>
             <w:noWrap/>
             <w:vAlign w:val="center"/>
           </w:tcPr>
@@ -29061,7 +29088,7 @@
         </w:tc>
         <w:tc>
           <w:tcPr>
-            <w:tcW w:w="3568" w:type="dxa"/>
+            <w:tcW w:w="5058" w:type="dxa"/>
             <w:noWrap/>
             <w:vAlign w:val="center"/>
           </w:tcPr>
@@ -29078,7 +29105,7 @@
         </w:tc>
         <w:tc>
           <w:tcPr>
-            <w:tcW w:w="5356" w:type="dxa"/>
+            <w:tcW w:w="4076" w:type="dxa"/>
             <w:noWrap/>
             <w:vAlign w:val="center"/>
           </w:tcPr>
@@ -29106,7 +29133,7 @@
         </w:trPr>
         <w:tc>
           <w:tcPr>
-            <w:tcW w:w="704" w:type="dxa"/>
+            <w:tcW w:w="720" w:type="dxa"/>
             <w:noWrap/>
             <w:vAlign w:val="center"/>
           </w:tcPr>
@@ -29128,7 +29155,7 @@
         </w:tc>
         <w:tc>
           <w:tcPr>
-            <w:tcW w:w="3568" w:type="dxa"/>
+            <w:tcW w:w="5058" w:type="dxa"/>
             <w:noWrap/>
             <w:vAlign w:val="center"/>
           </w:tcPr>
@@ -29145,7 +29172,7 @@
         </w:tc>
         <w:tc>
           <w:tcPr>
-            <w:tcW w:w="5356" w:type="dxa"/>
+            <w:tcW w:w="4076" w:type="dxa"/>
             <w:noWrap/>
             <w:vAlign w:val="center"/>
           </w:tcPr>
@@ -29173,7 +29200,7 @@
         </w:trPr>
         <w:tc>
           <w:tcPr>
-            <w:tcW w:w="704" w:type="dxa"/>
+            <w:tcW w:w="720" w:type="dxa"/>
             <w:noWrap/>
             <w:vAlign w:val="center"/>
           </w:tcPr>
@@ -29195,7 +29222,7 @@
         </w:tc>
         <w:tc>
           <w:tcPr>
-            <w:tcW w:w="3568" w:type="dxa"/>
+            <w:tcW w:w="5058" w:type="dxa"/>
             <w:noWrap/>
             <w:vAlign w:val="center"/>
           </w:tcPr>
@@ -29212,7 +29239,7 @@
         </w:tc>
         <w:tc>
           <w:tcPr>
-            <w:tcW w:w="5356" w:type="dxa"/>
+            <w:tcW w:w="4076" w:type="dxa"/>
             <w:noWrap/>
             <w:vAlign w:val="center"/>
           </w:tcPr>
@@ -29240,7 +29267,7 @@
         </w:trPr>
         <w:tc>
           <w:tcPr>
-            <w:tcW w:w="704" w:type="dxa"/>
+            <w:tcW w:w="720" w:type="dxa"/>
             <w:noWrap/>
             <w:vAlign w:val="center"/>
           </w:tcPr>
@@ -29262,7 +29289,7 @@
         </w:tc>
         <w:tc>
           <w:tcPr>
-            <w:tcW w:w="3568" w:type="dxa"/>
+            <w:tcW w:w="5058" w:type="dxa"/>
             <w:noWrap/>
             <w:vAlign w:val="center"/>
           </w:tcPr>
@@ -29279,7 +29306,7 @@
         </w:tc>
         <w:tc>
           <w:tcPr>
-            <w:tcW w:w="5356" w:type="dxa"/>
+            <w:tcW w:w="4076" w:type="dxa"/>
             <w:noWrap/>
             <w:vAlign w:val="center"/>
           </w:tcPr>
@@ -29307,7 +29334,7 @@
         </w:trPr>
         <w:tc>
           <w:tcPr>
-            <w:tcW w:w="704" w:type="dxa"/>
+            <w:tcW w:w="720" w:type="dxa"/>
             <w:noWrap/>
             <w:vAlign w:val="center"/>
           </w:tcPr>
@@ -29329,7 +29356,7 @@
         </w:tc>
         <w:tc>
           <w:tcPr>
-            <w:tcW w:w="3568" w:type="dxa"/>
+            <w:tcW w:w="5058" w:type="dxa"/>
             <w:noWrap/>
             <w:vAlign w:val="center"/>
           </w:tcPr>
@@ -29346,7 +29373,7 @@
         </w:tc>
         <w:tc>
           <w:tcPr>
-            <w:tcW w:w="5356" w:type="dxa"/>
+            <w:tcW w:w="4076" w:type="dxa"/>
             <w:noWrap/>
             <w:vAlign w:val="center"/>
           </w:tcPr>
@@ -29374,7 +29401,7 @@
         </w:trPr>
         <w:tc>
           <w:tcPr>
-            <w:tcW w:w="704" w:type="dxa"/>
+            <w:tcW w:w="720" w:type="dxa"/>
             <w:noWrap/>
             <w:vAlign w:val="center"/>
           </w:tcPr>
@@ -29396,7 +29423,7 @@
         </w:tc>
         <w:tc>
           <w:tcPr>
-            <w:tcW w:w="3568" w:type="dxa"/>
+            <w:tcW w:w="5058" w:type="dxa"/>
             <w:noWrap/>
             <w:vAlign w:val="center"/>
           </w:tcPr>
@@ -29413,7 +29440,7 @@
         </w:tc>
         <w:tc>
           <w:tcPr>
-            <w:tcW w:w="5356" w:type="dxa"/>
+            <w:tcW w:w="4076" w:type="dxa"/>
             <w:noWrap/>
             <w:vAlign w:val="center"/>
           </w:tcPr>
@@ -29455,7 +29482,7 @@
         </w:trPr>
         <w:tc>
           <w:tcPr>
-            <w:tcW w:w="704" w:type="dxa"/>
+            <w:tcW w:w="720" w:type="dxa"/>
             <w:noWrap/>
             <w:vAlign w:val="center"/>
           </w:tcPr>
@@ -29477,7 +29504,7 @@
         </w:tc>
         <w:tc>
           <w:tcPr>
-            <w:tcW w:w="3568" w:type="dxa"/>
+            <w:tcW w:w="5058" w:type="dxa"/>
             <w:noWrap/>
             <w:vAlign w:val="center"/>
           </w:tcPr>
@@ -29494,7 +29521,7 @@
         </w:tc>
         <w:tc>
           <w:tcPr>
-            <w:tcW w:w="5356" w:type="dxa"/>
+            <w:tcW w:w="4076" w:type="dxa"/>
             <w:noWrap/>
             <w:vAlign w:val="center"/>
           </w:tcPr>
@@ -29536,7 +29563,7 @@
         </w:trPr>
         <w:tc>
           <w:tcPr>
-            <w:tcW w:w="704" w:type="dxa"/>
+            <w:tcW w:w="720" w:type="dxa"/>
             <w:noWrap/>
             <w:vAlign w:val="center"/>
           </w:tcPr>
@@ -29558,7 +29585,7 @@
         </w:tc>
         <w:tc>
           <w:tcPr>
-            <w:tcW w:w="3568" w:type="dxa"/>
+            <w:tcW w:w="5058" w:type="dxa"/>
             <w:noWrap/>
             <w:vAlign w:val="center"/>
           </w:tcPr>
@@ -29575,7 +29602,7 @@
         </w:tc>
         <w:tc>
           <w:tcPr>
-            <w:tcW w:w="5356" w:type="dxa"/>
+            <w:tcW w:w="4076" w:type="dxa"/>
             <w:noWrap/>
             <w:vAlign w:val="center"/>
           </w:tcPr>
@@ -29603,7 +29630,7 @@
         </w:trPr>
         <w:tc>
           <w:tcPr>
-            <w:tcW w:w="704" w:type="dxa"/>
+            <w:tcW w:w="720" w:type="dxa"/>
             <w:noWrap/>
             <w:vAlign w:val="center"/>
           </w:tcPr>
@@ -29625,7 +29652,7 @@
         </w:tc>
         <w:tc>
           <w:tcPr>
-            <w:tcW w:w="3568" w:type="dxa"/>
+            <w:tcW w:w="5058" w:type="dxa"/>
             <w:noWrap/>
             <w:vAlign w:val="center"/>
           </w:tcPr>
@@ -29642,7 +29669,7 @@
         </w:tc>
         <w:tc>
           <w:tcPr>
-            <w:tcW w:w="5356" w:type="dxa"/>
+            <w:tcW w:w="4076" w:type="dxa"/>
             <w:noWrap/>
             <w:vAlign w:val="center"/>
           </w:tcPr>
@@ -29670,7 +29697,7 @@
         </w:trPr>
         <w:tc>
           <w:tcPr>
-            <w:tcW w:w="704" w:type="dxa"/>
+            <w:tcW w:w="720" w:type="dxa"/>
             <w:noWrap/>
             <w:vAlign w:val="center"/>
           </w:tcPr>
@@ -29692,7 +29719,7 @@
         </w:tc>
         <w:tc>
           <w:tcPr>
-            <w:tcW w:w="3568" w:type="dxa"/>
+            <w:tcW w:w="5058" w:type="dxa"/>
             <w:noWrap/>
             <w:vAlign w:val="center"/>
           </w:tcPr>
@@ -29709,7 +29736,7 @@
         </w:tc>
         <w:tc>
           <w:tcPr>
-            <w:tcW w:w="5356" w:type="dxa"/>
+            <w:tcW w:w="4076" w:type="dxa"/>
             <w:noWrap/>
             <w:vAlign w:val="center"/>
           </w:tcPr>
@@ -29737,7 +29764,7 @@
         </w:trPr>
         <w:tc>
           <w:tcPr>
-            <w:tcW w:w="704" w:type="dxa"/>
+            <w:tcW w:w="720" w:type="dxa"/>
             <w:noWrap/>
             <w:vAlign w:val="center"/>
           </w:tcPr>
@@ -29759,7 +29786,7 @@
         </w:tc>
         <w:tc>
           <w:tcPr>
-            <w:tcW w:w="3568" w:type="dxa"/>
+            <w:tcW w:w="5058" w:type="dxa"/>
             <w:noWrap/>
             <w:vAlign w:val="center"/>
           </w:tcPr>
@@ -29776,7 +29803,7 @@
         </w:tc>
         <w:tc>
           <w:tcPr>
-            <w:tcW w:w="5356" w:type="dxa"/>
+            <w:tcW w:w="4076" w:type="dxa"/>
             <w:noWrap/>
             <w:vAlign w:val="center"/>
           </w:tcPr>
@@ -29804,7 +29831,7 @@
         </w:trPr>
         <w:tc>
           <w:tcPr>
-            <w:tcW w:w="704" w:type="dxa"/>
+            <w:tcW w:w="720" w:type="dxa"/>
             <w:noWrap/>
             <w:vAlign w:val="center"/>
           </w:tcPr>
@@ -29826,7 +29853,7 @@
         </w:tc>
         <w:tc>
           <w:tcPr>
-            <w:tcW w:w="3568" w:type="dxa"/>
+            <w:tcW w:w="5058" w:type="dxa"/>
             <w:noWrap/>
             <w:vAlign w:val="center"/>
           </w:tcPr>
@@ -29843,7 +29870,7 @@
         </w:tc>
         <w:tc>
           <w:tcPr>
-            <w:tcW w:w="5356" w:type="dxa"/>
+            <w:tcW w:w="4076" w:type="dxa"/>
             <w:noWrap/>
             <w:vAlign w:val="center"/>
           </w:tcPr>
@@ -29872,15 +29899,15 @@
       <w:pPr>
         <w:pStyle w:val="20"/>
       </w:pPr>
-      <w:bookmarkStart w:id="47" w:name="_Toc85444095"/>
+      <w:bookmarkStart w:id="42" w:name="_Toc85444095"/>
       <w:r>
         <w:rPr>
           <w:rFonts w:hint="eastAsia"/>
         </w:rPr>
         <w:t>现场测评时间安排</w:t>
       </w:r>
+      <w:bookmarkEnd w:id="38"/>
       <w:bookmarkEnd w:id="42"/>
-      <w:bookmarkEnd w:id="47"/>
     </w:p>
     <w:tbl>
       <w:tblPr>
@@ -30656,31 +30683,7 @@
                 <w:kern w:val="0"/>
                 <w:szCs w:val="21"/>
               </w:rPr>
-              <w:t>检查</w:t>
-            </w:r>
-            <w:commentRangeStart w:id="48"/>
-            <w:r>
-              <w:rPr>
-                <w:rFonts w:ascii="宋体" w:hAnsi="宋体" w:cs="宋体" w:hint="eastAsia"/>
-                <w:kern w:val="0"/>
-                <w:szCs w:val="21"/>
-              </w:rPr>
-              <w:t>网络设备、安全设备</w:t>
-            </w:r>
-            <w:commentRangeEnd w:id="48"/>
-            <w:r>
-              <w:rPr>
-                <w:rStyle w:val="afe"/>
-              </w:rPr>
-              <w:commentReference w:id="48"/>
-            </w:r>
-            <w:r>
-              <w:rPr>
-                <w:rFonts w:ascii="宋体" w:hAnsi="宋体" w:cs="宋体" w:hint="eastAsia"/>
-                <w:kern w:val="0"/>
-                <w:szCs w:val="21"/>
-              </w:rPr>
-              <w:t>的策略配置情况</w:t>
+              <w:t>检查网络设备、安全设备的策略配置情况</w:t>
             </w:r>
           </w:p>
         </w:tc>
@@ -31266,31 +31269,7 @@
                 <w:kern w:val="0"/>
                 <w:szCs w:val="21"/>
               </w:rPr>
-              <w:t>对</w:t>
-            </w:r>
-            <w:commentRangeStart w:id="49"/>
-            <w:r>
-              <w:rPr>
-                <w:rFonts w:ascii="宋体" w:hAnsi="宋体" w:cs="宋体" w:hint="eastAsia"/>
-                <w:kern w:val="0"/>
-                <w:szCs w:val="21"/>
-              </w:rPr>
-              <w:t>主机进行漏</w:t>
-            </w:r>
-            <w:commentRangeEnd w:id="49"/>
-            <w:r>
-              <w:rPr>
-                <w:rStyle w:val="afe"/>
-              </w:rPr>
-              <w:commentReference w:id="49"/>
-            </w:r>
-            <w:r>
-              <w:rPr>
-                <w:rFonts w:ascii="宋体" w:hAnsi="宋体" w:cs="宋体" w:hint="eastAsia"/>
-                <w:kern w:val="0"/>
-                <w:szCs w:val="21"/>
-              </w:rPr>
-              <w:t>洞扫描</w:t>
+              <w:t>对主机进行漏洞扫描</w:t>
             </w:r>
           </w:p>
         </w:tc>
@@ -31711,29 +31690,13 @@
               </w:rPr>
               <w:t>现场查看</w:t>
             </w:r>
-            <w:commentRangeStart w:id="50"/>
             <w:r>
               <w:rPr>
                 <w:rFonts w:ascii="宋体" w:hAnsi="宋体" w:cs="宋体" w:hint="eastAsia"/>
                 <w:color w:val="FF0000"/>
                 <w:szCs w:val="21"/>
               </w:rPr>
-              <w:t>机房</w:t>
-            </w:r>
-            <w:commentRangeEnd w:id="50"/>
-            <w:r>
-              <w:rPr>
-                <w:rStyle w:val="afe"/>
-              </w:rPr>
-              <w:commentReference w:id="50"/>
-            </w:r>
-            <w:r>
-              <w:rPr>
-                <w:rFonts w:ascii="宋体" w:hAnsi="宋体" w:cs="宋体" w:hint="eastAsia"/>
-                <w:color w:val="FF0000"/>
-                <w:szCs w:val="21"/>
-              </w:rPr>
-              <w:t>、</w:t>
+              <w:t>机房、</w:t>
             </w:r>
             <w:r>
               <w:rPr>
@@ -32350,24 +32313,23 @@
                 <w:kern w:val="0"/>
                 <w:szCs w:val="21"/>
               </w:rPr>
-              <w:t>对系统进行漏洞扫描、对应用系统</w:t>
-            </w:r>
-            <w:commentRangeStart w:id="51"/>
+              <w:t>对系统</w:t>
+            </w:r>
             <w:r>
               <w:rPr>
                 <w:rFonts w:ascii="宋体" w:hAnsi="宋体" w:cs="宋体" w:hint="eastAsia"/>
-                <w:color w:val="FF0000"/>
                 <w:kern w:val="0"/>
                 <w:szCs w:val="21"/>
               </w:rPr>
-              <w:t>进行渗透性测试</w:t>
-            </w:r>
-            <w:commentRangeEnd w:id="51"/>
-            <w:r>
-              <w:rPr>
-                <w:rStyle w:val="afe"/>
-              </w:rPr>
-              <w:commentReference w:id="51"/>
+              <w:t>应用、相关设备</w:t>
+            </w:r>
+            <w:r>
+              <w:rPr>
+                <w:rFonts w:ascii="宋体" w:hAnsi="宋体" w:cs="宋体" w:hint="eastAsia"/>
+                <w:kern w:val="0"/>
+                <w:szCs w:val="21"/>
+              </w:rPr>
+              <w:t>进行漏洞扫描</w:t>
             </w:r>
           </w:p>
         </w:tc>
@@ -33163,7 +33125,7 @@
           <w:rFonts w:ascii="Arial" w:cs="Arial"/>
         </w:rPr>
       </w:pPr>
-      <w:bookmarkStart w:id="52" w:name="_Toc85444096"/>
+      <w:bookmarkStart w:id="43" w:name="_Toc85444096"/>
       <w:r>
         <w:rPr>
           <w:rFonts w:ascii="Arial" w:cs="Arial" w:hint="eastAsia"/>
@@ -33171,7 +33133,7 @@
         <w:lastRenderedPageBreak/>
         <w:t>测评方法与工具</w:t>
       </w:r>
-      <w:bookmarkEnd w:id="52"/>
+      <w:bookmarkEnd w:id="43"/>
     </w:p>
     <w:p>
       <w:pPr>
@@ -33181,14 +33143,14 @@
           <w:numId w:val="30"/>
         </w:numPr>
       </w:pPr>
-      <w:bookmarkStart w:id="53" w:name="_Toc85444097"/>
+      <w:bookmarkStart w:id="44" w:name="_Toc85444097"/>
       <w:r>
         <w:rPr>
           <w:rFonts w:hint="eastAsia"/>
         </w:rPr>
         <w:t>测评方法</w:t>
       </w:r>
-      <w:bookmarkEnd w:id="53"/>
+      <w:bookmarkEnd w:id="44"/>
     </w:p>
     <w:p>
       <w:pPr>
@@ -33245,22 +33207,12 @@
         </w:rPr>
         <w:t>安全等级保护措施是否有效的一种方法。访谈对象涉及</w:t>
       </w:r>
-      <w:commentRangeStart w:id="54"/>
       <w:r>
         <w:rPr>
           <w:rFonts w:ascii="宋体" w:hAnsi="宋体"/>
           <w:color w:val="FF0000"/>
         </w:rPr>
         <w:t>安全物理环境</w:t>
-      </w:r>
-      <w:commentRangeEnd w:id="54"/>
-      <w:r>
-        <w:rPr>
-          <w:rStyle w:val="afe"/>
-          <w:rFonts w:ascii="Calibri" w:hAnsi="Calibri"/>
-          <w:kern w:val="2"/>
-        </w:rPr>
-        <w:commentReference w:id="54"/>
       </w:r>
       <w:r>
         <w:rPr>
@@ -33296,22 +33248,12 @@
         </w:rPr>
         <w:t>安全等级保护措施是否有效的一种方法。检查包括文档核查和配置核查两种，涉及</w:t>
       </w:r>
-      <w:commentRangeStart w:id="55"/>
       <w:r>
         <w:rPr>
           <w:rFonts w:ascii="宋体" w:hAnsi="宋体"/>
           <w:color w:val="FF0000"/>
         </w:rPr>
         <w:t>安全物理环境</w:t>
-      </w:r>
-      <w:commentRangeEnd w:id="55"/>
-      <w:r>
-        <w:rPr>
-          <w:rStyle w:val="afe"/>
-          <w:rFonts w:ascii="Calibri" w:hAnsi="Calibri"/>
-          <w:kern w:val="2"/>
-        </w:rPr>
-        <w:commentReference w:id="55"/>
       </w:r>
       <w:r>
         <w:rPr>
@@ -33384,14 +33326,14 @@
       <w:pPr>
         <w:pStyle w:val="20"/>
       </w:pPr>
-      <w:bookmarkStart w:id="56" w:name="_Toc85444098"/>
+      <w:bookmarkStart w:id="45" w:name="_Toc85444098"/>
       <w:r>
         <w:rPr>
           <w:rFonts w:hint="eastAsia"/>
         </w:rPr>
         <w:t>主要测评工具</w:t>
       </w:r>
-      <w:bookmarkEnd w:id="56"/>
+      <w:bookmarkEnd w:id="45"/>
     </w:p>
     <w:p>
       <w:pPr>
@@ -33443,7 +33385,7 @@
         </w:trPr>
         <w:tc>
           <w:tcPr>
-            <w:tcW w:w="648" w:type="dxa"/>
+            <w:tcW w:w="726" w:type="dxa"/>
             <w:tcBorders>
               <w:top w:val="single" w:sz="4" w:space="0" w:color="auto"/>
               <w:left w:val="single" w:sz="4" w:space="0" w:color="auto"/>
@@ -33476,7 +33418,7 @@
         </w:tc>
         <w:tc>
           <w:tcPr>
-            <w:tcW w:w="2008" w:type="dxa"/>
+            <w:tcW w:w="2248" w:type="dxa"/>
             <w:tcBorders>
               <w:top w:val="single" w:sz="4" w:space="0" w:color="auto"/>
               <w:left w:val="single" w:sz="4" w:space="0" w:color="auto"/>
@@ -33510,7 +33452,7 @@
         </w:tc>
         <w:tc>
           <w:tcPr>
-            <w:tcW w:w="2977" w:type="dxa"/>
+            <w:tcW w:w="3333" w:type="dxa"/>
             <w:tcBorders>
               <w:top w:val="single" w:sz="4" w:space="0" w:color="auto"/>
               <w:left w:val="single" w:sz="4" w:space="0" w:color="auto"/>
@@ -33544,7 +33486,7 @@
         </w:tc>
         <w:tc>
           <w:tcPr>
-            <w:tcW w:w="1418" w:type="dxa"/>
+            <w:tcW w:w="1587" w:type="dxa"/>
             <w:tcBorders>
               <w:top w:val="single" w:sz="4" w:space="0" w:color="auto"/>
               <w:left w:val="single" w:sz="4" w:space="0" w:color="auto"/>
@@ -33578,7 +33520,7 @@
         </w:tc>
         <w:tc>
           <w:tcPr>
-            <w:tcW w:w="1751" w:type="dxa"/>
+            <w:tcW w:w="1960" w:type="dxa"/>
             <w:tcBorders>
               <w:top w:val="single" w:sz="4" w:space="0" w:color="auto"/>
               <w:left w:val="single" w:sz="4" w:space="0" w:color="auto"/>
@@ -33618,7 +33560,7 @@
         </w:trPr>
         <w:tc>
           <w:tcPr>
-            <w:tcW w:w="648" w:type="dxa"/>
+            <w:tcW w:w="726" w:type="dxa"/>
             <w:tcBorders>
               <w:top w:val="single" w:sz="4" w:space="0" w:color="auto"/>
               <w:left w:val="single" w:sz="4" w:space="0" w:color="auto"/>
@@ -33645,7 +33587,7 @@
         </w:tc>
         <w:tc>
           <w:tcPr>
-            <w:tcW w:w="2008" w:type="dxa"/>
+            <w:tcW w:w="2248" w:type="dxa"/>
             <w:tcBorders>
               <w:top w:val="single" w:sz="4" w:space="0" w:color="auto"/>
               <w:left w:val="single" w:sz="4" w:space="0" w:color="auto"/>
@@ -33664,34 +33606,19 @@
                 <w:szCs w:val="21"/>
               </w:rPr>
             </w:pPr>
-            <w:proofErr w:type="gramStart"/>
-            <w:r>
-              <w:rPr>
+            <w:r>
+              <w:rPr>
+                <w:rFonts w:ascii="宋体" w:hAnsi="宋体"/>
                 <w:color w:val="FF0000"/>
-                <w:kern w:val="0"/>
-              </w:rPr>
-              <w:t>绿盟远程</w:t>
-            </w:r>
-            <w:proofErr w:type="gramEnd"/>
-            <w:r>
-              <w:rPr>
-                <w:color w:val="FF0000"/>
-                <w:kern w:val="0"/>
-              </w:rPr>
-              <w:t>安全评估系统</w:t>
-            </w:r>
-            <w:r>
-              <w:rPr>
-                <w:color w:val="FF0000"/>
-                <w:kern w:val="0"/>
-              </w:rPr>
-              <w:t>RSAS</w:t>
-            </w:r>
-          </w:p>
-        </w:tc>
-        <w:tc>
-          <w:tcPr>
-            <w:tcW w:w="2977" w:type="dxa"/>
+                <w:szCs w:val="21"/>
+              </w:rPr>
+              <w:t>AWVS</w:t>
+            </w:r>
+          </w:p>
+        </w:tc>
+        <w:tc>
+          <w:tcPr>
+            <w:tcW w:w="3333" w:type="dxa"/>
             <w:tcBorders>
               <w:top w:val="single" w:sz="4" w:space="0" w:color="auto"/>
               <w:left w:val="single" w:sz="4" w:space="0" w:color="auto"/>
@@ -33712,16 +33639,27 @@
             </w:pPr>
             <w:r>
               <w:rPr>
+                <w:rFonts w:ascii="宋体" w:hAnsi="宋体"/>
                 <w:color w:val="FF0000"/>
-                <w:kern w:val="0"/>
-              </w:rPr>
-              <w:t>北京神州绿盟信息安全科技股份有限公司</w:t>
-            </w:r>
-          </w:p>
-        </w:tc>
-        <w:tc>
-          <w:tcPr>
-            <w:tcW w:w="1418" w:type="dxa"/>
+                <w:szCs w:val="21"/>
+              </w:rPr>
+              <w:t> </w:t>
+            </w:r>
+            <w:proofErr w:type="spellStart"/>
+            <w:r>
+              <w:rPr>
+                <w:rFonts w:ascii="宋体" w:hAnsi="宋体"/>
+                <w:color w:val="FF0000"/>
+                <w:szCs w:val="21"/>
+              </w:rPr>
+              <w:t>Acunetix</w:t>
+            </w:r>
+            <w:proofErr w:type="spellEnd"/>
+          </w:p>
+        </w:tc>
+        <w:tc>
+          <w:tcPr>
+            <w:tcW w:w="1587" w:type="dxa"/>
             <w:tcBorders>
               <w:top w:val="single" w:sz="4" w:space="0" w:color="auto"/>
               <w:left w:val="single" w:sz="4" w:space="0" w:color="auto"/>
@@ -33732,18 +33670,27 @@
           </w:tcPr>
           <w:p>
             <w:pPr>
-              <w:widowControl/>
-              <w:spacing w:line="300" w:lineRule="auto"/>
-              <w:jc w:val="center"/>
-              <w:rPr>
-                <w:kern w:val="0"/>
-              </w:rPr>
-            </w:pPr>
-          </w:p>
-        </w:tc>
-        <w:tc>
-          <w:tcPr>
-            <w:tcW w:w="1751" w:type="dxa"/>
+              <w:spacing w:line="300" w:lineRule="auto"/>
+              <w:jc w:val="center"/>
+              <w:rPr>
+                <w:rFonts w:ascii="宋体" w:hAnsi="宋体"/>
+                <w:color w:val="FF0000"/>
+                <w:szCs w:val="21"/>
+              </w:rPr>
+            </w:pPr>
+            <w:r>
+              <w:rPr>
+                <w:rFonts w:ascii="宋体" w:hAnsi="宋体"/>
+                <w:color w:val="FF0000"/>
+                <w:szCs w:val="21"/>
+              </w:rPr>
+              <w:t>14.5</w:t>
+            </w:r>
+          </w:p>
+        </w:tc>
+        <w:tc>
+          <w:tcPr>
+            <w:tcW w:w="1960" w:type="dxa"/>
             <w:tcBorders>
               <w:top w:val="single" w:sz="4" w:space="0" w:color="auto"/>
               <w:left w:val="single" w:sz="4" w:space="0" w:color="auto"/>
@@ -33754,13 +33701,22 @@
           </w:tcPr>
           <w:p>
             <w:pPr>
-              <w:widowControl/>
-              <w:spacing w:line="300" w:lineRule="auto"/>
-              <w:jc w:val="center"/>
-              <w:rPr>
-                <w:kern w:val="0"/>
-              </w:rPr>
-            </w:pPr>
+              <w:spacing w:line="300" w:lineRule="auto"/>
+              <w:jc w:val="center"/>
+              <w:rPr>
+                <w:rFonts w:ascii="宋体" w:hAnsi="宋体"/>
+                <w:color w:val="FF0000"/>
+                <w:szCs w:val="21"/>
+              </w:rPr>
+            </w:pPr>
+            <w:r>
+              <w:rPr>
+                <w:rFonts w:ascii="宋体" w:hAnsi="宋体"/>
+                <w:color w:val="FF0000"/>
+                <w:szCs w:val="21"/>
+              </w:rPr>
+              <w:t>14.3.210628104</w:t>
+            </w:r>
           </w:p>
         </w:tc>
       </w:tr>
@@ -33771,7 +33727,7 @@
         </w:trPr>
         <w:tc>
           <w:tcPr>
-            <w:tcW w:w="648" w:type="dxa"/>
+            <w:tcW w:w="726" w:type="dxa"/>
             <w:tcBorders>
               <w:top w:val="single" w:sz="4" w:space="0" w:color="auto"/>
               <w:left w:val="single" w:sz="4" w:space="0" w:color="auto"/>
@@ -33798,7 +33754,7 @@
         </w:tc>
         <w:tc>
           <w:tcPr>
-            <w:tcW w:w="2008" w:type="dxa"/>
+            <w:tcW w:w="2248" w:type="dxa"/>
             <w:tcBorders>
               <w:top w:val="single" w:sz="4" w:space="0" w:color="auto"/>
               <w:left w:val="single" w:sz="4" w:space="0" w:color="auto"/>
@@ -33828,7 +33784,7 @@
         </w:tc>
         <w:tc>
           <w:tcPr>
-            <w:tcW w:w="2977" w:type="dxa"/>
+            <w:tcW w:w="3333" w:type="dxa"/>
             <w:tcBorders>
               <w:top w:val="single" w:sz="4" w:space="0" w:color="auto"/>
               <w:left w:val="single" w:sz="4" w:space="0" w:color="auto"/>
@@ -33858,7 +33814,7 @@
         </w:tc>
         <w:tc>
           <w:tcPr>
-            <w:tcW w:w="1418" w:type="dxa"/>
+            <w:tcW w:w="1587" w:type="dxa"/>
             <w:tcBorders>
               <w:top w:val="single" w:sz="4" w:space="0" w:color="auto"/>
               <w:left w:val="single" w:sz="4" w:space="0" w:color="auto"/>
@@ -33869,18 +33825,27 @@
           </w:tcPr>
           <w:p>
             <w:pPr>
-              <w:widowControl/>
-              <w:spacing w:line="300" w:lineRule="auto"/>
-              <w:jc w:val="center"/>
-              <w:rPr>
-                <w:kern w:val="0"/>
-              </w:rPr>
-            </w:pPr>
-          </w:p>
-        </w:tc>
-        <w:tc>
-          <w:tcPr>
-            <w:tcW w:w="1751" w:type="dxa"/>
+              <w:spacing w:line="300" w:lineRule="auto"/>
+              <w:jc w:val="center"/>
+              <w:rPr>
+                <w:rFonts w:ascii="宋体" w:hAnsi="宋体"/>
+                <w:color w:val="FF0000"/>
+                <w:szCs w:val="21"/>
+              </w:rPr>
+            </w:pPr>
+            <w:r>
+              <w:rPr>
+                <w:rFonts w:ascii="宋体" w:hAnsi="宋体"/>
+                <w:color w:val="FF0000"/>
+                <w:szCs w:val="21"/>
+              </w:rPr>
+              <w:t>8.15.0</w:t>
+            </w:r>
+          </w:p>
+        </w:tc>
+        <w:tc>
+          <w:tcPr>
+            <w:tcW w:w="1960" w:type="dxa"/>
             <w:tcBorders>
               <w:top w:val="single" w:sz="4" w:space="0" w:color="auto"/>
               <w:left w:val="single" w:sz="4" w:space="0" w:color="auto"/>
@@ -33891,13 +33856,22 @@
           </w:tcPr>
           <w:p>
             <w:pPr>
-              <w:widowControl/>
-              <w:spacing w:line="300" w:lineRule="auto"/>
-              <w:jc w:val="center"/>
-              <w:rPr>
-                <w:kern w:val="0"/>
-              </w:rPr>
-            </w:pPr>
+              <w:spacing w:line="300" w:lineRule="auto"/>
+              <w:jc w:val="center"/>
+              <w:rPr>
+                <w:rFonts w:ascii="宋体" w:hAnsi="宋体"/>
+                <w:color w:val="FF0000"/>
+                <w:szCs w:val="21"/>
+              </w:rPr>
+            </w:pPr>
+            <w:r>
+              <w:rPr>
+                <w:rFonts w:ascii="宋体" w:hAnsi="宋体"/>
+                <w:color w:val="FF0000"/>
+                <w:szCs w:val="21"/>
+              </w:rPr>
+              <w:t>202107020132</w:t>
+            </w:r>
           </w:p>
         </w:tc>
       </w:tr>
@@ -33908,7 +33882,7 @@
         </w:trPr>
         <w:tc>
           <w:tcPr>
-            <w:tcW w:w="648" w:type="dxa"/>
+            <w:tcW w:w="726" w:type="dxa"/>
             <w:tcBorders>
               <w:top w:val="single" w:sz="4" w:space="0" w:color="auto"/>
               <w:left w:val="single" w:sz="4" w:space="0" w:color="auto"/>
@@ -33935,7 +33909,7 @@
         </w:tc>
         <w:tc>
           <w:tcPr>
-            <w:tcW w:w="2008" w:type="dxa"/>
+            <w:tcW w:w="2248" w:type="dxa"/>
             <w:tcBorders>
               <w:top w:val="single" w:sz="4" w:space="0" w:color="auto"/>
               <w:left w:val="single" w:sz="4" w:space="0" w:color="auto"/>
@@ -33954,27 +33928,42 @@
                 <w:szCs w:val="21"/>
               </w:rPr>
             </w:pPr>
-            <w:r>
-              <w:rPr>
-                <w:rFonts w:ascii="宋体" w:hAnsi="宋体" w:hint="eastAsia"/>
+            <w:proofErr w:type="gramStart"/>
+            <w:r>
+              <w:rPr>
                 <w:color w:val="FF0000"/>
-                <w:szCs w:val="21"/>
-              </w:rPr>
-              <w:t>明鉴Web应用</w:t>
-            </w:r>
-            <w:r>
-              <w:rPr>
-                <w:rFonts w:ascii="宋体" w:hAnsi="宋体"/>
+                <w:kern w:val="0"/>
+              </w:rPr>
+              <w:t>绿盟远程</w:t>
+            </w:r>
+            <w:proofErr w:type="gramEnd"/>
+            <w:r>
+              <w:rPr>
                 <w:color w:val="FF0000"/>
-                <w:szCs w:val="21"/>
-              </w:rPr>
-              <w:t>弱点扫描器</w:t>
-            </w:r>
-          </w:p>
-        </w:tc>
-        <w:tc>
-          <w:tcPr>
-            <w:tcW w:w="2977" w:type="dxa"/>
+                <w:kern w:val="0"/>
+              </w:rPr>
+              <w:t>安全评估系</w:t>
+            </w:r>
+            <w:r>
+              <w:rPr>
+                <w:color w:val="FF0000"/>
+                <w:kern w:val="0"/>
+              </w:rPr>
+              <w:lastRenderedPageBreak/>
+              <w:t>统</w:t>
+            </w:r>
+            <w:r>
+              <w:rPr>
+                <w:color w:val="FF0000"/>
+                <w:kern w:val="0"/>
+              </w:rPr>
+              <w:t>RSAS</w:t>
+            </w:r>
+          </w:p>
+        </w:tc>
+        <w:tc>
+          <w:tcPr>
+            <w:tcW w:w="3333" w:type="dxa"/>
             <w:tcBorders>
               <w:top w:val="single" w:sz="4" w:space="0" w:color="auto"/>
               <w:left w:val="single" w:sz="4" w:space="0" w:color="auto"/>
@@ -33993,29 +33982,27 @@
                 <w:szCs w:val="21"/>
               </w:rPr>
             </w:pPr>
-            <w:proofErr w:type="gramStart"/>
-            <w:r>
-              <w:rPr>
-                <w:rFonts w:ascii="宋体" w:hAnsi="宋体" w:hint="eastAsia"/>
+            <w:r>
+              <w:rPr>
                 <w:color w:val="FF0000"/>
-                <w:szCs w:val="21"/>
-              </w:rPr>
-              <w:t>杭州安恒信息技术</w:t>
-            </w:r>
-            <w:proofErr w:type="gramEnd"/>
-            <w:r>
-              <w:rPr>
-                <w:rFonts w:ascii="宋体" w:hAnsi="宋体" w:hint="eastAsia"/>
+                <w:kern w:val="0"/>
+              </w:rPr>
+              <w:lastRenderedPageBreak/>
+              <w:t>北京神州绿盟信息安全科技股份</w:t>
+            </w:r>
+            <w:r>
+              <w:rPr>
                 <w:color w:val="FF0000"/>
-                <w:szCs w:val="21"/>
-              </w:rPr>
-              <w:t>股份有限公司</w:t>
-            </w:r>
-          </w:p>
-        </w:tc>
-        <w:tc>
-          <w:tcPr>
-            <w:tcW w:w="1418" w:type="dxa"/>
+                <w:kern w:val="0"/>
+              </w:rPr>
+              <w:lastRenderedPageBreak/>
+              <w:t>有限公司</w:t>
+            </w:r>
+          </w:p>
+        </w:tc>
+        <w:tc>
+          <w:tcPr>
+            <w:tcW w:w="1587" w:type="dxa"/>
             <w:tcBorders>
               <w:top w:val="single" w:sz="4" w:space="0" w:color="auto"/>
               <w:left w:val="single" w:sz="4" w:space="0" w:color="auto"/>
@@ -34026,18 +34013,37 @@
           </w:tcPr>
           <w:p>
             <w:pPr>
-              <w:widowControl/>
-              <w:spacing w:line="300" w:lineRule="auto"/>
-              <w:jc w:val="center"/>
-              <w:rPr>
-                <w:kern w:val="0"/>
-              </w:rPr>
-            </w:pPr>
-          </w:p>
-        </w:tc>
-        <w:tc>
-          <w:tcPr>
-            <w:tcW w:w="1751" w:type="dxa"/>
+              <w:spacing w:line="300" w:lineRule="auto"/>
+              <w:jc w:val="center"/>
+              <w:rPr>
+                <w:rFonts w:ascii="宋体" w:hAnsi="宋体"/>
+                <w:color w:val="FF0000"/>
+                <w:szCs w:val="21"/>
+              </w:rPr>
+            </w:pPr>
+            <w:r>
+              <w:rPr>
+                <w:rFonts w:ascii="宋体" w:hAnsi="宋体"/>
+                <w:color w:val="FF0000"/>
+                <w:szCs w:val="21"/>
+              </w:rPr>
+              <w:lastRenderedPageBreak/>
+              <w:t>V6.0R024F00SP</w:t>
+            </w:r>
+            <w:r>
+              <w:rPr>
+                <w:rFonts w:ascii="宋体" w:hAnsi="宋体"/>
+                <w:color w:val="FF0000"/>
+                <w:szCs w:val="21"/>
+              </w:rPr>
+              <w:lastRenderedPageBreak/>
+              <w:t>06</w:t>
+            </w:r>
+          </w:p>
+        </w:tc>
+        <w:tc>
+          <w:tcPr>
+            <w:tcW w:w="1960" w:type="dxa"/>
             <w:tcBorders>
               <w:top w:val="single" w:sz="4" w:space="0" w:color="auto"/>
               <w:left w:val="single" w:sz="4" w:space="0" w:color="auto"/>
@@ -34048,13 +34054,23 @@
           </w:tcPr>
           <w:p>
             <w:pPr>
-              <w:widowControl/>
-              <w:spacing w:line="300" w:lineRule="auto"/>
-              <w:jc w:val="center"/>
-              <w:rPr>
-                <w:kern w:val="0"/>
-              </w:rPr>
-            </w:pPr>
+              <w:spacing w:line="300" w:lineRule="auto"/>
+              <w:jc w:val="center"/>
+              <w:rPr>
+                <w:rFonts w:ascii="宋体" w:hAnsi="宋体"/>
+                <w:color w:val="FF0000"/>
+                <w:szCs w:val="21"/>
+              </w:rPr>
+            </w:pPr>
+            <w:r>
+              <w:rPr>
+                <w:rFonts w:ascii="宋体" w:hAnsi="宋体"/>
+                <w:color w:val="FF0000"/>
+                <w:szCs w:val="21"/>
+              </w:rPr>
+              <w:lastRenderedPageBreak/>
+              <w:t>V6.0R02F01.2400</w:t>
+            </w:r>
           </w:p>
         </w:tc>
       </w:tr>
@@ -34065,7 +34081,7 @@
         </w:trPr>
         <w:tc>
           <w:tcPr>
-            <w:tcW w:w="648" w:type="dxa"/>
+            <w:tcW w:w="726" w:type="dxa"/>
             <w:tcBorders>
               <w:top w:val="single" w:sz="4" w:space="0" w:color="auto"/>
               <w:left w:val="single" w:sz="4" w:space="0" w:color="auto"/>
@@ -34092,7 +34108,7 @@
         </w:tc>
         <w:tc>
           <w:tcPr>
-            <w:tcW w:w="2008" w:type="dxa"/>
+            <w:tcW w:w="2248" w:type="dxa"/>
             <w:tcBorders>
               <w:top w:val="single" w:sz="4" w:space="0" w:color="auto"/>
               <w:left w:val="single" w:sz="4" w:space="0" w:color="auto"/>
@@ -34111,29 +34127,27 @@
                 <w:szCs w:val="21"/>
               </w:rPr>
             </w:pPr>
-            <w:proofErr w:type="spellStart"/>
-            <w:r>
-              <w:rPr>
-                <w:rFonts w:ascii="宋体" w:hAnsi="宋体"/>
-                <w:color w:val="FF0000"/>
-                <w:szCs w:val="21"/>
-              </w:rPr>
-              <w:t>W</w:t>
-            </w:r>
             <w:r>
               <w:rPr>
                 <w:rFonts w:ascii="宋体" w:hAnsi="宋体" w:hint="eastAsia"/>
                 <w:color w:val="FF0000"/>
                 <w:szCs w:val="21"/>
               </w:rPr>
-              <w:t>ebray</w:t>
-            </w:r>
-            <w:proofErr w:type="spellEnd"/>
-          </w:p>
-        </w:tc>
-        <w:tc>
-          <w:tcPr>
-            <w:tcW w:w="2977" w:type="dxa"/>
+              <w:t>明鉴Web应用</w:t>
+            </w:r>
+            <w:r>
+              <w:rPr>
+                <w:rFonts w:ascii="宋体" w:hAnsi="宋体"/>
+                <w:color w:val="FF0000"/>
+                <w:szCs w:val="21"/>
+              </w:rPr>
+              <w:t>弱点扫描器</w:t>
+            </w:r>
+          </w:p>
+        </w:tc>
+        <w:tc>
+          <w:tcPr>
+            <w:tcW w:w="3333" w:type="dxa"/>
             <w:tcBorders>
               <w:top w:val="single" w:sz="4" w:space="0" w:color="auto"/>
               <w:left w:val="single" w:sz="4" w:space="0" w:color="auto"/>
@@ -34158,13 +34172,13 @@
                 <w:color w:val="FF0000"/>
                 <w:szCs w:val="21"/>
               </w:rPr>
-              <w:t>盛邦安全</w:t>
-            </w:r>
-          </w:p>
-        </w:tc>
-        <w:tc>
-          <w:tcPr>
-            <w:tcW w:w="1418" w:type="dxa"/>
+              <w:t>杭州安恒信息技术股份有限公司</w:t>
+            </w:r>
+          </w:p>
+        </w:tc>
+        <w:tc>
+          <w:tcPr>
+            <w:tcW w:w="1587" w:type="dxa"/>
             <w:tcBorders>
               <w:top w:val="single" w:sz="4" w:space="0" w:color="auto"/>
               <w:left w:val="single" w:sz="4" w:space="0" w:color="auto"/>
@@ -34175,18 +34189,27 @@
           </w:tcPr>
           <w:p>
             <w:pPr>
-              <w:widowControl/>
-              <w:spacing w:line="300" w:lineRule="auto"/>
-              <w:jc w:val="center"/>
-              <w:rPr>
-                <w:kern w:val="0"/>
-              </w:rPr>
-            </w:pPr>
-          </w:p>
-        </w:tc>
-        <w:tc>
-          <w:tcPr>
-            <w:tcW w:w="1751" w:type="dxa"/>
+              <w:spacing w:line="300" w:lineRule="auto"/>
+              <w:jc w:val="center"/>
+              <w:rPr>
+                <w:rFonts w:ascii="宋体" w:hAnsi="宋体"/>
+                <w:color w:val="FF0000"/>
+                <w:szCs w:val="21"/>
+              </w:rPr>
+            </w:pPr>
+            <w:r>
+              <w:rPr>
+                <w:rFonts w:ascii="宋体" w:hAnsi="宋体"/>
+                <w:color w:val="FF0000"/>
+                <w:szCs w:val="21"/>
+              </w:rPr>
+              <w:t>V6.0.1.10</w:t>
+            </w:r>
+          </w:p>
+        </w:tc>
+        <w:tc>
+          <w:tcPr>
+            <w:tcW w:w="1960" w:type="dxa"/>
             <w:tcBorders>
               <w:top w:val="single" w:sz="4" w:space="0" w:color="auto"/>
               <w:left w:val="single" w:sz="4" w:space="0" w:color="auto"/>
@@ -34197,13 +34220,22 @@
           </w:tcPr>
           <w:p>
             <w:pPr>
-              <w:widowControl/>
-              <w:spacing w:line="300" w:lineRule="auto"/>
-              <w:jc w:val="center"/>
-              <w:rPr>
-                <w:kern w:val="0"/>
-              </w:rPr>
-            </w:pPr>
+              <w:spacing w:line="300" w:lineRule="auto"/>
+              <w:jc w:val="center"/>
+              <w:rPr>
+                <w:rFonts w:ascii="宋体" w:hAnsi="宋体"/>
+                <w:color w:val="FF0000"/>
+                <w:szCs w:val="21"/>
+              </w:rPr>
+            </w:pPr>
+            <w:r>
+              <w:rPr>
+                <w:rFonts w:ascii="宋体" w:hAnsi="宋体"/>
+                <w:color w:val="FF0000"/>
+                <w:szCs w:val="21"/>
+              </w:rPr>
+              <w:t>V6.1.115</w:t>
+            </w:r>
           </w:p>
         </w:tc>
       </w:tr>
@@ -34214,7 +34246,7 @@
         </w:trPr>
         <w:tc>
           <w:tcPr>
-            <w:tcW w:w="648" w:type="dxa"/>
+            <w:tcW w:w="726" w:type="dxa"/>
             <w:tcBorders>
               <w:top w:val="single" w:sz="4" w:space="0" w:color="auto"/>
               <w:left w:val="single" w:sz="4" w:space="0" w:color="auto"/>
@@ -34241,7 +34273,7 @@
         </w:tc>
         <w:tc>
           <w:tcPr>
-            <w:tcW w:w="2008" w:type="dxa"/>
+            <w:tcW w:w="2248" w:type="dxa"/>
             <w:tcBorders>
               <w:top w:val="single" w:sz="4" w:space="0" w:color="auto"/>
               <w:left w:val="single" w:sz="4" w:space="0" w:color="auto"/>
@@ -34280,7 +34312,7 @@
         </w:tc>
         <w:tc>
           <w:tcPr>
-            <w:tcW w:w="2977" w:type="dxa"/>
+            <w:tcW w:w="3333" w:type="dxa"/>
             <w:tcBorders>
               <w:top w:val="single" w:sz="4" w:space="0" w:color="auto"/>
               <w:left w:val="single" w:sz="4" w:space="0" w:color="auto"/>
@@ -34311,7 +34343,7 @@
         </w:tc>
         <w:tc>
           <w:tcPr>
-            <w:tcW w:w="1418" w:type="dxa"/>
+            <w:tcW w:w="1587" w:type="dxa"/>
             <w:tcBorders>
               <w:top w:val="single" w:sz="4" w:space="0" w:color="auto"/>
               <w:left w:val="single" w:sz="4" w:space="0" w:color="auto"/>
@@ -34322,16 +34354,19 @@
           </w:tcPr>
           <w:p>
             <w:pPr>
-              <w:widowControl/>
-              <w:spacing w:line="300" w:lineRule="auto"/>
-              <w:jc w:val="center"/>
-              <w:rPr>
-                <w:kern w:val="0"/>
-              </w:rPr>
-            </w:pPr>
-            <w:r>
-              <w:rPr>
-                <w:kern w:val="0"/>
+              <w:spacing w:line="300" w:lineRule="auto"/>
+              <w:jc w:val="center"/>
+              <w:rPr>
+                <w:rFonts w:ascii="宋体" w:hAnsi="宋体"/>
+                <w:color w:val="FF0000"/>
+                <w:szCs w:val="21"/>
+              </w:rPr>
+            </w:pPr>
+            <w:r>
+              <w:rPr>
+                <w:rFonts w:ascii="宋体" w:hAnsi="宋体"/>
+                <w:color w:val="FF0000"/>
+                <w:szCs w:val="21"/>
               </w:rPr>
               <w:t>--</w:t>
             </w:r>
@@ -34339,7 +34374,7 @@
         </w:tc>
         <w:tc>
           <w:tcPr>
-            <w:tcW w:w="1751" w:type="dxa"/>
+            <w:tcW w:w="1960" w:type="dxa"/>
             <w:tcBorders>
               <w:top w:val="single" w:sz="4" w:space="0" w:color="auto"/>
               <w:left w:val="single" w:sz="4" w:space="0" w:color="auto"/>
@@ -34350,17 +34385,19 @@
           </w:tcPr>
           <w:p>
             <w:pPr>
-              <w:widowControl/>
-              <w:spacing w:line="300" w:lineRule="auto"/>
-              <w:jc w:val="center"/>
-              <w:rPr>
-                <w:kern w:val="0"/>
-              </w:rPr>
-            </w:pPr>
-            <w:r>
-              <w:rPr>
-                <w:rFonts w:hint="eastAsia"/>
-                <w:kern w:val="0"/>
+              <w:spacing w:line="300" w:lineRule="auto"/>
+              <w:jc w:val="center"/>
+              <w:rPr>
+                <w:rFonts w:ascii="宋体" w:hAnsi="宋体"/>
+                <w:color w:val="FF0000"/>
+                <w:szCs w:val="21"/>
+              </w:rPr>
+            </w:pPr>
+            <w:r>
+              <w:rPr>
+                <w:rFonts w:ascii="宋体" w:hAnsi="宋体" w:hint="eastAsia"/>
+                <w:color w:val="FF0000"/>
+                <w:szCs w:val="21"/>
               </w:rPr>
               <w:t>--</w:t>
             </w:r>
@@ -34430,16 +34467,16 @@
           <w:rFonts w:ascii="Arial" w:cs="Arial"/>
         </w:rPr>
       </w:pPr>
-      <w:bookmarkStart w:id="57" w:name="_Toc367280137"/>
-      <w:bookmarkStart w:id="58" w:name="_Toc85444099"/>
+      <w:bookmarkStart w:id="46" w:name="_Toc367280137"/>
+      <w:bookmarkStart w:id="47" w:name="_Toc85444099"/>
       <w:r>
         <w:rPr>
           <w:rFonts w:ascii="Arial" w:cs="Arial" w:hint="eastAsia"/>
         </w:rPr>
         <w:t>测评内容与实施</w:t>
       </w:r>
-      <w:bookmarkEnd w:id="57"/>
-      <w:bookmarkEnd w:id="58"/>
+      <w:bookmarkEnd w:id="46"/>
+      <w:bookmarkEnd w:id="47"/>
     </w:p>
     <w:p>
       <w:pPr>
@@ -34449,15 +34486,15 @@
           <w:numId w:val="32"/>
         </w:numPr>
       </w:pPr>
-      <w:bookmarkStart w:id="59" w:name="_Toc85444100"/>
-      <w:bookmarkStart w:id="60" w:name="_Toc367280166"/>
+      <w:bookmarkStart w:id="48" w:name="_Toc85444100"/>
+      <w:bookmarkStart w:id="49" w:name="_Toc367280166"/>
       <w:r>
         <w:rPr>
           <w:rFonts w:hint="eastAsia"/>
         </w:rPr>
         <w:t>通用安全要求</w:t>
       </w:r>
-      <w:bookmarkEnd w:id="59"/>
+      <w:bookmarkEnd w:id="48"/>
     </w:p>
     <w:p>
       <w:pPr>
@@ -34516,17 +34553,17 @@
         <w:pStyle w:val="3"/>
         <w:ind w:leftChars="150" w:left="1392" w:hanging="1077"/>
       </w:pPr>
-      <w:bookmarkStart w:id="61" w:name="_Toc38034007"/>
-      <w:bookmarkStart w:id="62" w:name="_Toc85444101"/>
-      <w:bookmarkStart w:id="63" w:name="_Toc367280142"/>
+      <w:bookmarkStart w:id="50" w:name="_Toc38034007"/>
+      <w:bookmarkStart w:id="51" w:name="_Toc85444101"/>
+      <w:bookmarkStart w:id="52" w:name="_Toc367280142"/>
       <w:r>
         <w:rPr>
           <w:rFonts w:hint="eastAsia"/>
         </w:rPr>
         <w:t>安全物理环境测评</w:t>
       </w:r>
-      <w:bookmarkEnd w:id="61"/>
-      <w:bookmarkEnd w:id="62"/>
+      <w:bookmarkEnd w:id="50"/>
+      <w:bookmarkEnd w:id="51"/>
     </w:p>
     <w:p>
       <w:pPr>
@@ -34609,7 +34646,6 @@
                 <w:szCs w:val="21"/>
               </w:rPr>
             </w:pPr>
-            <w:commentRangeStart w:id="64"/>
             <w:r>
               <w:rPr>
                 <w:rFonts w:hint="eastAsia"/>
@@ -34617,13 +34653,6 @@
                 <w:szCs w:val="21"/>
               </w:rPr>
               <w:t>序号</w:t>
-            </w:r>
-            <w:commentRangeEnd w:id="64"/>
-            <w:r>
-              <w:rPr>
-                <w:rStyle w:val="afe"/>
-              </w:rPr>
-              <w:commentReference w:id="64"/>
             </w:r>
           </w:p>
         </w:tc>
@@ -35969,17 +35998,17 @@
         <w:spacing w:line="377" w:lineRule="auto"/>
         <w:ind w:leftChars="300" w:left="2070"/>
       </w:pPr>
-      <w:bookmarkStart w:id="65" w:name="_Toc534652945"/>
-      <w:bookmarkStart w:id="66" w:name="_Toc367280140"/>
-      <w:bookmarkStart w:id="67" w:name="_Toc28939607"/>
-      <w:bookmarkStart w:id="68" w:name="_Toc34219784"/>
+      <w:bookmarkStart w:id="53" w:name="_Toc534652945"/>
+      <w:bookmarkStart w:id="54" w:name="_Toc367280140"/>
+      <w:bookmarkStart w:id="55" w:name="_Toc28939607"/>
+      <w:bookmarkStart w:id="56" w:name="_Toc34219784"/>
       <w:r>
         <w:t>测评实施</w:t>
       </w:r>
-      <w:bookmarkEnd w:id="65"/>
-      <w:bookmarkEnd w:id="66"/>
-      <w:bookmarkEnd w:id="67"/>
-      <w:bookmarkEnd w:id="68"/>
+      <w:bookmarkEnd w:id="53"/>
+      <w:bookmarkEnd w:id="54"/>
+      <w:bookmarkEnd w:id="55"/>
+      <w:bookmarkEnd w:id="56"/>
     </w:p>
     <w:p>
       <w:pPr>
@@ -36167,17 +36196,17 @@
         <w:spacing w:line="377" w:lineRule="auto"/>
         <w:ind w:leftChars="300" w:left="2070"/>
       </w:pPr>
-      <w:bookmarkStart w:id="69" w:name="_Toc28939608"/>
-      <w:bookmarkStart w:id="70" w:name="_Toc534652946"/>
-      <w:bookmarkStart w:id="71" w:name="_Toc367280141"/>
-      <w:bookmarkStart w:id="72" w:name="_Toc34219785"/>
+      <w:bookmarkStart w:id="57" w:name="_Toc28939608"/>
+      <w:bookmarkStart w:id="58" w:name="_Toc534652946"/>
+      <w:bookmarkStart w:id="59" w:name="_Toc367280141"/>
+      <w:bookmarkStart w:id="60" w:name="_Toc34219785"/>
       <w:r>
         <w:t>配合需求</w:t>
       </w:r>
-      <w:bookmarkEnd w:id="69"/>
-      <w:bookmarkEnd w:id="70"/>
-      <w:bookmarkEnd w:id="71"/>
-      <w:bookmarkEnd w:id="72"/>
+      <w:bookmarkEnd w:id="57"/>
+      <w:bookmarkEnd w:id="58"/>
+      <w:bookmarkEnd w:id="59"/>
+      <w:bookmarkEnd w:id="60"/>
     </w:p>
     <w:tbl>
       <w:tblPr>
@@ -36416,19 +36445,19 @@
         <w:pStyle w:val="3"/>
         <w:ind w:leftChars="150" w:left="1392" w:hanging="1077"/>
       </w:pPr>
-      <w:bookmarkStart w:id="73" w:name="_Toc28939609"/>
-      <w:bookmarkStart w:id="74" w:name="_Toc29800056"/>
-      <w:bookmarkStart w:id="75" w:name="_Toc34219786"/>
-      <w:bookmarkStart w:id="76" w:name="_Toc85444102"/>
+      <w:bookmarkStart w:id="61" w:name="_Toc28939609"/>
+      <w:bookmarkStart w:id="62" w:name="_Toc29800056"/>
+      <w:bookmarkStart w:id="63" w:name="_Toc34219786"/>
+      <w:bookmarkStart w:id="64" w:name="_Toc85444102"/>
       <w:r>
         <w:lastRenderedPageBreak/>
         <w:t>安全通信网络测评</w:t>
       </w:r>
+      <w:bookmarkEnd w:id="52"/>
+      <w:bookmarkEnd w:id="61"/>
+      <w:bookmarkEnd w:id="62"/>
       <w:bookmarkEnd w:id="63"/>
-      <w:bookmarkEnd w:id="73"/>
-      <w:bookmarkEnd w:id="74"/>
-      <w:bookmarkEnd w:id="75"/>
-      <w:bookmarkEnd w:id="76"/>
+      <w:bookmarkEnd w:id="64"/>
     </w:p>
     <w:p>
       <w:pPr>
@@ -36440,15 +36469,15 @@
         <w:spacing w:line="377" w:lineRule="auto"/>
         <w:ind w:leftChars="300" w:left="2070"/>
       </w:pPr>
-      <w:bookmarkStart w:id="77" w:name="_Toc34219787"/>
-      <w:bookmarkStart w:id="78" w:name="_Toc28939610"/>
-      <w:bookmarkStart w:id="79" w:name="_Toc367280143"/>
+      <w:bookmarkStart w:id="65" w:name="_Toc34219787"/>
+      <w:bookmarkStart w:id="66" w:name="_Toc28939610"/>
+      <w:bookmarkStart w:id="67" w:name="_Toc367280143"/>
       <w:r>
         <w:t>测评内容</w:t>
       </w:r>
-      <w:bookmarkEnd w:id="77"/>
-      <w:bookmarkEnd w:id="78"/>
-      <w:bookmarkEnd w:id="79"/>
+      <w:bookmarkEnd w:id="65"/>
+      <w:bookmarkEnd w:id="66"/>
+      <w:bookmarkEnd w:id="67"/>
     </w:p>
     <w:tbl>
       <w:tblPr>
@@ -36502,7 +36531,6 @@
                 <w:szCs w:val="21"/>
               </w:rPr>
             </w:pPr>
-            <w:commentRangeStart w:id="80"/>
             <w:r>
               <w:rPr>
                 <w:rFonts w:hint="eastAsia"/>
@@ -36510,13 +36538,6 @@
                 <w:szCs w:val="21"/>
               </w:rPr>
               <w:t>序号</w:t>
-            </w:r>
-            <w:commentRangeEnd w:id="80"/>
-            <w:r>
-              <w:rPr>
-                <w:rStyle w:val="afe"/>
-              </w:rPr>
-              <w:commentReference w:id="80"/>
             </w:r>
           </w:p>
         </w:tc>
@@ -37014,15 +37035,15 @@
         <w:spacing w:line="377" w:lineRule="auto"/>
         <w:ind w:leftChars="300" w:left="2070"/>
       </w:pPr>
-      <w:bookmarkStart w:id="81" w:name="_Toc367280144"/>
-      <w:bookmarkStart w:id="82" w:name="_Toc28939611"/>
-      <w:bookmarkStart w:id="83" w:name="_Toc34219788"/>
+      <w:bookmarkStart w:id="68" w:name="_Toc367280144"/>
+      <w:bookmarkStart w:id="69" w:name="_Toc28939611"/>
+      <w:bookmarkStart w:id="70" w:name="_Toc34219788"/>
       <w:r>
         <w:t>测评实施</w:t>
       </w:r>
-      <w:bookmarkEnd w:id="81"/>
-      <w:bookmarkEnd w:id="82"/>
-      <w:bookmarkEnd w:id="83"/>
+      <w:bookmarkEnd w:id="68"/>
+      <w:bookmarkEnd w:id="69"/>
+      <w:bookmarkEnd w:id="70"/>
     </w:p>
     <w:p>
       <w:pPr>
@@ -37218,16 +37239,16 @@
         <w:spacing w:line="377" w:lineRule="auto"/>
         <w:ind w:leftChars="300" w:left="2070"/>
       </w:pPr>
-      <w:bookmarkStart w:id="84" w:name="_Toc34219789"/>
-      <w:bookmarkStart w:id="85" w:name="_Toc367280145"/>
-      <w:bookmarkStart w:id="86" w:name="_Toc28939612"/>
+      <w:bookmarkStart w:id="71" w:name="_Toc34219789"/>
+      <w:bookmarkStart w:id="72" w:name="_Toc367280145"/>
+      <w:bookmarkStart w:id="73" w:name="_Toc28939612"/>
       <w:r>
         <w:lastRenderedPageBreak/>
         <w:t>配合需求</w:t>
       </w:r>
-      <w:bookmarkEnd w:id="84"/>
-      <w:bookmarkEnd w:id="85"/>
-      <w:bookmarkEnd w:id="86"/>
+      <w:bookmarkEnd w:id="71"/>
+      <w:bookmarkEnd w:id="72"/>
+      <w:bookmarkEnd w:id="73"/>
     </w:p>
     <w:tbl>
       <w:tblPr>
@@ -37563,22 +37584,22 @@
         <w:pStyle w:val="3"/>
         <w:ind w:leftChars="150" w:left="1392" w:hanging="1077"/>
       </w:pPr>
-      <w:bookmarkStart w:id="87" w:name="_Toc29800057"/>
-      <w:bookmarkStart w:id="88" w:name="_Toc34219790"/>
-      <w:bookmarkStart w:id="89" w:name="_Toc364672184"/>
-      <w:bookmarkStart w:id="90" w:name="_Toc28939613"/>
-      <w:bookmarkStart w:id="91" w:name="_Toc364686715"/>
-      <w:bookmarkStart w:id="92" w:name="_Toc85444103"/>
-      <w:bookmarkStart w:id="93" w:name="_Toc367280146"/>
+      <w:bookmarkStart w:id="74" w:name="_Toc29800057"/>
+      <w:bookmarkStart w:id="75" w:name="_Toc34219790"/>
+      <w:bookmarkStart w:id="76" w:name="_Toc364672184"/>
+      <w:bookmarkStart w:id="77" w:name="_Toc28939613"/>
+      <w:bookmarkStart w:id="78" w:name="_Toc364686715"/>
+      <w:bookmarkStart w:id="79" w:name="_Toc85444103"/>
+      <w:bookmarkStart w:id="80" w:name="_Toc367280146"/>
       <w:r>
         <w:t>安全区域边界测评</w:t>
       </w:r>
-      <w:bookmarkEnd w:id="87"/>
-      <w:bookmarkEnd w:id="88"/>
-      <w:bookmarkEnd w:id="89"/>
-      <w:bookmarkEnd w:id="90"/>
-      <w:bookmarkEnd w:id="91"/>
-      <w:bookmarkEnd w:id="92"/>
+      <w:bookmarkEnd w:id="74"/>
+      <w:bookmarkEnd w:id="75"/>
+      <w:bookmarkEnd w:id="76"/>
+      <w:bookmarkEnd w:id="77"/>
+      <w:bookmarkEnd w:id="78"/>
+      <w:bookmarkEnd w:id="79"/>
     </w:p>
     <w:p>
       <w:pPr>
@@ -37590,17 +37611,17 @@
         <w:spacing w:line="377" w:lineRule="auto"/>
         <w:ind w:leftChars="300" w:left="2070"/>
       </w:pPr>
-      <w:bookmarkStart w:id="94" w:name="_Toc28939614"/>
-      <w:bookmarkStart w:id="95" w:name="_Toc364686716"/>
-      <w:bookmarkStart w:id="96" w:name="_Toc34219791"/>
-      <w:bookmarkStart w:id="97" w:name="_Toc364672185"/>
+      <w:bookmarkStart w:id="81" w:name="_Toc28939614"/>
+      <w:bookmarkStart w:id="82" w:name="_Toc364686716"/>
+      <w:bookmarkStart w:id="83" w:name="_Toc34219791"/>
+      <w:bookmarkStart w:id="84" w:name="_Toc364672185"/>
       <w:r>
         <w:t>测评内容</w:t>
       </w:r>
-      <w:bookmarkEnd w:id="94"/>
-      <w:bookmarkEnd w:id="95"/>
-      <w:bookmarkEnd w:id="96"/>
-      <w:bookmarkEnd w:id="97"/>
+      <w:bookmarkEnd w:id="81"/>
+      <w:bookmarkEnd w:id="82"/>
+      <w:bookmarkEnd w:id="83"/>
+      <w:bookmarkEnd w:id="84"/>
     </w:p>
     <w:p/>
     <w:tbl>
@@ -37640,21 +37661,13 @@
                 <w:szCs w:val="21"/>
               </w:rPr>
             </w:pPr>
-            <w:bookmarkStart w:id="98" w:name="_Toc364686717"/>
-            <w:bookmarkStart w:id="99" w:name="_Toc364672186"/>
-            <w:commentRangeStart w:id="100"/>
+            <w:bookmarkStart w:id="85" w:name="_Toc364686717"/>
+            <w:bookmarkStart w:id="86" w:name="_Toc364672186"/>
             <w:r>
               <w:rPr>
                 <w:szCs w:val="21"/>
               </w:rPr>
               <w:t>序号</w:t>
-            </w:r>
-            <w:commentRangeEnd w:id="100"/>
-            <w:r>
-              <w:rPr>
-                <w:rStyle w:val="afe"/>
-              </w:rPr>
-              <w:commentReference w:id="100"/>
             </w:r>
           </w:p>
         </w:tc>
@@ -38643,16 +38656,16 @@
         <w:spacing w:line="377" w:lineRule="auto"/>
         <w:ind w:leftChars="300" w:left="2070"/>
       </w:pPr>
-      <w:bookmarkStart w:id="101" w:name="_Toc28939615"/>
-      <w:bookmarkStart w:id="102" w:name="_Toc34219792"/>
+      <w:bookmarkStart w:id="87" w:name="_Toc28939615"/>
+      <w:bookmarkStart w:id="88" w:name="_Toc34219792"/>
       <w:r>
         <w:lastRenderedPageBreak/>
         <w:t>测评实施</w:t>
       </w:r>
-      <w:bookmarkEnd w:id="98"/>
-      <w:bookmarkEnd w:id="99"/>
-      <w:bookmarkEnd w:id="101"/>
-      <w:bookmarkEnd w:id="102"/>
+      <w:bookmarkEnd w:id="85"/>
+      <w:bookmarkEnd w:id="86"/>
+      <w:bookmarkEnd w:id="87"/>
+      <w:bookmarkEnd w:id="88"/>
     </w:p>
     <w:p>
       <w:pPr>
@@ -38928,17 +38941,17 @@
         <w:spacing w:line="377" w:lineRule="auto"/>
         <w:ind w:leftChars="300" w:left="2070"/>
       </w:pPr>
-      <w:bookmarkStart w:id="103" w:name="_Toc364686718"/>
-      <w:bookmarkStart w:id="104" w:name="_Toc364672187"/>
-      <w:bookmarkStart w:id="105" w:name="_Toc34219793"/>
-      <w:bookmarkStart w:id="106" w:name="_Toc28939616"/>
+      <w:bookmarkStart w:id="89" w:name="_Toc364686718"/>
+      <w:bookmarkStart w:id="90" w:name="_Toc364672187"/>
+      <w:bookmarkStart w:id="91" w:name="_Toc34219793"/>
+      <w:bookmarkStart w:id="92" w:name="_Toc28939616"/>
       <w:r>
         <w:t>配合需求</w:t>
       </w:r>
-      <w:bookmarkEnd w:id="103"/>
-      <w:bookmarkEnd w:id="104"/>
-      <w:bookmarkEnd w:id="105"/>
-      <w:bookmarkEnd w:id="106"/>
+      <w:bookmarkEnd w:id="89"/>
+      <w:bookmarkEnd w:id="90"/>
+      <w:bookmarkEnd w:id="91"/>
+      <w:bookmarkEnd w:id="92"/>
     </w:p>
     <w:tbl>
       <w:tblPr>
@@ -39291,22 +39304,22 @@
         <w:pStyle w:val="3"/>
         <w:ind w:leftChars="150" w:left="1392" w:hanging="1077"/>
       </w:pPr>
-      <w:bookmarkStart w:id="107" w:name="_Toc29800058"/>
-      <w:bookmarkStart w:id="108" w:name="_Toc34219794"/>
-      <w:bookmarkStart w:id="109" w:name="_Toc28939617"/>
-      <w:bookmarkStart w:id="110" w:name="_Toc364672188"/>
-      <w:bookmarkStart w:id="111" w:name="_Toc364686719"/>
-      <w:bookmarkStart w:id="112" w:name="_Toc85444104"/>
+      <w:bookmarkStart w:id="93" w:name="_Toc29800058"/>
+      <w:bookmarkStart w:id="94" w:name="_Toc34219794"/>
+      <w:bookmarkStart w:id="95" w:name="_Toc28939617"/>
+      <w:bookmarkStart w:id="96" w:name="_Toc364672188"/>
+      <w:bookmarkStart w:id="97" w:name="_Toc364686719"/>
+      <w:bookmarkStart w:id="98" w:name="_Toc85444104"/>
       <w:r>
         <w:lastRenderedPageBreak/>
         <w:t>安全计算环境测评</w:t>
       </w:r>
-      <w:bookmarkEnd w:id="107"/>
-      <w:bookmarkEnd w:id="108"/>
-      <w:bookmarkEnd w:id="109"/>
-      <w:bookmarkEnd w:id="110"/>
-      <w:bookmarkEnd w:id="111"/>
-      <w:bookmarkEnd w:id="112"/>
+      <w:bookmarkEnd w:id="93"/>
+      <w:bookmarkEnd w:id="94"/>
+      <w:bookmarkEnd w:id="95"/>
+      <w:bookmarkEnd w:id="96"/>
+      <w:bookmarkEnd w:id="97"/>
+      <w:bookmarkEnd w:id="98"/>
     </w:p>
     <w:p>
       <w:pPr>
@@ -39318,17 +39331,17 @@
         <w:spacing w:line="377" w:lineRule="auto"/>
         <w:ind w:leftChars="300" w:left="2070"/>
       </w:pPr>
-      <w:bookmarkStart w:id="113" w:name="_Toc364672189"/>
-      <w:bookmarkStart w:id="114" w:name="_Toc34219795"/>
-      <w:bookmarkStart w:id="115" w:name="_Toc364686720"/>
-      <w:bookmarkStart w:id="116" w:name="_Toc28939618"/>
+      <w:bookmarkStart w:id="99" w:name="_Toc364672189"/>
+      <w:bookmarkStart w:id="100" w:name="_Toc34219795"/>
+      <w:bookmarkStart w:id="101" w:name="_Toc364686720"/>
+      <w:bookmarkStart w:id="102" w:name="_Toc28939618"/>
       <w:r>
         <w:t>测评内容</w:t>
       </w:r>
-      <w:bookmarkEnd w:id="113"/>
-      <w:bookmarkEnd w:id="114"/>
-      <w:bookmarkEnd w:id="115"/>
-      <w:bookmarkEnd w:id="116"/>
+      <w:bookmarkEnd w:id="99"/>
+      <w:bookmarkEnd w:id="100"/>
+      <w:bookmarkEnd w:id="101"/>
+      <w:bookmarkEnd w:id="102"/>
     </w:p>
     <w:tbl>
       <w:tblPr>
@@ -39368,21 +39381,13 @@
                 <w:szCs w:val="21"/>
               </w:rPr>
             </w:pPr>
-            <w:bookmarkStart w:id="117" w:name="_Toc364672190"/>
-            <w:bookmarkStart w:id="118" w:name="_Toc364686721"/>
-            <w:commentRangeStart w:id="119"/>
+            <w:bookmarkStart w:id="103" w:name="_Toc364672190"/>
+            <w:bookmarkStart w:id="104" w:name="_Toc364686721"/>
             <w:r>
               <w:rPr>
                 <w:szCs w:val="21"/>
               </w:rPr>
               <w:t>序号</w:t>
-            </w:r>
-            <w:commentRangeEnd w:id="119"/>
-            <w:r>
-              <w:rPr>
-                <w:rStyle w:val="afe"/>
-              </w:rPr>
-              <w:commentReference w:id="119"/>
             </w:r>
           </w:p>
         </w:tc>
@@ -41349,15 +41354,15 @@
         <w:spacing w:line="377" w:lineRule="auto"/>
         <w:ind w:leftChars="300" w:left="2070"/>
       </w:pPr>
-      <w:bookmarkStart w:id="120" w:name="_Toc34219796"/>
-      <w:bookmarkStart w:id="121" w:name="_Toc28939619"/>
+      <w:bookmarkStart w:id="105" w:name="_Toc34219796"/>
+      <w:bookmarkStart w:id="106" w:name="_Toc28939619"/>
       <w:r>
         <w:t>测评实施</w:t>
       </w:r>
-      <w:bookmarkEnd w:id="117"/>
-      <w:bookmarkEnd w:id="118"/>
-      <w:bookmarkEnd w:id="120"/>
-      <w:bookmarkEnd w:id="121"/>
+      <w:bookmarkEnd w:id="103"/>
+      <w:bookmarkEnd w:id="104"/>
+      <w:bookmarkEnd w:id="105"/>
+      <w:bookmarkEnd w:id="106"/>
     </w:p>
     <w:p>
       <w:pPr>
@@ -41476,33 +41481,7 @@
           <w:sz w:val="24"/>
           <w:szCs w:val="24"/>
         </w:rPr>
-        <w:t>进行分析；对检查的身份鉴别、访问控制、安全审计、入侵防范、恶意代码防范、可信验证、数据完整性、</w:t>
-      </w:r>
-      <w:commentRangeStart w:id="122"/>
-      <w:r>
-        <w:rPr>
-          <w:rFonts w:ascii="宋体" w:hAnsi="宋体"/>
-          <w:color w:val="FF0000"/>
-          <w:sz w:val="24"/>
-          <w:szCs w:val="24"/>
-        </w:rPr>
-        <w:t>数据保密性</w:t>
-      </w:r>
-      <w:commentRangeEnd w:id="122"/>
-      <w:r>
-        <w:rPr>
-          <w:rStyle w:val="afe"/>
-          <w:color w:val="FF0000"/>
-        </w:rPr>
-        <w:commentReference w:id="122"/>
-      </w:r>
-      <w:r>
-        <w:rPr>
-          <w:rFonts w:ascii="宋体" w:hAnsi="宋体"/>
-          <w:sz w:val="24"/>
-          <w:szCs w:val="24"/>
-        </w:rPr>
-        <w:t xml:space="preserve">、数据备份恢复、剩余信息保护、个人信息保护等方面的结果进行初步分析，记录相关结果。 </w:t>
+        <w:t xml:space="preserve">进行分析；对检查的身份鉴别、访问控制、安全审计、入侵防范、恶意代码防范、可信验证、数据完整性、数据备份恢复、剩余信息保护、个人信息保护等方面的结果进行初步分析，记录相关结果。 </w:t>
       </w:r>
     </w:p>
     <w:p>
@@ -41659,17 +41638,17 @@
         <w:spacing w:line="377" w:lineRule="auto"/>
         <w:ind w:leftChars="300" w:left="2070"/>
       </w:pPr>
-      <w:bookmarkStart w:id="123" w:name="_Toc34219797"/>
-      <w:bookmarkStart w:id="124" w:name="_Toc364672191"/>
-      <w:bookmarkStart w:id="125" w:name="_Toc364686722"/>
-      <w:bookmarkStart w:id="126" w:name="_Toc28939620"/>
+      <w:bookmarkStart w:id="107" w:name="_Toc34219797"/>
+      <w:bookmarkStart w:id="108" w:name="_Toc364672191"/>
+      <w:bookmarkStart w:id="109" w:name="_Toc364686722"/>
+      <w:bookmarkStart w:id="110" w:name="_Toc28939620"/>
       <w:r>
         <w:t>配合需求</w:t>
       </w:r>
-      <w:bookmarkEnd w:id="123"/>
-      <w:bookmarkEnd w:id="124"/>
-      <w:bookmarkEnd w:id="125"/>
-      <w:bookmarkEnd w:id="126"/>
+      <w:bookmarkEnd w:id="107"/>
+      <w:bookmarkEnd w:id="108"/>
+      <w:bookmarkEnd w:id="109"/>
+      <w:bookmarkEnd w:id="110"/>
     </w:p>
     <w:tbl>
       <w:tblPr>
@@ -41707,8 +41686,8 @@
                 <w:szCs w:val="21"/>
               </w:rPr>
             </w:pPr>
-            <w:bookmarkStart w:id="127" w:name="_Toc364672192"/>
-            <w:bookmarkStart w:id="128" w:name="_Toc364686723"/>
+            <w:bookmarkStart w:id="111" w:name="_Toc364672192"/>
+            <w:bookmarkStart w:id="112" w:name="_Toc364686723"/>
             <w:r>
               <w:rPr>
                 <w:szCs w:val="21"/>
@@ -41973,19 +41952,19 @@
         <w:pStyle w:val="3"/>
         <w:ind w:leftChars="150" w:left="1392" w:hanging="1077"/>
       </w:pPr>
-      <w:bookmarkStart w:id="129" w:name="_Toc34219798"/>
-      <w:bookmarkStart w:id="130" w:name="_Toc28939621"/>
-      <w:bookmarkStart w:id="131" w:name="_Toc29800059"/>
-      <w:bookmarkStart w:id="132" w:name="_Toc85444105"/>
+      <w:bookmarkStart w:id="113" w:name="_Toc34219798"/>
+      <w:bookmarkStart w:id="114" w:name="_Toc28939621"/>
+      <w:bookmarkStart w:id="115" w:name="_Toc29800059"/>
+      <w:bookmarkStart w:id="116" w:name="_Toc85444105"/>
       <w:r>
         <w:t>安全管理中心测评</w:t>
       </w:r>
-      <w:bookmarkEnd w:id="127"/>
-      <w:bookmarkEnd w:id="128"/>
-      <w:bookmarkEnd w:id="129"/>
-      <w:bookmarkEnd w:id="130"/>
-      <w:bookmarkEnd w:id="131"/>
-      <w:bookmarkEnd w:id="132"/>
+      <w:bookmarkEnd w:id="111"/>
+      <w:bookmarkEnd w:id="112"/>
+      <w:bookmarkEnd w:id="113"/>
+      <w:bookmarkEnd w:id="114"/>
+      <w:bookmarkEnd w:id="115"/>
+      <w:bookmarkEnd w:id="116"/>
     </w:p>
     <w:p>
       <w:pPr>
@@ -41997,17 +41976,17 @@
         <w:spacing w:line="377" w:lineRule="auto"/>
         <w:ind w:leftChars="300" w:left="2070"/>
       </w:pPr>
-      <w:bookmarkStart w:id="133" w:name="_Toc364686724"/>
-      <w:bookmarkStart w:id="134" w:name="_Toc28939622"/>
-      <w:bookmarkStart w:id="135" w:name="_Toc34219799"/>
-      <w:bookmarkStart w:id="136" w:name="_Toc364672193"/>
+      <w:bookmarkStart w:id="117" w:name="_Toc364686724"/>
+      <w:bookmarkStart w:id="118" w:name="_Toc28939622"/>
+      <w:bookmarkStart w:id="119" w:name="_Toc34219799"/>
+      <w:bookmarkStart w:id="120" w:name="_Toc364672193"/>
       <w:r>
         <w:t>测评内容</w:t>
       </w:r>
-      <w:bookmarkEnd w:id="133"/>
-      <w:bookmarkEnd w:id="134"/>
-      <w:bookmarkEnd w:id="135"/>
-      <w:bookmarkEnd w:id="136"/>
+      <w:bookmarkEnd w:id="117"/>
+      <w:bookmarkEnd w:id="118"/>
+      <w:bookmarkEnd w:id="119"/>
+      <w:bookmarkEnd w:id="120"/>
     </w:p>
     <w:tbl>
       <w:tblPr>
@@ -42047,21 +42026,13 @@
                 <w:szCs w:val="21"/>
               </w:rPr>
             </w:pPr>
-            <w:bookmarkStart w:id="137" w:name="_Toc364686725"/>
-            <w:bookmarkStart w:id="138" w:name="_Toc364672194"/>
-            <w:commentRangeStart w:id="139"/>
+            <w:bookmarkStart w:id="121" w:name="_Toc364686725"/>
+            <w:bookmarkStart w:id="122" w:name="_Toc364672194"/>
             <w:r>
               <w:rPr>
                 <w:szCs w:val="21"/>
               </w:rPr>
               <w:t>序号</w:t>
-            </w:r>
-            <w:commentRangeEnd w:id="139"/>
-            <w:r>
-              <w:rPr>
-                <w:rStyle w:val="afe"/>
-              </w:rPr>
-              <w:commentReference w:id="139"/>
             </w:r>
           </w:p>
         </w:tc>
@@ -42453,15 +42424,15 @@
         <w:spacing w:line="377" w:lineRule="auto"/>
         <w:ind w:leftChars="300" w:left="2070"/>
       </w:pPr>
-      <w:bookmarkStart w:id="140" w:name="_Toc28939623"/>
-      <w:bookmarkStart w:id="141" w:name="_Toc34219800"/>
+      <w:bookmarkStart w:id="123" w:name="_Toc28939623"/>
+      <w:bookmarkStart w:id="124" w:name="_Toc34219800"/>
       <w:r>
         <w:t>测评实施</w:t>
       </w:r>
-      <w:bookmarkEnd w:id="137"/>
-      <w:bookmarkEnd w:id="138"/>
-      <w:bookmarkEnd w:id="140"/>
-      <w:bookmarkEnd w:id="141"/>
+      <w:bookmarkEnd w:id="121"/>
+      <w:bookmarkEnd w:id="122"/>
+      <w:bookmarkEnd w:id="123"/>
+      <w:bookmarkEnd w:id="124"/>
     </w:p>
     <w:p>
       <w:pPr>
@@ -42642,17 +42613,17 @@
         <w:spacing w:line="377" w:lineRule="auto"/>
         <w:ind w:leftChars="300" w:left="2070"/>
       </w:pPr>
-      <w:bookmarkStart w:id="142" w:name="_Toc364672195"/>
-      <w:bookmarkStart w:id="143" w:name="_Toc34219801"/>
-      <w:bookmarkStart w:id="144" w:name="_Toc28939624"/>
-      <w:bookmarkStart w:id="145" w:name="_Toc364686726"/>
+      <w:bookmarkStart w:id="125" w:name="_Toc364672195"/>
+      <w:bookmarkStart w:id="126" w:name="_Toc34219801"/>
+      <w:bookmarkStart w:id="127" w:name="_Toc28939624"/>
+      <w:bookmarkStart w:id="128" w:name="_Toc364686726"/>
       <w:r>
         <w:t>配合需求</w:t>
       </w:r>
-      <w:bookmarkEnd w:id="142"/>
-      <w:bookmarkEnd w:id="143"/>
-      <w:bookmarkEnd w:id="144"/>
-      <w:bookmarkEnd w:id="145"/>
+      <w:bookmarkEnd w:id="125"/>
+      <w:bookmarkEnd w:id="126"/>
+      <w:bookmarkEnd w:id="127"/>
+      <w:bookmarkEnd w:id="128"/>
     </w:p>
     <w:tbl>
       <w:tblPr>
@@ -42888,18 +42859,18 @@
         <w:pStyle w:val="3"/>
         <w:ind w:leftChars="150" w:left="1392" w:hanging="1077"/>
       </w:pPr>
-      <w:bookmarkStart w:id="146" w:name="_Toc34219802"/>
-      <w:bookmarkStart w:id="147" w:name="_Toc28939625"/>
-      <w:bookmarkStart w:id="148" w:name="_Toc29800060"/>
-      <w:bookmarkStart w:id="149" w:name="_Toc85444106"/>
+      <w:bookmarkStart w:id="129" w:name="_Toc34219802"/>
+      <w:bookmarkStart w:id="130" w:name="_Toc28939625"/>
+      <w:bookmarkStart w:id="131" w:name="_Toc29800060"/>
+      <w:bookmarkStart w:id="132" w:name="_Toc85444106"/>
       <w:r>
         <w:t>安全管理制度测评</w:t>
       </w:r>
-      <w:bookmarkEnd w:id="93"/>
-      <w:bookmarkEnd w:id="146"/>
-      <w:bookmarkEnd w:id="147"/>
-      <w:bookmarkEnd w:id="148"/>
-      <w:bookmarkEnd w:id="149"/>
+      <w:bookmarkEnd w:id="80"/>
+      <w:bookmarkEnd w:id="129"/>
+      <w:bookmarkEnd w:id="130"/>
+      <w:bookmarkEnd w:id="131"/>
+      <w:bookmarkEnd w:id="132"/>
     </w:p>
     <w:p>
       <w:pPr>
@@ -42911,15 +42882,15 @@
         <w:spacing w:line="377" w:lineRule="auto"/>
         <w:ind w:leftChars="300" w:left="2070"/>
       </w:pPr>
-      <w:bookmarkStart w:id="150" w:name="_Toc34219803"/>
-      <w:bookmarkStart w:id="151" w:name="_Toc367280147"/>
-      <w:bookmarkStart w:id="152" w:name="_Toc28939626"/>
+      <w:bookmarkStart w:id="133" w:name="_Toc34219803"/>
+      <w:bookmarkStart w:id="134" w:name="_Toc367280147"/>
+      <w:bookmarkStart w:id="135" w:name="_Toc28939626"/>
       <w:r>
         <w:t>测评内容</w:t>
       </w:r>
-      <w:bookmarkEnd w:id="150"/>
-      <w:bookmarkEnd w:id="151"/>
-      <w:bookmarkEnd w:id="152"/>
+      <w:bookmarkEnd w:id="133"/>
+      <w:bookmarkEnd w:id="134"/>
+      <w:bookmarkEnd w:id="135"/>
     </w:p>
     <w:tbl>
       <w:tblPr>
@@ -43675,7 +43646,7 @@
                 <w:szCs w:val="21"/>
               </w:rPr>
             </w:pPr>
-            <w:bookmarkStart w:id="153" w:name="_Toc367280148"/>
+            <w:bookmarkStart w:id="136" w:name="_Toc367280148"/>
             <w:r>
               <w:rPr>
                 <w:szCs w:val="21"/>
@@ -44285,14 +44256,14 @@
         <w:spacing w:line="377" w:lineRule="auto"/>
         <w:ind w:leftChars="300" w:left="2070"/>
       </w:pPr>
-      <w:bookmarkStart w:id="154" w:name="_Toc34219804"/>
-      <w:bookmarkStart w:id="155" w:name="_Toc28939627"/>
+      <w:bookmarkStart w:id="137" w:name="_Toc34219804"/>
+      <w:bookmarkStart w:id="138" w:name="_Toc28939627"/>
       <w:r>
         <w:t>测评实施</w:t>
       </w:r>
-      <w:bookmarkEnd w:id="153"/>
-      <w:bookmarkEnd w:id="154"/>
-      <w:bookmarkEnd w:id="155"/>
+      <w:bookmarkEnd w:id="136"/>
+      <w:bookmarkEnd w:id="137"/>
+      <w:bookmarkEnd w:id="138"/>
     </w:p>
     <w:p>
       <w:pPr>
@@ -44434,15 +44405,15 @@
         <w:spacing w:line="377" w:lineRule="auto"/>
         <w:ind w:leftChars="300" w:left="2070"/>
       </w:pPr>
-      <w:bookmarkStart w:id="156" w:name="_Toc34219805"/>
-      <w:bookmarkStart w:id="157" w:name="_Toc28939628"/>
-      <w:bookmarkStart w:id="158" w:name="_Toc367280149"/>
+      <w:bookmarkStart w:id="139" w:name="_Toc34219805"/>
+      <w:bookmarkStart w:id="140" w:name="_Toc28939628"/>
+      <w:bookmarkStart w:id="141" w:name="_Toc367280149"/>
       <w:r>
         <w:t>配合需求</w:t>
       </w:r>
-      <w:bookmarkEnd w:id="156"/>
-      <w:bookmarkEnd w:id="157"/>
-      <w:bookmarkEnd w:id="158"/>
+      <w:bookmarkEnd w:id="139"/>
+      <w:bookmarkEnd w:id="140"/>
+      <w:bookmarkEnd w:id="141"/>
     </w:p>
     <w:tbl>
       <w:tblPr>
@@ -44663,20 +44634,20 @@
         <w:pStyle w:val="3"/>
         <w:ind w:leftChars="150" w:left="1392" w:hanging="1077"/>
       </w:pPr>
-      <w:bookmarkStart w:id="159" w:name="_Toc29800061"/>
-      <w:bookmarkStart w:id="160" w:name="_Toc34219806"/>
-      <w:bookmarkStart w:id="161" w:name="_Toc367280150"/>
-      <w:bookmarkStart w:id="162" w:name="_Toc28939629"/>
-      <w:bookmarkStart w:id="163" w:name="_Toc85444107"/>
+      <w:bookmarkStart w:id="142" w:name="_Toc29800061"/>
+      <w:bookmarkStart w:id="143" w:name="_Toc34219806"/>
+      <w:bookmarkStart w:id="144" w:name="_Toc367280150"/>
+      <w:bookmarkStart w:id="145" w:name="_Toc28939629"/>
+      <w:bookmarkStart w:id="146" w:name="_Toc85444107"/>
       <w:r>
         <w:lastRenderedPageBreak/>
         <w:t>安全管理机构测评</w:t>
       </w:r>
-      <w:bookmarkEnd w:id="159"/>
-      <w:bookmarkEnd w:id="160"/>
-      <w:bookmarkEnd w:id="161"/>
-      <w:bookmarkEnd w:id="162"/>
-      <w:bookmarkEnd w:id="163"/>
+      <w:bookmarkEnd w:id="142"/>
+      <w:bookmarkEnd w:id="143"/>
+      <w:bookmarkEnd w:id="144"/>
+      <w:bookmarkEnd w:id="145"/>
+      <w:bookmarkEnd w:id="146"/>
     </w:p>
     <w:p>
       <w:pPr>
@@ -44688,15 +44659,15 @@
         <w:spacing w:line="377" w:lineRule="auto"/>
         <w:ind w:leftChars="300" w:left="2070"/>
       </w:pPr>
-      <w:bookmarkStart w:id="164" w:name="_Toc28939630"/>
-      <w:bookmarkStart w:id="165" w:name="_Toc34219807"/>
-      <w:bookmarkStart w:id="166" w:name="_Toc367280151"/>
+      <w:bookmarkStart w:id="147" w:name="_Toc28939630"/>
+      <w:bookmarkStart w:id="148" w:name="_Toc34219807"/>
+      <w:bookmarkStart w:id="149" w:name="_Toc367280151"/>
       <w:r>
         <w:t>测评内容</w:t>
       </w:r>
-      <w:bookmarkEnd w:id="164"/>
-      <w:bookmarkEnd w:id="165"/>
-      <w:bookmarkEnd w:id="166"/>
+      <w:bookmarkEnd w:id="147"/>
+      <w:bookmarkEnd w:id="148"/>
+      <w:bookmarkEnd w:id="149"/>
     </w:p>
     <w:tbl>
       <w:tblPr>
@@ -44736,20 +44707,12 @@
                 <w:szCs w:val="21"/>
               </w:rPr>
             </w:pPr>
-            <w:bookmarkStart w:id="167" w:name="_Toc367280152"/>
-            <w:commentRangeStart w:id="168"/>
+            <w:bookmarkStart w:id="150" w:name="_Toc367280152"/>
             <w:r>
               <w:rPr>
                 <w:szCs w:val="21"/>
               </w:rPr>
               <w:t>序号</w:t>
-            </w:r>
-            <w:commentRangeEnd w:id="168"/>
-            <w:r>
-              <w:rPr>
-                <w:rStyle w:val="afe"/>
-              </w:rPr>
-              <w:commentReference w:id="168"/>
             </w:r>
           </w:p>
         </w:tc>
@@ -45590,14 +45553,14 @@
         <w:spacing w:line="377" w:lineRule="auto"/>
         <w:ind w:leftChars="300" w:left="2070"/>
       </w:pPr>
-      <w:bookmarkStart w:id="169" w:name="_Toc34219808"/>
-      <w:bookmarkStart w:id="170" w:name="_Toc28939631"/>
+      <w:bookmarkStart w:id="151" w:name="_Toc34219808"/>
+      <w:bookmarkStart w:id="152" w:name="_Toc28939631"/>
       <w:r>
         <w:t>测评实施</w:t>
       </w:r>
-      <w:bookmarkEnd w:id="167"/>
-      <w:bookmarkEnd w:id="169"/>
-      <w:bookmarkEnd w:id="170"/>
+      <w:bookmarkEnd w:id="150"/>
+      <w:bookmarkEnd w:id="151"/>
+      <w:bookmarkEnd w:id="152"/>
     </w:p>
     <w:p>
       <w:pPr>
@@ -45747,15 +45710,15 @@
         <w:spacing w:line="377" w:lineRule="auto"/>
         <w:ind w:leftChars="300" w:left="2070"/>
       </w:pPr>
-      <w:bookmarkStart w:id="171" w:name="_Toc28939632"/>
-      <w:bookmarkStart w:id="172" w:name="_Toc367280153"/>
-      <w:bookmarkStart w:id="173" w:name="_Toc34219809"/>
+      <w:bookmarkStart w:id="153" w:name="_Toc28939632"/>
+      <w:bookmarkStart w:id="154" w:name="_Toc367280153"/>
+      <w:bookmarkStart w:id="155" w:name="_Toc34219809"/>
       <w:r>
         <w:t>配合需求</w:t>
       </w:r>
-      <w:bookmarkEnd w:id="171"/>
-      <w:bookmarkEnd w:id="172"/>
-      <w:bookmarkEnd w:id="173"/>
+      <w:bookmarkEnd w:id="153"/>
+      <w:bookmarkEnd w:id="154"/>
+      <w:bookmarkEnd w:id="155"/>
     </w:p>
     <w:tbl>
       <w:tblPr>
@@ -45976,19 +45939,19 @@
         <w:pStyle w:val="3"/>
         <w:ind w:leftChars="150" w:left="1392" w:hanging="1077"/>
       </w:pPr>
-      <w:bookmarkStart w:id="174" w:name="_Toc28939633"/>
-      <w:bookmarkStart w:id="175" w:name="_Toc367280154"/>
-      <w:bookmarkStart w:id="176" w:name="_Toc34219810"/>
-      <w:bookmarkStart w:id="177" w:name="_Toc29800062"/>
-      <w:bookmarkStart w:id="178" w:name="_Toc85444108"/>
+      <w:bookmarkStart w:id="156" w:name="_Toc28939633"/>
+      <w:bookmarkStart w:id="157" w:name="_Toc367280154"/>
+      <w:bookmarkStart w:id="158" w:name="_Toc34219810"/>
+      <w:bookmarkStart w:id="159" w:name="_Toc29800062"/>
+      <w:bookmarkStart w:id="160" w:name="_Toc85444108"/>
       <w:r>
         <w:t>安全管理人员测评</w:t>
       </w:r>
-      <w:bookmarkEnd w:id="174"/>
-      <w:bookmarkEnd w:id="175"/>
-      <w:bookmarkEnd w:id="176"/>
-      <w:bookmarkEnd w:id="177"/>
-      <w:bookmarkEnd w:id="178"/>
+      <w:bookmarkEnd w:id="156"/>
+      <w:bookmarkEnd w:id="157"/>
+      <w:bookmarkEnd w:id="158"/>
+      <w:bookmarkEnd w:id="159"/>
+      <w:bookmarkEnd w:id="160"/>
     </w:p>
     <w:p>
       <w:pPr>
@@ -46000,15 +45963,15 @@
         <w:spacing w:line="377" w:lineRule="auto"/>
         <w:ind w:leftChars="300" w:left="2070"/>
       </w:pPr>
-      <w:bookmarkStart w:id="179" w:name="_Toc28939634"/>
-      <w:bookmarkStart w:id="180" w:name="_Toc34219811"/>
-      <w:bookmarkStart w:id="181" w:name="_Toc367280155"/>
+      <w:bookmarkStart w:id="161" w:name="_Toc28939634"/>
+      <w:bookmarkStart w:id="162" w:name="_Toc34219811"/>
+      <w:bookmarkStart w:id="163" w:name="_Toc367280155"/>
       <w:r>
         <w:t>测评内容</w:t>
       </w:r>
-      <w:bookmarkEnd w:id="179"/>
-      <w:bookmarkEnd w:id="180"/>
-      <w:bookmarkEnd w:id="181"/>
+      <w:bookmarkEnd w:id="161"/>
+      <w:bookmarkEnd w:id="162"/>
+      <w:bookmarkEnd w:id="163"/>
     </w:p>
     <w:tbl>
       <w:tblPr>
@@ -46048,20 +46011,12 @@
                 <w:szCs w:val="21"/>
               </w:rPr>
             </w:pPr>
-            <w:bookmarkStart w:id="182" w:name="_Toc367280156"/>
-            <w:commentRangeStart w:id="183"/>
+            <w:bookmarkStart w:id="164" w:name="_Toc367280156"/>
             <w:r>
               <w:rPr>
                 <w:szCs w:val="21"/>
               </w:rPr>
               <w:t>序号</w:t>
-            </w:r>
-            <w:commentRangeEnd w:id="183"/>
-            <w:r>
-              <w:rPr>
-                <w:rStyle w:val="afe"/>
-              </w:rPr>
-              <w:commentReference w:id="183"/>
             </w:r>
           </w:p>
         </w:tc>
@@ -46747,14 +46702,14 @@
         <w:spacing w:line="377" w:lineRule="auto"/>
         <w:ind w:leftChars="300" w:left="2070"/>
       </w:pPr>
-      <w:bookmarkStart w:id="184" w:name="_Toc34219812"/>
-      <w:bookmarkStart w:id="185" w:name="_Toc28939635"/>
+      <w:bookmarkStart w:id="165" w:name="_Toc34219812"/>
+      <w:bookmarkStart w:id="166" w:name="_Toc28939635"/>
       <w:r>
         <w:t>测评实施</w:t>
       </w:r>
-      <w:bookmarkEnd w:id="182"/>
-      <w:bookmarkEnd w:id="184"/>
-      <w:bookmarkEnd w:id="185"/>
+      <w:bookmarkEnd w:id="164"/>
+      <w:bookmarkEnd w:id="165"/>
+      <w:bookmarkEnd w:id="166"/>
     </w:p>
     <w:p>
       <w:pPr>
@@ -46904,15 +46859,15 @@
         <w:spacing w:line="377" w:lineRule="auto"/>
         <w:ind w:leftChars="300" w:left="2070"/>
       </w:pPr>
-      <w:bookmarkStart w:id="186" w:name="_Toc367280157"/>
-      <w:bookmarkStart w:id="187" w:name="_Toc28939636"/>
-      <w:bookmarkStart w:id="188" w:name="_Toc34219813"/>
+      <w:bookmarkStart w:id="167" w:name="_Toc367280157"/>
+      <w:bookmarkStart w:id="168" w:name="_Toc28939636"/>
+      <w:bookmarkStart w:id="169" w:name="_Toc34219813"/>
       <w:r>
         <w:t>配合需求</w:t>
       </w:r>
-      <w:bookmarkEnd w:id="186"/>
-      <w:bookmarkEnd w:id="187"/>
-      <w:bookmarkEnd w:id="188"/>
+      <w:bookmarkEnd w:id="167"/>
+      <w:bookmarkEnd w:id="168"/>
+      <w:bookmarkEnd w:id="169"/>
     </w:p>
     <w:tbl>
       <w:tblPr>
@@ -47132,19 +47087,19 @@
         <w:pStyle w:val="3"/>
         <w:ind w:leftChars="150" w:left="1392" w:hanging="1077"/>
       </w:pPr>
-      <w:bookmarkStart w:id="189" w:name="_Toc28939637"/>
-      <w:bookmarkStart w:id="190" w:name="_Toc367280158"/>
-      <w:bookmarkStart w:id="191" w:name="_Toc34219814"/>
-      <w:bookmarkStart w:id="192" w:name="_Toc29800063"/>
-      <w:bookmarkStart w:id="193" w:name="_Toc85444109"/>
+      <w:bookmarkStart w:id="170" w:name="_Toc28939637"/>
+      <w:bookmarkStart w:id="171" w:name="_Toc367280158"/>
+      <w:bookmarkStart w:id="172" w:name="_Toc34219814"/>
+      <w:bookmarkStart w:id="173" w:name="_Toc29800063"/>
+      <w:bookmarkStart w:id="174" w:name="_Toc85444109"/>
       <w:r>
         <w:t>安全建设管理测评</w:t>
       </w:r>
-      <w:bookmarkEnd w:id="189"/>
-      <w:bookmarkEnd w:id="190"/>
-      <w:bookmarkEnd w:id="191"/>
-      <w:bookmarkEnd w:id="192"/>
-      <w:bookmarkEnd w:id="193"/>
+      <w:bookmarkEnd w:id="170"/>
+      <w:bookmarkEnd w:id="171"/>
+      <w:bookmarkEnd w:id="172"/>
+      <w:bookmarkEnd w:id="173"/>
+      <w:bookmarkEnd w:id="174"/>
     </w:p>
     <w:p>
       <w:pPr>
@@ -47156,15 +47111,15 @@
         <w:spacing w:line="377" w:lineRule="auto"/>
         <w:ind w:leftChars="300" w:left="2070"/>
       </w:pPr>
-      <w:bookmarkStart w:id="194" w:name="_Toc367280159"/>
-      <w:bookmarkStart w:id="195" w:name="_Toc34219815"/>
-      <w:bookmarkStart w:id="196" w:name="_Toc28939638"/>
+      <w:bookmarkStart w:id="175" w:name="_Toc367280159"/>
+      <w:bookmarkStart w:id="176" w:name="_Toc34219815"/>
+      <w:bookmarkStart w:id="177" w:name="_Toc28939638"/>
       <w:r>
         <w:t>测评内容</w:t>
       </w:r>
-      <w:bookmarkEnd w:id="194"/>
-      <w:bookmarkEnd w:id="195"/>
-      <w:bookmarkEnd w:id="196"/>
+      <w:bookmarkEnd w:id="175"/>
+      <w:bookmarkEnd w:id="176"/>
+      <w:bookmarkEnd w:id="177"/>
     </w:p>
     <w:tbl>
       <w:tblPr>
@@ -47204,20 +47159,12 @@
                 <w:szCs w:val="21"/>
               </w:rPr>
             </w:pPr>
-            <w:bookmarkStart w:id="197" w:name="_Toc367280160"/>
-            <w:commentRangeStart w:id="198"/>
+            <w:bookmarkStart w:id="178" w:name="_Toc367280160"/>
             <w:r>
               <w:rPr>
                 <w:szCs w:val="21"/>
               </w:rPr>
               <w:t>序号</w:t>
-            </w:r>
-            <w:commentRangeEnd w:id="198"/>
-            <w:r>
-              <w:rPr>
-                <w:rStyle w:val="afe"/>
-              </w:rPr>
-              <w:commentReference w:id="198"/>
             </w:r>
           </w:p>
         </w:tc>
@@ -49462,14 +49409,14 @@
         <w:spacing w:line="377" w:lineRule="auto"/>
         <w:ind w:leftChars="300" w:left="2070"/>
       </w:pPr>
-      <w:bookmarkStart w:id="199" w:name="_Toc28939639"/>
-      <w:bookmarkStart w:id="200" w:name="_Toc34219816"/>
+      <w:bookmarkStart w:id="179" w:name="_Toc28939639"/>
+      <w:bookmarkStart w:id="180" w:name="_Toc34219816"/>
       <w:r>
         <w:t>测评实施</w:t>
       </w:r>
-      <w:bookmarkEnd w:id="197"/>
-      <w:bookmarkEnd w:id="199"/>
-      <w:bookmarkEnd w:id="200"/>
+      <w:bookmarkEnd w:id="178"/>
+      <w:bookmarkEnd w:id="179"/>
+      <w:bookmarkEnd w:id="180"/>
     </w:p>
     <w:p>
       <w:pPr>
@@ -49611,16 +49558,16 @@
         <w:spacing w:line="377" w:lineRule="auto"/>
         <w:ind w:leftChars="300" w:left="2070"/>
       </w:pPr>
-      <w:bookmarkStart w:id="201" w:name="_Toc34219817"/>
-      <w:bookmarkStart w:id="202" w:name="_Toc28939640"/>
-      <w:bookmarkStart w:id="203" w:name="_Toc367280161"/>
+      <w:bookmarkStart w:id="181" w:name="_Toc34219817"/>
+      <w:bookmarkStart w:id="182" w:name="_Toc28939640"/>
+      <w:bookmarkStart w:id="183" w:name="_Toc367280161"/>
       <w:r>
         <w:lastRenderedPageBreak/>
         <w:t>配合需求</w:t>
       </w:r>
-      <w:bookmarkEnd w:id="201"/>
-      <w:bookmarkEnd w:id="202"/>
-      <w:bookmarkEnd w:id="203"/>
+      <w:bookmarkEnd w:id="181"/>
+      <w:bookmarkEnd w:id="182"/>
+      <w:bookmarkEnd w:id="183"/>
     </w:p>
     <w:tbl>
       <w:tblPr>
@@ -49840,11 +49787,11 @@
         <w:pStyle w:val="3"/>
         <w:ind w:leftChars="150" w:left="1392" w:hanging="1077"/>
       </w:pPr>
-      <w:bookmarkStart w:id="204" w:name="_Toc367280162"/>
-      <w:bookmarkStart w:id="205" w:name="_Toc29800064"/>
-      <w:bookmarkStart w:id="206" w:name="_Toc34219818"/>
-      <w:bookmarkStart w:id="207" w:name="_Toc28939641"/>
-      <w:bookmarkStart w:id="208" w:name="_Toc85444110"/>
+      <w:bookmarkStart w:id="184" w:name="_Toc367280162"/>
+      <w:bookmarkStart w:id="185" w:name="_Toc29800064"/>
+      <w:bookmarkStart w:id="186" w:name="_Toc34219818"/>
+      <w:bookmarkStart w:id="187" w:name="_Toc28939641"/>
+      <w:bookmarkStart w:id="188" w:name="_Toc85444110"/>
       <w:proofErr w:type="gramStart"/>
       <w:r>
         <w:t>安全运维管理</w:t>
@@ -49853,11 +49800,11 @@
       <w:r>
         <w:t>测评</w:t>
       </w:r>
-      <w:bookmarkEnd w:id="204"/>
-      <w:bookmarkEnd w:id="205"/>
-      <w:bookmarkEnd w:id="206"/>
-      <w:bookmarkEnd w:id="207"/>
-      <w:bookmarkEnd w:id="208"/>
+      <w:bookmarkEnd w:id="184"/>
+      <w:bookmarkEnd w:id="185"/>
+      <w:bookmarkEnd w:id="186"/>
+      <w:bookmarkEnd w:id="187"/>
+      <w:bookmarkEnd w:id="188"/>
     </w:p>
     <w:p>
       <w:pPr>
@@ -49869,15 +49816,15 @@
         <w:spacing w:line="377" w:lineRule="auto"/>
         <w:ind w:leftChars="300" w:left="2070"/>
       </w:pPr>
-      <w:bookmarkStart w:id="209" w:name="_Toc367280163"/>
-      <w:bookmarkStart w:id="210" w:name="_Toc28939642"/>
-      <w:bookmarkStart w:id="211" w:name="_Toc34219819"/>
+      <w:bookmarkStart w:id="189" w:name="_Toc367280163"/>
+      <w:bookmarkStart w:id="190" w:name="_Toc28939642"/>
+      <w:bookmarkStart w:id="191" w:name="_Toc34219819"/>
       <w:r>
         <w:t>测评内容</w:t>
       </w:r>
-      <w:bookmarkEnd w:id="209"/>
-      <w:bookmarkEnd w:id="210"/>
-      <w:bookmarkEnd w:id="211"/>
+      <w:bookmarkEnd w:id="189"/>
+      <w:bookmarkEnd w:id="190"/>
+      <w:bookmarkEnd w:id="191"/>
     </w:p>
     <w:tbl>
       <w:tblPr>
@@ -49917,20 +49864,12 @@
                 <w:szCs w:val="21"/>
               </w:rPr>
             </w:pPr>
-            <w:bookmarkStart w:id="212" w:name="_Toc367280164"/>
-            <w:commentRangeStart w:id="213"/>
+            <w:bookmarkStart w:id="192" w:name="_Toc367280164"/>
             <w:r>
               <w:rPr>
                 <w:szCs w:val="21"/>
               </w:rPr>
               <w:t>序号</w:t>
-            </w:r>
-            <w:commentRangeEnd w:id="213"/>
-            <w:r>
-              <w:rPr>
-                <w:rStyle w:val="afe"/>
-              </w:rPr>
-              <w:commentReference w:id="213"/>
             </w:r>
           </w:p>
         </w:tc>
@@ -52546,14 +52485,14 @@
         <w:spacing w:line="377" w:lineRule="auto"/>
         <w:ind w:leftChars="300" w:left="2070"/>
       </w:pPr>
-      <w:bookmarkStart w:id="214" w:name="_Toc28939643"/>
-      <w:bookmarkStart w:id="215" w:name="_Toc34219820"/>
+      <w:bookmarkStart w:id="193" w:name="_Toc28939643"/>
+      <w:bookmarkStart w:id="194" w:name="_Toc34219820"/>
       <w:r>
         <w:t>测评实施</w:t>
       </w:r>
-      <w:bookmarkEnd w:id="212"/>
-      <w:bookmarkEnd w:id="214"/>
-      <w:bookmarkEnd w:id="215"/>
+      <w:bookmarkEnd w:id="192"/>
+      <w:bookmarkEnd w:id="193"/>
+      <w:bookmarkEnd w:id="194"/>
     </w:p>
     <w:p>
       <w:pPr>
@@ -52728,15 +52667,15 @@
         <w:spacing w:line="377" w:lineRule="auto"/>
         <w:ind w:leftChars="300" w:left="2070"/>
       </w:pPr>
-      <w:bookmarkStart w:id="216" w:name="_Toc34219821"/>
-      <w:bookmarkStart w:id="217" w:name="_Toc367280165"/>
-      <w:bookmarkStart w:id="218" w:name="_Toc28939644"/>
+      <w:bookmarkStart w:id="195" w:name="_Toc34219821"/>
+      <w:bookmarkStart w:id="196" w:name="_Toc367280165"/>
+      <w:bookmarkStart w:id="197" w:name="_Toc28939644"/>
       <w:r>
         <w:t>配合需求</w:t>
       </w:r>
-      <w:bookmarkEnd w:id="216"/>
-      <w:bookmarkEnd w:id="217"/>
-      <w:bookmarkEnd w:id="218"/>
+      <w:bookmarkEnd w:id="195"/>
+      <w:bookmarkEnd w:id="196"/>
+      <w:bookmarkEnd w:id="197"/>
     </w:p>
     <w:tbl>
       <w:tblPr>
@@ -52955,15 +52894,15 @@
       <w:pPr>
         <w:pStyle w:val="20"/>
       </w:pPr>
-      <w:bookmarkStart w:id="219" w:name="_Toc85444111"/>
+      <w:bookmarkStart w:id="198" w:name="_Toc85444111"/>
       <w:r>
         <w:rPr>
           <w:rFonts w:hint="eastAsia"/>
         </w:rPr>
         <w:t>工具测试</w:t>
       </w:r>
-      <w:bookmarkEnd w:id="60"/>
-      <w:bookmarkEnd w:id="219"/>
+      <w:bookmarkEnd w:id="49"/>
+      <w:bookmarkEnd w:id="198"/>
     </w:p>
     <w:p>
       <w:pPr>
@@ -53088,9 +53027,9 @@
       <w:r>
         <w:rPr>
           <w:rFonts w:hint="eastAsia"/>
-          <w:color w:val="FF0000"/>
-        </w:rPr>
-        <w:t>2</w:t>
+          <w:color w:val="000000"/>
+        </w:rPr>
+        <w:t>1</w:t>
       </w:r>
       <w:r>
         <w:rPr>
@@ -53111,19 +53050,6 @@
           <w:color w:val="FF0000"/>
         </w:rPr>
         <w:t>JA</w:t>
-      </w:r>
-      <w:r>
-        <w:rPr>
-          <w:rFonts w:hint="eastAsia"/>
-          <w:color w:val="FF0000"/>
-        </w:rPr>
-        <w:t>、</w:t>
-      </w:r>
-      <w:r>
-        <w:rPr>
-          <w:color w:val="FF0000"/>
-        </w:rPr>
-        <w:t>JB</w:t>
       </w:r>
       <w:r>
         <w:rPr>
@@ -53585,26 +53511,16 @@
               <w:rPr>
                 <w:rFonts w:ascii="宋体" w:hAnsi="宋体"/>
                 <w:color w:val="FF0000"/>
-                <w:kern w:val="0"/>
-              </w:rPr>
-            </w:pPr>
-            <w:proofErr w:type="gramStart"/>
-            <w:r>
-              <w:rPr>
-                <w:rFonts w:ascii="宋体" w:hAnsi="宋体"/>
+                <w:szCs w:val="21"/>
+              </w:rPr>
+            </w:pPr>
+            <w:r>
+              <w:rPr>
+                <w:rFonts w:ascii="宋体" w:hAnsi="宋体" w:hint="eastAsia"/>
                 <w:color w:val="FF0000"/>
-                <w:kern w:val="0"/>
-              </w:rPr>
-              <w:t>绿盟远程</w:t>
-            </w:r>
-            <w:proofErr w:type="gramEnd"/>
-            <w:r>
-              <w:rPr>
-                <w:rFonts w:ascii="宋体" w:hAnsi="宋体"/>
-                <w:color w:val="FF0000"/>
-                <w:kern w:val="0"/>
-              </w:rPr>
-              <w:t>安全评估系统RSAS</w:t>
+                <w:szCs w:val="21"/>
+              </w:rPr>
+              <w:t>AWVS</w:t>
             </w:r>
           </w:p>
         </w:tc>
@@ -53627,90 +53543,17 @@
               <w:jc w:val="center"/>
               <w:rPr>
                 <w:rFonts w:ascii="宋体" w:hAnsi="宋体"/>
-                <w:color w:val="000000"/>
+                <w:color w:val="FF0000"/>
+                <w:kern w:val="0"/>
               </w:rPr>
             </w:pPr>
             <w:r>
               <w:rPr>
                 <w:rFonts w:ascii="宋体" w:hAnsi="宋体" w:hint="eastAsia"/>
-                <w:color w:val="FF0000"/>
-              </w:rPr>
-              <w:t>X</w:t>
-            </w:r>
-            <w:r>
-              <w:rPr>
-                <w:rFonts w:ascii="宋体" w:hAnsi="宋体"/>
-                <w:color w:val="FF0000"/>
-              </w:rPr>
-              <w:t>XX</w:t>
-            </w:r>
-            <w:r>
-              <w:rPr>
-                <w:rFonts w:ascii="宋体" w:hAnsi="宋体" w:hint="eastAsia"/>
-                <w:color w:val="000000"/>
-              </w:rPr>
-              <w:t>服务器</w:t>
-            </w:r>
-          </w:p>
-          <w:p>
-            <w:pPr>
-              <w:widowControl/>
-              <w:spacing w:line="300" w:lineRule="auto"/>
-              <w:jc w:val="center"/>
-              <w:rPr>
-                <w:rFonts w:ascii="宋体" w:hAnsi="宋体"/>
-                <w:color w:val="000000"/>
-                <w:szCs w:val="21"/>
-              </w:rPr>
-            </w:pPr>
-            <w:r>
-              <w:rPr>
-                <w:rFonts w:ascii="宋体" w:hAnsi="宋体"/>
-                <w:color w:val="FF0000"/>
-              </w:rPr>
-              <w:t>XXX</w:t>
-            </w:r>
-            <w:r>
-              <w:rPr>
-                <w:rFonts w:ascii="宋体" w:hAnsi="宋体" w:hint="eastAsia"/>
-                <w:color w:val="FF0000"/>
-              </w:rPr>
-              <w:t>.</w:t>
-            </w:r>
-            <w:r>
-              <w:rPr>
-                <w:rFonts w:ascii="宋体" w:hAnsi="宋体"/>
-                <w:color w:val="FF0000"/>
-              </w:rPr>
-              <w:t>XXX</w:t>
-            </w:r>
-            <w:r>
-              <w:rPr>
-                <w:rFonts w:ascii="宋体" w:hAnsi="宋体" w:hint="eastAsia"/>
-                <w:color w:val="FF0000"/>
-              </w:rPr>
-              <w:t>.</w:t>
-            </w:r>
-            <w:r>
-              <w:rPr>
-                <w:rFonts w:ascii="宋体" w:hAnsi="宋体"/>
-                <w:color w:val="FF0000"/>
-              </w:rPr>
-              <w:t>XXX</w:t>
-            </w:r>
-            <w:r>
-              <w:rPr>
-                <w:rFonts w:ascii="宋体" w:hAnsi="宋体" w:hint="eastAsia"/>
-                <w:color w:val="FF0000"/>
-              </w:rPr>
-              <w:t>.</w:t>
-            </w:r>
-            <w:r>
-              <w:rPr>
-                <w:rFonts w:ascii="宋体" w:hAnsi="宋体"/>
-                <w:color w:val="FF0000"/>
-              </w:rPr>
-              <w:t>XXX</w:t>
+                <w:color w:val="000000"/>
+                <w:szCs w:val="21"/>
+              </w:rPr>
+              <w:t>应用系统</w:t>
             </w:r>
           </w:p>
         </w:tc>
@@ -53733,6 +53576,7 @@
               <w:jc w:val="center"/>
               <w:rPr>
                 <w:rFonts w:ascii="宋体" w:hAnsi="宋体"/>
+                <w:color w:val="FF0000"/>
                 <w:kern w:val="0"/>
               </w:rPr>
             </w:pPr>
@@ -53746,7 +53590,7 @@
             </w:r>
             <w:r>
               <w:rPr>
-                <w:rFonts w:ascii="宋体" w:hAnsi="宋体" w:hint="eastAsia"/>
+                <w:rFonts w:ascii="宋体" w:hAnsi="宋体"/>
                 <w:color w:val="FF0000"/>
                 <w:kern w:val="0"/>
               </w:rPr>
@@ -53775,6 +53619,13 @@
                 <w:kern w:val="0"/>
               </w:rPr>
             </w:pPr>
+            <w:r>
+              <w:rPr>
+                <w:rFonts w:ascii="宋体" w:hAnsi="宋体" w:hint="eastAsia"/>
+                <w:kern w:val="0"/>
+              </w:rPr>
+              <w:t>--</w:t>
+            </w:r>
           </w:p>
         </w:tc>
       </w:tr>
@@ -53863,89 +53714,15 @@
               <w:rPr>
                 <w:rFonts w:ascii="宋体" w:hAnsi="宋体"/>
                 <w:color w:val="000000"/>
+                <w:szCs w:val="21"/>
               </w:rPr>
             </w:pPr>
             <w:r>
               <w:rPr>
                 <w:rFonts w:ascii="宋体" w:hAnsi="宋体" w:hint="eastAsia"/>
-                <w:color w:val="FF0000"/>
-              </w:rPr>
-              <w:t>X</w:t>
-            </w:r>
-            <w:r>
-              <w:rPr>
-                <w:rFonts w:ascii="宋体" w:hAnsi="宋体"/>
-                <w:color w:val="FF0000"/>
-              </w:rPr>
-              <w:t>XX</w:t>
-            </w:r>
-            <w:r>
-              <w:rPr>
-                <w:rFonts w:ascii="宋体" w:hAnsi="宋体" w:hint="eastAsia"/>
-                <w:color w:val="000000"/>
-              </w:rPr>
-              <w:t>服务器</w:t>
-            </w:r>
-          </w:p>
-          <w:p>
-            <w:pPr>
-              <w:widowControl/>
-              <w:spacing w:line="300" w:lineRule="auto"/>
-              <w:jc w:val="center"/>
-              <w:rPr>
-                <w:rFonts w:ascii="宋体" w:hAnsi="宋体"/>
-                <w:color w:val="000000"/>
-                <w:szCs w:val="21"/>
-              </w:rPr>
-            </w:pPr>
-            <w:r>
-              <w:rPr>
-                <w:rFonts w:ascii="宋体" w:hAnsi="宋体"/>
-                <w:color w:val="FF0000"/>
-              </w:rPr>
-              <w:t>XXX</w:t>
-            </w:r>
-            <w:r>
-              <w:rPr>
-                <w:rFonts w:ascii="宋体" w:hAnsi="宋体" w:hint="eastAsia"/>
-                <w:color w:val="FF0000"/>
-              </w:rPr>
-              <w:t>.</w:t>
-            </w:r>
-            <w:r>
-              <w:rPr>
-                <w:rFonts w:ascii="宋体" w:hAnsi="宋体"/>
-                <w:color w:val="FF0000"/>
-              </w:rPr>
-              <w:t>XXX</w:t>
-            </w:r>
-            <w:r>
-              <w:rPr>
-                <w:rFonts w:ascii="宋体" w:hAnsi="宋体" w:hint="eastAsia"/>
-                <w:color w:val="FF0000"/>
-              </w:rPr>
-              <w:t>.</w:t>
-            </w:r>
-            <w:r>
-              <w:rPr>
-                <w:rFonts w:ascii="宋体" w:hAnsi="宋体"/>
-                <w:color w:val="FF0000"/>
-              </w:rPr>
-              <w:t>XXX</w:t>
-            </w:r>
-            <w:r>
-              <w:rPr>
-                <w:rFonts w:ascii="宋体" w:hAnsi="宋体" w:hint="eastAsia"/>
-                <w:color w:val="FF0000"/>
-              </w:rPr>
-              <w:t>.</w:t>
-            </w:r>
-            <w:r>
-              <w:rPr>
-                <w:rFonts w:ascii="宋体" w:hAnsi="宋体"/>
-                <w:color w:val="FF0000"/>
-              </w:rPr>
-              <w:t>XXX</w:t>
+                <w:color w:val="000000"/>
+              </w:rPr>
+              <w:t>服务器、安全设备、网络设备</w:t>
             </w:r>
           </w:p>
         </w:tc>
@@ -54002,6 +53779,13 @@
                 <w:kern w:val="0"/>
               </w:rPr>
             </w:pPr>
+            <w:r>
+              <w:rPr>
+                <w:rFonts w:ascii="宋体" w:hAnsi="宋体" w:hint="eastAsia"/>
+                <w:kern w:val="0"/>
+              </w:rPr>
+              <w:t>--</w:t>
+            </w:r>
           </w:p>
         </w:tc>
       </w:tr>
@@ -54060,21 +53844,23 @@
                 <w:kern w:val="0"/>
               </w:rPr>
             </w:pPr>
-            <w:r>
-              <w:rPr>
-                <w:rFonts w:ascii="宋体" w:hAnsi="宋体" w:hint="eastAsia"/>
+            <w:proofErr w:type="gramStart"/>
+            <w:r>
+              <w:rPr>
+                <w:rFonts w:ascii="宋体" w:hAnsi="宋体"/>
                 <w:color w:val="FF0000"/>
-                <w:szCs w:val="21"/>
-              </w:rPr>
-              <w:t>明鉴Web应用</w:t>
-            </w:r>
+                <w:kern w:val="0"/>
+              </w:rPr>
+              <w:t>绿盟远程</w:t>
+            </w:r>
+            <w:proofErr w:type="gramEnd"/>
             <w:r>
               <w:rPr>
                 <w:rFonts w:ascii="宋体" w:hAnsi="宋体"/>
                 <w:color w:val="FF0000"/>
-                <w:szCs w:val="21"/>
-              </w:rPr>
-              <w:t>弱点扫描器</w:t>
+                <w:kern w:val="0"/>
+              </w:rPr>
+              <w:t>安全评估系统RSAS</w:t>
             </w:r>
           </w:p>
         </w:tc>
@@ -54097,45 +53883,16 @@
               <w:jc w:val="center"/>
               <w:rPr>
                 <w:rFonts w:ascii="宋体" w:hAnsi="宋体"/>
-                <w:color w:val="FF0000"/>
-                <w:kern w:val="0"/>
+                <w:color w:val="000000"/>
+                <w:szCs w:val="21"/>
               </w:rPr>
             </w:pPr>
             <w:r>
               <w:rPr>
                 <w:rFonts w:ascii="宋体" w:hAnsi="宋体" w:hint="eastAsia"/>
-                <w:color w:val="FF0000"/>
-                <w:kern w:val="0"/>
-              </w:rPr>
-              <w:t>应用</w:t>
-            </w:r>
-            <w:r>
-              <w:rPr>
-                <w:rFonts w:ascii="宋体" w:hAnsi="宋体"/>
-                <w:color w:val="FF0000"/>
-                <w:kern w:val="0"/>
-              </w:rPr>
-              <w:t>名称</w:t>
-            </w:r>
-          </w:p>
-          <w:p>
-            <w:pPr>
-              <w:widowControl/>
-              <w:spacing w:line="300" w:lineRule="auto"/>
-              <w:jc w:val="center"/>
-              <w:rPr>
-                <w:rFonts w:ascii="宋体" w:hAnsi="宋体"/>
-                <w:color w:val="000000"/>
-                <w:szCs w:val="21"/>
-              </w:rPr>
-            </w:pPr>
-            <w:r>
-              <w:rPr>
-                <w:rFonts w:ascii="宋体" w:hAnsi="宋体" w:hint="eastAsia"/>
-                <w:color w:val="FF0000"/>
-                <w:kern w:val="0"/>
-              </w:rPr>
-              <w:t>（域名）</w:t>
+                <w:color w:val="000000"/>
+              </w:rPr>
+              <w:t>服务器、安全设备、网络设备</w:t>
             </w:r>
           </w:p>
         </w:tc>
@@ -54192,6 +53949,13 @@
                 <w:kern w:val="0"/>
               </w:rPr>
             </w:pPr>
+            <w:r>
+              <w:rPr>
+                <w:rFonts w:ascii="宋体" w:hAnsi="宋体" w:hint="eastAsia"/>
+                <w:kern w:val="0"/>
+              </w:rPr>
+              <w:t>--</w:t>
+            </w:r>
           </w:p>
         </w:tc>
       </w:tr>
@@ -54250,24 +54014,22 @@
                 <w:kern w:val="0"/>
               </w:rPr>
             </w:pPr>
-            <w:proofErr w:type="spellStart"/>
-            <w:r>
-              <w:rPr>
-                <w:rFonts w:ascii="宋体" w:hAnsi="宋体"/>
-                <w:color w:val="FF0000"/>
-                <w:szCs w:val="21"/>
-              </w:rPr>
-              <w:t>W</w:t>
-            </w:r>
             <w:r>
               <w:rPr>
                 <w:rFonts w:ascii="宋体" w:hAnsi="宋体" w:hint="eastAsia"/>
                 <w:color w:val="FF0000"/>
                 <w:szCs w:val="21"/>
               </w:rPr>
-              <w:t>ebray</w:t>
-            </w:r>
-            <w:proofErr w:type="spellEnd"/>
+              <w:t>明鉴Web应用</w:t>
+            </w:r>
+            <w:r>
+              <w:rPr>
+                <w:rFonts w:ascii="宋体" w:hAnsi="宋体"/>
+                <w:color w:val="FF0000"/>
+                <w:szCs w:val="21"/>
+              </w:rPr>
+              <w:t>弱点扫描器</w:t>
+            </w:r>
           </w:p>
         </w:tc>
         <w:tc>
@@ -54290,143 +54052,16 @@
               <w:rPr>
                 <w:rFonts w:ascii="宋体" w:hAnsi="宋体"/>
                 <w:color w:val="000000"/>
+                <w:szCs w:val="21"/>
               </w:rPr>
             </w:pPr>
             <w:r>
               <w:rPr>
                 <w:rFonts w:ascii="宋体" w:hAnsi="宋体" w:hint="eastAsia"/>
-                <w:color w:val="FF0000"/>
-              </w:rPr>
-              <w:t>X</w:t>
-            </w:r>
-            <w:r>
-              <w:rPr>
-                <w:rFonts w:ascii="宋体" w:hAnsi="宋体"/>
-                <w:color w:val="FF0000"/>
-              </w:rPr>
-              <w:t>XX</w:t>
-            </w:r>
-            <w:r>
-              <w:rPr>
-                <w:rFonts w:ascii="宋体" w:hAnsi="宋体" w:hint="eastAsia"/>
-                <w:color w:val="000000"/>
-              </w:rPr>
-              <w:t>服务器</w:t>
-            </w:r>
-          </w:p>
-          <w:p>
-            <w:pPr>
-              <w:widowControl/>
-              <w:spacing w:line="300" w:lineRule="auto"/>
-              <w:jc w:val="center"/>
-              <w:rPr>
-                <w:rFonts w:ascii="宋体" w:hAnsi="宋体"/>
-                <w:color w:val="FF0000"/>
-              </w:rPr>
-            </w:pPr>
-            <w:r>
-              <w:rPr>
-                <w:rFonts w:ascii="宋体" w:hAnsi="宋体"/>
-                <w:color w:val="FF0000"/>
-              </w:rPr>
-              <w:t>XXX</w:t>
-            </w:r>
-            <w:r>
-              <w:rPr>
-                <w:rFonts w:ascii="宋体" w:hAnsi="宋体" w:hint="eastAsia"/>
-                <w:color w:val="FF0000"/>
-              </w:rPr>
-              <w:t>.</w:t>
-            </w:r>
-            <w:r>
-              <w:rPr>
-                <w:rFonts w:ascii="宋体" w:hAnsi="宋体"/>
-                <w:color w:val="FF0000"/>
-              </w:rPr>
-              <w:t>XXX</w:t>
-            </w:r>
-            <w:r>
-              <w:rPr>
-                <w:rFonts w:ascii="宋体" w:hAnsi="宋体" w:hint="eastAsia"/>
-                <w:color w:val="FF0000"/>
-              </w:rPr>
-              <w:t>.</w:t>
-            </w:r>
-            <w:r>
-              <w:rPr>
-                <w:rFonts w:ascii="宋体" w:hAnsi="宋体"/>
-                <w:color w:val="FF0000"/>
-              </w:rPr>
-              <w:t>XXX</w:t>
-            </w:r>
-            <w:r>
-              <w:rPr>
-                <w:rFonts w:ascii="宋体" w:hAnsi="宋体" w:hint="eastAsia"/>
-                <w:color w:val="FF0000"/>
-              </w:rPr>
-              <w:t>.</w:t>
-            </w:r>
-            <w:r>
-              <w:rPr>
-                <w:rFonts w:ascii="宋体" w:hAnsi="宋体"/>
-                <w:color w:val="FF0000"/>
-              </w:rPr>
-              <w:t>XXX</w:t>
-            </w:r>
-          </w:p>
-          <w:p>
-            <w:pPr>
-              <w:widowControl/>
-              <w:spacing w:line="300" w:lineRule="auto"/>
-              <w:jc w:val="center"/>
-              <w:rPr>
-                <w:rFonts w:ascii="宋体" w:hAnsi="宋体"/>
-                <w:color w:val="FF0000"/>
-                <w:kern w:val="0"/>
-              </w:rPr>
-            </w:pPr>
-            <w:r>
-              <w:rPr>
-                <w:rFonts w:ascii="宋体" w:hAnsi="宋体" w:hint="eastAsia"/>
-                <w:color w:val="FF0000"/>
-              </w:rPr>
-              <w:t>/</w:t>
-            </w:r>
-            <w:r>
-              <w:rPr>
-                <w:rFonts w:ascii="宋体" w:hAnsi="宋体" w:hint="eastAsia"/>
-                <w:color w:val="FF0000"/>
-                <w:kern w:val="0"/>
-              </w:rPr>
-              <w:t>应用</w:t>
-            </w:r>
-            <w:r>
-              <w:rPr>
-                <w:rFonts w:ascii="宋体" w:hAnsi="宋体"/>
-                <w:color w:val="FF0000"/>
-                <w:kern w:val="0"/>
-              </w:rPr>
-              <w:t>名称</w:t>
-            </w:r>
-          </w:p>
-          <w:p>
-            <w:pPr>
-              <w:widowControl/>
-              <w:spacing w:line="300" w:lineRule="auto"/>
-              <w:jc w:val="center"/>
-              <w:rPr>
-                <w:rFonts w:ascii="宋体" w:hAnsi="宋体"/>
-                <w:color w:val="000000"/>
-                <w:szCs w:val="21"/>
-              </w:rPr>
-            </w:pPr>
-            <w:r>
-              <w:rPr>
-                <w:rFonts w:ascii="宋体" w:hAnsi="宋体" w:hint="eastAsia"/>
-                <w:color w:val="FF0000"/>
-                <w:kern w:val="0"/>
-              </w:rPr>
-              <w:t>（域名）</w:t>
+                <w:color w:val="000000"/>
+                <w:szCs w:val="21"/>
+              </w:rPr>
+              <w:t>应用系统</w:t>
             </w:r>
           </w:p>
         </w:tc>
@@ -54483,6 +54118,13 @@
                 <w:kern w:val="0"/>
               </w:rPr>
             </w:pPr>
+            <w:r>
+              <w:rPr>
+                <w:rFonts w:ascii="宋体" w:hAnsi="宋体" w:hint="eastAsia"/>
+                <w:kern w:val="0"/>
+              </w:rPr>
+              <w:t>--</w:t>
+            </w:r>
           </w:p>
         </w:tc>
       </w:tr>
@@ -54578,45 +54220,17 @@
               <w:jc w:val="center"/>
               <w:rPr>
                 <w:rFonts w:ascii="宋体" w:hAnsi="宋体"/>
-                <w:color w:val="FF0000"/>
-                <w:kern w:val="0"/>
+                <w:color w:val="000000"/>
+                <w:szCs w:val="21"/>
               </w:rPr>
             </w:pPr>
             <w:r>
               <w:rPr>
                 <w:rFonts w:ascii="宋体" w:hAnsi="宋体" w:hint="eastAsia"/>
-                <w:color w:val="FF0000"/>
-                <w:kern w:val="0"/>
-              </w:rPr>
-              <w:t>应用</w:t>
-            </w:r>
-            <w:r>
-              <w:rPr>
-                <w:rFonts w:ascii="宋体" w:hAnsi="宋体"/>
-                <w:color w:val="FF0000"/>
-                <w:kern w:val="0"/>
-              </w:rPr>
-              <w:t>名称</w:t>
-            </w:r>
-          </w:p>
-          <w:p>
-            <w:pPr>
-              <w:widowControl/>
-              <w:spacing w:line="300" w:lineRule="auto"/>
-              <w:jc w:val="center"/>
-              <w:rPr>
-                <w:rFonts w:ascii="宋体" w:hAnsi="宋体"/>
-                <w:color w:val="000000"/>
-                <w:szCs w:val="21"/>
-              </w:rPr>
-            </w:pPr>
-            <w:r>
-              <w:rPr>
-                <w:rFonts w:ascii="宋体" w:hAnsi="宋体" w:hint="eastAsia"/>
-                <w:color w:val="FF0000"/>
-                <w:kern w:val="0"/>
-              </w:rPr>
-              <w:t>（域名）</w:t>
+                <w:color w:val="000000"/>
+                <w:szCs w:val="21"/>
+              </w:rPr>
+              <w:t>应用系统</w:t>
             </w:r>
           </w:p>
         </w:tc>
@@ -54673,6 +54287,13 @@
                 <w:kern w:val="0"/>
               </w:rPr>
             </w:pPr>
+            <w:r>
+              <w:rPr>
+                <w:rFonts w:ascii="宋体" w:hAnsi="宋体" w:hint="eastAsia"/>
+                <w:kern w:val="0"/>
+              </w:rPr>
+              <w:t>--</w:t>
+            </w:r>
           </w:p>
         </w:tc>
       </w:tr>
@@ -54681,8 +54302,8 @@
       <w:pPr>
         <w:pStyle w:val="20"/>
       </w:pPr>
-      <w:bookmarkStart w:id="220" w:name="_Toc85444112"/>
-      <w:bookmarkStart w:id="221" w:name="_Toc367280167"/>
+      <w:bookmarkStart w:id="199" w:name="_Toc85444112"/>
+      <w:bookmarkStart w:id="200" w:name="_Toc367280167"/>
       <w:r>
         <w:rPr>
           <w:rFonts w:hint="eastAsia"/>
@@ -54692,7 +54313,7 @@
       <w:r>
         <w:t>风险及应对措施</w:t>
       </w:r>
-      <w:bookmarkEnd w:id="220"/>
+      <w:bookmarkEnd w:id="199"/>
     </w:p>
     <w:p>
       <w:pPr>
@@ -55014,7 +54635,6 @@
         <w:rPr>
           <w:rFonts w:hint="eastAsia"/>
         </w:rPr>
-        <w:lastRenderedPageBreak/>
         <w:t>测评</w:t>
       </w:r>
       <w:r>
@@ -55106,6 +54726,7 @@
         <w:rPr>
           <w:rFonts w:hint="eastAsia"/>
         </w:rPr>
+        <w:lastRenderedPageBreak/>
         <w:t>进行</w:t>
       </w:r>
       <w:r>
@@ -55205,15 +54826,15 @@
       <w:pPr>
         <w:pStyle w:val="20"/>
       </w:pPr>
-      <w:bookmarkStart w:id="222" w:name="_Toc85444113"/>
+      <w:bookmarkStart w:id="201" w:name="_Toc85444113"/>
       <w:r>
         <w:rPr>
           <w:rFonts w:hint="eastAsia"/>
         </w:rPr>
         <w:t>整体测评</w:t>
       </w:r>
-      <w:bookmarkEnd w:id="221"/>
-      <w:bookmarkEnd w:id="222"/>
+      <w:bookmarkEnd w:id="200"/>
+      <w:bookmarkEnd w:id="201"/>
     </w:p>
     <w:p>
       <w:pPr>
@@ -55292,7 +54913,6 @@
         <w:ind w:firstLine="480"/>
       </w:pPr>
       <w:r>
-        <w:lastRenderedPageBreak/>
         <w:t>在测评控制点间的增强和补充作用时，应先根据安全控制的具体实现和部署方式以及信息系统的实际环境，分析</w:t>
       </w:r>
       <w:proofErr w:type="gramStart"/>
@@ -55328,6 +54948,7 @@
         <w:ind w:firstLine="480"/>
       </w:pPr>
       <w:r>
+        <w:lastRenderedPageBreak/>
         <w:t>在测评控制点间的削弱作用时，应先根据安全控制的具体实现方式和部署方式以及信息系统的实际环境，分析</w:t>
       </w:r>
       <w:proofErr w:type="gramStart"/>
@@ -55427,7 +55048,6 @@
         <w:ind w:firstLine="480"/>
       </w:pPr>
       <w:r>
-        <w:lastRenderedPageBreak/>
         <w:t>在测评层面间的功能削弱作用时，应先根据层面的整合集成方式和信息系统的实际环境，分析出哪些安全技术层面间和安全管理方面可能存在安全功能上的削弱作用。如果功能削弱是可以进行测评验证的，则应设计出具体测评过程，进行测评验证。最后根据测评分析结果，综合判断不同层面整合后，一个层面是否影响另一个层面安全功能的发挥或者给其带来新的脆弱性，使其功能削弱。</w:t>
       </w:r>
     </w:p>
@@ -55439,7 +55059,11 @@
         <w:ind w:firstLine="480"/>
       </w:pPr>
       <w:r>
-        <w:t>如果层面间安全功能增强或优势互补，使单个或部分低等级安全控制发挥的安全功能达到信息系统的安全要求，则可认为这些安全控制没有影响信息系统的整体安全保护能力。如果层面间存在削弱作用，使某个或某些安全控制的功能等级降低到其安全功能已不能满足信息系统相应等级的安全要求，则可认为这些安全控制影响到信息系统的整体安全保护能力。</w:t>
+        <w:t>如果层面间安全功能增强或优势互补，使单个或部分低等级安全控制发挥的安全功能达到信息系统的安全要求，则可认为这些安全控制没有影响信息系统的整体安全保护能力。如</w:t>
+      </w:r>
+      <w:r>
+        <w:lastRenderedPageBreak/>
+        <w:t>果层面间存在削弱作用，使某个或某些安全控制的功能等级降低到其安全功能已不能满足信息系统相应等级的安全要求，则可认为这些安全控制影响到信息系统的整体安全保护能力。</w:t>
       </w:r>
     </w:p>
     <w:p>
@@ -55506,11 +55130,7 @@
         <w:ind w:firstLine="480"/>
       </w:pPr>
       <w:r>
-        <w:t>如果区域间安全功能增强或优势互补，使单个或部分低等级安全控制发挥的安全功能达到信息系统的安全要求，则可认为这些安全控制没有影响信息系统的整体安全保护能力。如</w:t>
-      </w:r>
-      <w:r>
-        <w:lastRenderedPageBreak/>
-        <w:t>果区域间存在削弱作用，使某个或某些安全控制的功能等级降低到其安全功能已不能满足信息系统相应等级的安全要求，则可认为这些安全控制影响到信息系统的整体安全保护能力。</w:t>
+        <w:t>如果区域间安全功能增强或优势互补，使单个或部分低等级安全控制发挥的安全功能达到信息系统的安全要求，则可认为这些安全控制没有影响信息系统的整体安全保护能力。如果区域间存在削弱作用，使某个或某些安全控制的功能等级降低到其安全功能已不能满足信息系统相应等级的安全要求，则可认为这些安全控制影响到信息系统的整体安全保护能力。</w:t>
       </w:r>
     </w:p>
     <w:p>
@@ -55536,7 +55156,11 @@
         <w:ind w:firstLine="480"/>
       </w:pPr>
       <w:r>
-        <w:t>系统结构安全测评主要考虑信息系统整体结构的安全性和整体安全防范的合理性。例如，由于信息系统边界上的网络入侵防范设备的管理接口连接方式不当，可能使网络访问控制出现旁路，出现信息系统整体安全防范不当。测评分析信息系统整体结构的安全性，主要是指从信息安全的角度，分析信息系统的物理布局、网络结构和业务逻辑等在整体结构上是否合理、简单、安全有效。测评信息系统整体安全防范的合理性，主要是指从系统的角度，分析研究信息系统安全防范在整体上是否遵循纵深防御的思路，明晰系统边界，确定重点保护对象，在适当的位置部署恰当的安全技术和安全管理措施等。</w:t>
+        <w:t>系统结构安全测评主要考虑信息系统整体结构的安全性和整体安全防范的合理性。例如，由于信息系统边界上的网络入侵防范设备的管理接口连接方式不当，可能使网络访问控制出现旁路，出现信息系统整体安全防范不当。测评分析信息系统整体结构的安全性，主要是指从信息安全的角度，分析信息系统的物理布局、网络结构和业务逻辑等在整体结构上是否合</w:t>
+      </w:r>
+      <w:r>
+        <w:lastRenderedPageBreak/>
+        <w:t>理、简单、安全有效。测评信息系统整体安全防范的合理性，主要是指从系统的角度，分析研究信息系统安全防范在整体上是否遵循纵深防御的思路，明晰系统边界，确定重点保护对象，在适当的位置部署恰当的安全技术和安全管理措施等。</w:t>
       </w:r>
     </w:p>
     <w:p>
@@ -55579,14 +55203,14 @@
           <w:szCs w:val="28"/>
         </w:rPr>
       </w:pPr>
-      <w:bookmarkStart w:id="223" w:name="_Toc251939541"/>
-      <w:bookmarkStart w:id="224" w:name="_Toc322680476"/>
-      <w:bookmarkStart w:id="225" w:name="_Toc441565948"/>
-      <w:bookmarkStart w:id="226" w:name="_Toc450726062"/>
-      <w:bookmarkStart w:id="227" w:name="_Toc515015009"/>
-      <w:bookmarkStart w:id="228" w:name="_Toc520625152"/>
-      <w:bookmarkStart w:id="229" w:name="_Toc531704192"/>
-      <w:bookmarkStart w:id="230" w:name="_Toc85444114"/>
+      <w:bookmarkStart w:id="202" w:name="_Toc251939541"/>
+      <w:bookmarkStart w:id="203" w:name="_Toc322680476"/>
+      <w:bookmarkStart w:id="204" w:name="_Toc441565948"/>
+      <w:bookmarkStart w:id="205" w:name="_Toc450726062"/>
+      <w:bookmarkStart w:id="206" w:name="_Toc515015009"/>
+      <w:bookmarkStart w:id="207" w:name="_Toc520625152"/>
+      <w:bookmarkStart w:id="208" w:name="_Toc531704192"/>
+      <w:bookmarkStart w:id="209" w:name="_Toc85444114"/>
       <w:r>
         <w:rPr>
           <w:rFonts w:ascii="Arial" w:hAnsi="Arial" w:cs="Arial" w:hint="eastAsia"/>
@@ -55599,14 +55223,14 @@
         <w:lastRenderedPageBreak/>
         <w:t>等级保护测评方案用户确认</w:t>
       </w:r>
-      <w:bookmarkEnd w:id="223"/>
-      <w:bookmarkEnd w:id="224"/>
-      <w:bookmarkEnd w:id="225"/>
-      <w:bookmarkEnd w:id="226"/>
-      <w:bookmarkEnd w:id="227"/>
-      <w:bookmarkEnd w:id="228"/>
-      <w:bookmarkEnd w:id="229"/>
-      <w:bookmarkEnd w:id="230"/>
+      <w:bookmarkEnd w:id="202"/>
+      <w:bookmarkEnd w:id="203"/>
+      <w:bookmarkEnd w:id="204"/>
+      <w:bookmarkEnd w:id="205"/>
+      <w:bookmarkEnd w:id="206"/>
+      <w:bookmarkEnd w:id="207"/>
+      <w:bookmarkEnd w:id="208"/>
+      <w:bookmarkEnd w:id="209"/>
     </w:p>
     <w:p>
       <w:pPr>
@@ -55891,8 +55515,8 @@
       </w:r>
     </w:p>
     <w:sectPr>
-      <w:headerReference w:type="default" r:id="rId13"/>
-      <w:footerReference w:type="default" r:id="rId14"/>
+      <w:headerReference w:type="default" r:id="rId10"/>
+      <w:footerReference w:type="default" r:id="rId11"/>
       <w:pgSz w:w="11906" w:h="16838"/>
       <w:pgMar w:top="1440" w:right="1134" w:bottom="1440" w:left="1134" w:header="851" w:footer="992" w:gutter="0"/>
       <w:pgNumType w:start="1"/>
@@ -55901,481 +55525,6 @@
     </w:sectPr>
   </w:body>
 </w:document>
-</file>
-
-<file path=word/comments.xml><?xml version="1.0" encoding="utf-8"?>
-<w:comments xmlns:wpc="http://schemas.microsoft.com/office/word/2010/wordprocessingCanvas" xmlns:cx="http://schemas.microsoft.com/office/drawing/2014/chartex" xmlns:cx1="http://schemas.microsoft.com/office/drawing/2015/9/8/chartex" xmlns:cx2="http://schemas.microsoft.com/office/drawing/2015/10/21/chartex" xmlns:cx3="http://schemas.microsoft.com/office/drawing/2016/5/9/chartex" xmlns:cx4="http://schemas.microsoft.com/office/drawing/2016/5/10/chartex" xmlns:cx5="http://schemas.microsoft.com/office/drawing/2016/5/11/chartex" xmlns:cx6="http://schemas.microsoft.com/office/drawing/2016/5/12/chartex" xmlns:cx7="http://schemas.microsoft.com/office/drawing/2016/5/13/chartex" xmlns:cx8="http://schemas.microsoft.com/office/drawing/2016/5/14/chartex" xmlns:mc="http://schemas.openxmlformats.org/markup-compatibility/2006" xmlns:aink="http://schemas.microsoft.com/office/drawing/2016/ink" xmlns:am3d="http://schemas.microsoft.com/office/drawing/2017/model3d" xmlns:o="urn:schemas-microsoft-com:office:office" xmlns:r="http://schemas.openxmlformats.org/officeDocument/2006/relationships" xmlns:m="http://schemas.openxmlformats.org/officeDocument/2006/math" xmlns:v="urn:schemas-microsoft-com:vml" xmlns:wp14="http://schemas.microsoft.com/office/word/2010/wordprocessingDrawing" xmlns:wp="http://schemas.openxmlformats.org/drawingml/2006/wordprocessingDrawing" xmlns:w10="urn:schemas-microsoft-com:office:word" xmlns:w="http://schemas.openxmlformats.org/wordprocessingml/2006/main" xmlns:w14="http://schemas.microsoft.com/office/word/2010/wordml" xmlns:w15="http://schemas.microsoft.com/office/word/2012/wordml" xmlns:w16cex="http://schemas.microsoft.com/office/word/2018/wordml/cex" xmlns:w16cid="http://schemas.microsoft.com/office/word/2016/wordml/cid" xmlns:w16="http://schemas.microsoft.com/office/word/2018/wordml" xmlns:w16sdtdh="http://schemas.microsoft.com/office/word/2020/wordml/sdtdatahash" xmlns:w16se="http://schemas.microsoft.com/office/word/2015/wordml/symex" xmlns:wpg="http://schemas.microsoft.com/office/word/2010/wordprocessingGroup" xmlns:wpi="http://schemas.microsoft.com/office/word/2010/wordprocessingInk" xmlns:wne="http://schemas.microsoft.com/office/word/2006/wordml" xmlns:wps="http://schemas.microsoft.com/office/word/2010/wordprocessingShape" mc:Ignorable="w14 w15 w16se w16cid w16 w16cex w16sdtdh wp14">
-  <w:comment w:id="0" w:author="Y FF" w:date="2020-06-29T15:35:00Z" w:initials="YF">
-    <w:p>
-      <w:pPr>
-        <w:pStyle w:val="ab"/>
-      </w:pPr>
-      <w:r>
-        <w:rPr>
-          <w:rFonts w:hint="eastAsia"/>
-        </w:rPr>
-        <w:t>项目经理</w:t>
-      </w:r>
-    </w:p>
-  </w:comment>
-  <w:comment w:id="9" w:author="qy w" w:date="2020-07-15T15:28:00Z" w:initials="qw">
-    <w:p>
-      <w:pPr>
-        <w:pStyle w:val="ab"/>
-      </w:pPr>
-      <w:r>
-        <w:rPr>
-          <w:rFonts w:hint="eastAsia"/>
-        </w:rPr>
-        <w:t>根据定级报告内容进行选择</w:t>
-      </w:r>
-    </w:p>
-  </w:comment>
-  <w:comment w:id="28" w:author="Y FF" w:date="2021-07-25T10:23:00Z" w:initials="YF">
-    <w:p>
-      <w:pPr>
-        <w:pStyle w:val="ab"/>
-      </w:pPr>
-      <w:r>
-        <w:rPr>
-          <w:rFonts w:hint="eastAsia"/>
-        </w:rPr>
-        <w:t>这是</w:t>
-      </w:r>
-      <w:r>
-        <w:rPr>
-          <w:rFonts w:hint="eastAsia"/>
-        </w:rPr>
-        <w:t>2</w:t>
-      </w:r>
-      <w:r>
-        <w:t>021</w:t>
-      </w:r>
-      <w:r>
-        <w:rPr>
-          <w:rFonts w:hint="eastAsia"/>
-        </w:rPr>
-        <w:t>版本资产</w:t>
-      </w:r>
-      <w:r>
-        <w:rPr>
-          <w:rFonts w:hint="eastAsia"/>
-        </w:rPr>
-        <w:t xml:space="preserve"> </w:t>
-      </w:r>
-      <w:r>
-        <w:t>2019</w:t>
-      </w:r>
-      <w:r>
-        <w:rPr>
-          <w:rFonts w:hint="eastAsia"/>
-        </w:rPr>
-        <w:t>版本注意替换</w:t>
-      </w:r>
-    </w:p>
-  </w:comment>
-  <w:comment w:id="41" w:author="qy w" w:date="2020-07-15T15:28:00Z" w:initials="qw">
-    <w:p>
-      <w:pPr>
-        <w:pStyle w:val="ab"/>
-      </w:pPr>
-      <w:r>
-        <w:rPr>
-          <w:rFonts w:hint="eastAsia"/>
-        </w:rPr>
-        <w:t>同类型</w:t>
-      </w:r>
-      <w:r>
-        <w:t>相同功能的</w:t>
-      </w:r>
-      <w:r>
-        <w:rPr>
-          <w:rFonts w:hint="eastAsia"/>
-        </w:rPr>
-        <w:t>核心</w:t>
-      </w:r>
-      <w:r>
-        <w:t>设备</w:t>
-      </w:r>
-      <w:r>
-        <w:rPr>
-          <w:rFonts w:hint="eastAsia"/>
-        </w:rPr>
-        <w:t>至少</w:t>
-      </w:r>
-      <w:r>
-        <w:t>选两台</w:t>
-      </w:r>
-    </w:p>
-  </w:comment>
-  <w:comment w:id="46" w:author="Y FF" w:date="2021-07-25T10:23:00Z" w:initials="YF">
-    <w:p>
-      <w:pPr>
-        <w:pStyle w:val="ab"/>
-      </w:pPr>
-      <w:r>
-        <w:rPr>
-          <w:rFonts w:hint="eastAsia"/>
-        </w:rPr>
-        <w:t>这是</w:t>
-      </w:r>
-      <w:r>
-        <w:rPr>
-          <w:rFonts w:hint="eastAsia"/>
-        </w:rPr>
-        <w:t>2</w:t>
-      </w:r>
-      <w:r>
-        <w:t>021</w:t>
-      </w:r>
-      <w:r>
-        <w:rPr>
-          <w:rFonts w:hint="eastAsia"/>
-        </w:rPr>
-        <w:t>版本资产</w:t>
-      </w:r>
-      <w:r>
-        <w:rPr>
-          <w:rFonts w:hint="eastAsia"/>
-        </w:rPr>
-        <w:t xml:space="preserve"> </w:t>
-      </w:r>
-      <w:r>
-        <w:t>2019</w:t>
-      </w:r>
-      <w:r>
-        <w:rPr>
-          <w:rFonts w:hint="eastAsia"/>
-        </w:rPr>
-        <w:t>版本注意替换</w:t>
-      </w:r>
-    </w:p>
-  </w:comment>
-  <w:comment w:id="48" w:author="qy w" w:date="2020-07-15T15:32:00Z" w:initials="qw">
-    <w:p>
-      <w:pPr>
-        <w:pStyle w:val="ab"/>
-      </w:pPr>
-      <w:r>
-        <w:rPr>
-          <w:rFonts w:hint="eastAsia"/>
-        </w:rPr>
-        <w:t>云平台，</w:t>
-      </w:r>
-      <w:proofErr w:type="gramStart"/>
-      <w:r>
-        <w:rPr>
-          <w:rFonts w:hint="eastAsia"/>
-        </w:rPr>
-        <w:t>未测安全</w:t>
-      </w:r>
-      <w:proofErr w:type="gramEnd"/>
-      <w:r>
-        <w:rPr>
-          <w:rFonts w:hint="eastAsia"/>
-        </w:rPr>
-        <w:t>设备的删除</w:t>
-      </w:r>
-    </w:p>
-  </w:comment>
-  <w:comment w:id="49" w:author="qy w" w:date="2020-07-15T15:32:00Z" w:initials="qw">
-    <w:p>
-      <w:pPr>
-        <w:pStyle w:val="ab"/>
-      </w:pPr>
-      <w:r>
-        <w:rPr>
-          <w:rFonts w:hint="eastAsia"/>
-        </w:rPr>
-        <w:t>云平台、无主机扫描删除</w:t>
-      </w:r>
-    </w:p>
-  </w:comment>
-  <w:comment w:id="50" w:author="Y FF" w:date="2020-06-30T11:03:00Z" w:initials="YF">
-    <w:p>
-      <w:pPr>
-        <w:pStyle w:val="ab"/>
-      </w:pPr>
-      <w:r>
-        <w:rPr>
-          <w:rFonts w:hint="eastAsia"/>
-        </w:rPr>
-        <w:t>云平台不测机房</w:t>
-      </w:r>
-    </w:p>
-  </w:comment>
-  <w:comment w:id="51" w:author="Y FF" w:date="2020-06-30T11:03:00Z" w:initials="YF">
-    <w:p>
-      <w:pPr>
-        <w:pStyle w:val="ab"/>
-      </w:pPr>
-      <w:r>
-        <w:rPr>
-          <w:rFonts w:hint="eastAsia"/>
-        </w:rPr>
-        <w:t>正常情况下，二级不做渗透</w:t>
-      </w:r>
-    </w:p>
-  </w:comment>
-  <w:comment w:id="54" w:author="Y FF" w:date="2020-06-30T15:43:00Z" w:initials="YF">
-    <w:p>
-      <w:pPr>
-        <w:pStyle w:val="ab"/>
-      </w:pPr>
-      <w:r>
-        <w:rPr>
-          <w:rFonts w:hint="eastAsia"/>
-        </w:rPr>
-        <w:t>系统部署于云平台上</w:t>
-      </w:r>
-      <w:r>
-        <w:rPr>
-          <w:rFonts w:hint="eastAsia"/>
-        </w:rPr>
-        <w:t xml:space="preserve"> </w:t>
-      </w:r>
-      <w:r>
-        <w:rPr>
-          <w:rFonts w:hint="eastAsia"/>
-        </w:rPr>
-        <w:t>删除</w:t>
-      </w:r>
-    </w:p>
-  </w:comment>
-  <w:comment w:id="55" w:author="Y FF" w:date="2020-06-30T15:44:00Z" w:initials="YF">
-    <w:p>
-      <w:pPr>
-        <w:pStyle w:val="ab"/>
-      </w:pPr>
-      <w:r>
-        <w:rPr>
-          <w:rFonts w:hint="eastAsia"/>
-        </w:rPr>
-        <w:t>系统部署在云平台</w:t>
-      </w:r>
-      <w:r>
-        <w:rPr>
-          <w:rFonts w:hint="eastAsia"/>
-        </w:rPr>
-        <w:t xml:space="preserve"> </w:t>
-      </w:r>
-      <w:r>
-        <w:rPr>
-          <w:rFonts w:hint="eastAsia"/>
-        </w:rPr>
-        <w:t>删除</w:t>
-      </w:r>
-    </w:p>
-  </w:comment>
-  <w:comment w:id="64" w:author="qy w" w:date="2020-07-17T09:11:00Z" w:initials="qw">
-    <w:p>
-      <w:pPr>
-        <w:pStyle w:val="ab"/>
-      </w:pPr>
-      <w:r>
-        <w:rPr>
-          <w:rFonts w:hint="eastAsia"/>
-        </w:rPr>
-        <w:t>二级指标，三级系统删除</w:t>
-      </w:r>
-    </w:p>
-  </w:comment>
-  <w:comment w:id="80" w:author="qy w" w:date="2020-07-17T09:12:00Z" w:initials="qw">
-    <w:p>
-      <w:pPr>
-        <w:pStyle w:val="ab"/>
-      </w:pPr>
-      <w:r>
-        <w:rPr>
-          <w:rFonts w:hint="eastAsia"/>
-        </w:rPr>
-        <w:t>二级指标，三级系统删除</w:t>
-      </w:r>
-    </w:p>
-  </w:comment>
-  <w:comment w:id="100" w:author="qy w" w:date="2020-07-17T09:15:00Z" w:initials="qw">
-    <w:p>
-      <w:pPr>
-        <w:pStyle w:val="ab"/>
-      </w:pPr>
-      <w:r>
-        <w:rPr>
-          <w:rFonts w:hint="eastAsia"/>
-        </w:rPr>
-        <w:t>二级指标，三级系统删除</w:t>
-      </w:r>
-    </w:p>
-  </w:comment>
-  <w:comment w:id="119" w:author="qy w" w:date="2020-07-17T09:20:00Z" w:initials="qw">
-    <w:p>
-      <w:pPr>
-        <w:pStyle w:val="ab"/>
-      </w:pPr>
-      <w:r>
-        <w:rPr>
-          <w:rFonts w:hint="eastAsia"/>
-        </w:rPr>
-        <w:t>二级指标，三级系统删除</w:t>
-      </w:r>
-    </w:p>
-  </w:comment>
-  <w:comment w:id="122" w:author="Y FF" w:date="2020-06-30T11:26:00Z" w:initials="YF">
-    <w:p>
-      <w:pPr>
-        <w:pStyle w:val="ab"/>
-      </w:pPr>
-      <w:r>
-        <w:rPr>
-          <w:rFonts w:hint="eastAsia"/>
-        </w:rPr>
-        <w:t>二级没有</w:t>
-      </w:r>
-    </w:p>
-  </w:comment>
-  <w:comment w:id="139" w:author="qy w" w:date="2020-07-17T09:19:00Z" w:initials="qw">
-    <w:p>
-      <w:pPr>
-        <w:pStyle w:val="ab"/>
-      </w:pPr>
-      <w:r>
-        <w:rPr>
-          <w:rFonts w:hint="eastAsia"/>
-        </w:rPr>
-        <w:t>二级指标，三级系统删除</w:t>
-      </w:r>
-    </w:p>
-  </w:comment>
-  <w:comment w:id="168" w:author="qy w" w:date="2020-07-17T09:24:00Z" w:initials="qw">
-    <w:p>
-      <w:pPr>
-        <w:pStyle w:val="ab"/>
-      </w:pPr>
-      <w:r>
-        <w:rPr>
-          <w:rFonts w:hint="eastAsia"/>
-        </w:rPr>
-        <w:t>二级指标，三级系统删除</w:t>
-      </w:r>
-    </w:p>
-  </w:comment>
-  <w:comment w:id="183" w:author="qy w" w:date="2020-07-17T09:25:00Z" w:initials="qw">
-    <w:p>
-      <w:pPr>
-        <w:pStyle w:val="ab"/>
-      </w:pPr>
-      <w:r>
-        <w:rPr>
-          <w:rFonts w:hint="eastAsia"/>
-        </w:rPr>
-        <w:t>二级指标，三级系统删除</w:t>
-      </w:r>
-    </w:p>
-  </w:comment>
-  <w:comment w:id="198" w:author="qy w" w:date="2020-07-17T09:30:00Z" w:initials="qw">
-    <w:p>
-      <w:pPr>
-        <w:pStyle w:val="ab"/>
-      </w:pPr>
-      <w:r>
-        <w:rPr>
-          <w:rFonts w:hint="eastAsia"/>
-        </w:rPr>
-        <w:t>二级指标，三级系统删除</w:t>
-      </w:r>
-    </w:p>
-  </w:comment>
-  <w:comment w:id="213" w:author="qy w" w:date="2020-07-17T09:33:00Z" w:initials="qw">
-    <w:p>
-      <w:pPr>
-        <w:pStyle w:val="ab"/>
-      </w:pPr>
-      <w:r>
-        <w:rPr>
-          <w:rFonts w:hint="eastAsia"/>
-        </w:rPr>
-        <w:t>二级指标，三级系统删除</w:t>
-      </w:r>
-    </w:p>
-  </w:comment>
-</w:comments>
-</file>
-
-<file path=word/commentsExtended.xml><?xml version="1.0" encoding="utf-8"?>
-<w15:commentsEx xmlns:wpc="http://schemas.microsoft.com/office/word/2010/wordprocessingCanvas" xmlns:cx="http://schemas.microsoft.com/office/drawing/2014/chartex" xmlns:cx1="http://schemas.microsoft.com/office/drawing/2015/9/8/chartex" xmlns:cx2="http://schemas.microsoft.com/office/drawing/2015/10/21/chartex" xmlns:cx3="http://schemas.microsoft.com/office/drawing/2016/5/9/chartex" xmlns:cx4="http://schemas.microsoft.com/office/drawing/2016/5/10/chartex" xmlns:cx5="http://schemas.microsoft.com/office/drawing/2016/5/11/chartex" xmlns:cx6="http://schemas.microsoft.com/office/drawing/2016/5/12/chartex" xmlns:cx7="http://schemas.microsoft.com/office/drawing/2016/5/13/chartex" xmlns:cx8="http://schemas.microsoft.com/office/drawing/2016/5/14/chartex" xmlns:mc="http://schemas.openxmlformats.org/markup-compatibility/2006" xmlns:aink="http://schemas.microsoft.com/office/drawing/2016/ink" xmlns:am3d="http://schemas.microsoft.com/office/drawing/2017/model3d" xmlns:o="urn:schemas-microsoft-com:office:office" xmlns:r="http://schemas.openxmlformats.org/officeDocument/2006/relationships" xmlns:m="http://schemas.openxmlformats.org/officeDocument/2006/math" xmlns:v="urn:schemas-microsoft-com:vml" xmlns:wp14="http://schemas.microsoft.com/office/word/2010/wordprocessingDrawing" xmlns:wp="http://schemas.openxmlformats.org/drawingml/2006/wordprocessingDrawing" xmlns:w10="urn:schemas-microsoft-com:office:word" xmlns:w="http://schemas.openxmlformats.org/wordprocessingml/2006/main" xmlns:w14="http://schemas.microsoft.com/office/word/2010/wordml" xmlns:w15="http://schemas.microsoft.com/office/word/2012/wordml" xmlns:w16cex="http://schemas.microsoft.com/office/word/2018/wordml/cex" xmlns:w16cid="http://schemas.microsoft.com/office/word/2016/wordml/cid" xmlns:w16="http://schemas.microsoft.com/office/word/2018/wordml" xmlns:w16sdtdh="http://schemas.microsoft.com/office/word/2020/wordml/sdtdatahash" xmlns:w16se="http://schemas.microsoft.com/office/word/2015/wordml/symex" xmlns:wpg="http://schemas.microsoft.com/office/word/2010/wordprocessingGroup" xmlns:wpi="http://schemas.microsoft.com/office/word/2010/wordprocessingInk" xmlns:wne="http://schemas.microsoft.com/office/word/2006/wordml" xmlns:wps="http://schemas.microsoft.com/office/word/2010/wordprocessingShape" mc:Ignorable="w14 w15 w16se w16cid w16 w16cex w16sdtdh wp14">
-  <w15:commentEx w15:paraId="3799FA77" w15:done="0"/>
-  <w15:commentEx w15:paraId="292A7E60" w15:done="0"/>
-  <w15:commentEx w15:paraId="5E3EE5DD" w15:done="0"/>
-  <w15:commentEx w15:paraId="2E0549F2" w15:done="0"/>
-  <w15:commentEx w15:paraId="1BF289A8" w15:done="0"/>
-  <w15:commentEx w15:paraId="4297A31C" w15:done="0"/>
-  <w15:commentEx w15:paraId="4E594209" w15:done="0"/>
-  <w15:commentEx w15:paraId="51473D71" w15:done="0"/>
-  <w15:commentEx w15:paraId="350D00A7" w15:done="0"/>
-  <w15:commentEx w15:paraId="4EDED006" w15:done="0"/>
-  <w15:commentEx w15:paraId="54DF4959" w15:done="0"/>
-  <w15:commentEx w15:paraId="150DCD00" w15:done="0"/>
-  <w15:commentEx w15:paraId="4D7E4188" w15:done="0"/>
-  <w15:commentEx w15:paraId="7FA4D1A6" w15:done="0"/>
-  <w15:commentEx w15:paraId="710BC5F0" w15:done="0"/>
-  <w15:commentEx w15:paraId="6BB5731C" w15:done="0"/>
-  <w15:commentEx w15:paraId="2B0DDACE" w15:done="0"/>
-  <w15:commentEx w15:paraId="4D8FDE63" w15:done="0"/>
-  <w15:commentEx w15:paraId="235355BB" w15:done="0"/>
-  <w15:commentEx w15:paraId="4F0CB1A3" w15:done="0"/>
-  <w15:commentEx w15:paraId="350797BA" w15:done="0"/>
-</w15:commentsEx>
-</file>
-
-<file path=word/commentsExtensible.xml><?xml version="1.0" encoding="utf-8"?>
-<w16cex:commentsExtensible xmlns:wpc="http://schemas.microsoft.com/office/word/2010/wordprocessingCanvas" xmlns:cx="http://schemas.microsoft.com/office/drawing/2014/chartex" xmlns:cx1="http://schemas.microsoft.com/office/drawing/2015/9/8/chartex" xmlns:cx2="http://schemas.microsoft.com/office/drawing/2015/10/21/chartex" xmlns:cx3="http://schemas.microsoft.com/office/drawing/2016/5/9/chartex" xmlns:cx4="http://schemas.microsoft.com/office/drawing/2016/5/10/chartex" xmlns:cx5="http://schemas.microsoft.com/office/drawing/2016/5/11/chartex" xmlns:cx6="http://schemas.microsoft.com/office/drawing/2016/5/12/chartex" xmlns:cx7="http://schemas.microsoft.com/office/drawing/2016/5/13/chartex" xmlns:cx8="http://schemas.microsoft.com/office/drawing/2016/5/14/chartex" xmlns:mc="http://schemas.openxmlformats.org/markup-compatibility/2006" xmlns:aink="http://schemas.microsoft.com/office/drawing/2016/ink" xmlns:am3d="http://schemas.microsoft.com/office/drawing/2017/model3d" xmlns:o="urn:schemas-microsoft-com:office:office" xmlns:r="http://schemas.openxmlformats.org/officeDocument/2006/relationships" xmlns:m="http://schemas.openxmlformats.org/officeDocument/2006/math" xmlns:v="urn:schemas-microsoft-com:vml" xmlns:wp14="http://schemas.microsoft.com/office/word/2010/wordprocessingDrawing" xmlns:wp="http://schemas.openxmlformats.org/drawingml/2006/wordprocessingDrawing" xmlns:w10="urn:schemas-microsoft-com:office:word" xmlns:w="http://schemas.openxmlformats.org/wordprocessingml/2006/main" xmlns:w14="http://schemas.microsoft.com/office/word/2010/wordml" xmlns:w15="http://schemas.microsoft.com/office/word/2012/wordml" xmlns:w16cex="http://schemas.microsoft.com/office/word/2018/wordml/cex" xmlns:w16cid="http://schemas.microsoft.com/office/word/2016/wordml/cid" xmlns:w16="http://schemas.microsoft.com/office/word/2018/wordml" xmlns:w16sdtdh="http://schemas.microsoft.com/office/word/2020/wordml/sdtdatahash" xmlns:w16se="http://schemas.microsoft.com/office/word/2015/wordml/symex" xmlns:wpg="http://schemas.microsoft.com/office/word/2010/wordprocessingGroup" xmlns:wpi="http://schemas.microsoft.com/office/word/2010/wordprocessingInk" xmlns:wne="http://schemas.microsoft.com/office/word/2006/wordml" xmlns:wps="http://schemas.microsoft.com/office/word/2010/wordprocessingShape" mc:Ignorable="w14 w15 w16se w16cid w16 w16cex w16sdtdh wp14">
-  <w16cex:commentExtensible w16cex:durableId="2517C3BD" w16cex:dateUtc="2020-06-29T07:35:00Z"/>
-  <w16cex:commentExtensible w16cex:durableId="2517C3BE" w16cex:dateUtc="2020-07-15T07:28:00Z"/>
-  <w16cex:commentExtensible w16cex:durableId="2517C3BF" w16cex:dateUtc="2021-07-25T02:23:00Z"/>
-  <w16cex:commentExtensible w16cex:durableId="2517C3C0" w16cex:dateUtc="2020-07-15T07:28:00Z"/>
-  <w16cex:commentExtensible w16cex:durableId="2517C3C1" w16cex:dateUtc="2021-07-25T02:23:00Z"/>
-  <w16cex:commentExtensible w16cex:durableId="2517C3C2" w16cex:dateUtc="2020-07-15T07:32:00Z"/>
-  <w16cex:commentExtensible w16cex:durableId="2517C3C3" w16cex:dateUtc="2020-07-15T07:32:00Z"/>
-  <w16cex:commentExtensible w16cex:durableId="2517C3C4" w16cex:dateUtc="2020-06-30T03:03:00Z"/>
-  <w16cex:commentExtensible w16cex:durableId="2517C3C5" w16cex:dateUtc="2020-06-30T03:03:00Z"/>
-  <w16cex:commentExtensible w16cex:durableId="2517C3C6" w16cex:dateUtc="2020-06-30T07:43:00Z"/>
-  <w16cex:commentExtensible w16cex:durableId="2517C3C7" w16cex:dateUtc="2020-06-30T07:44:00Z"/>
-  <w16cex:commentExtensible w16cex:durableId="2517C3C8" w16cex:dateUtc="2020-07-17T01:11:00Z"/>
-  <w16cex:commentExtensible w16cex:durableId="2517C3C9" w16cex:dateUtc="2020-07-17T01:12:00Z"/>
-  <w16cex:commentExtensible w16cex:durableId="2517C3CA" w16cex:dateUtc="2020-07-17T01:15:00Z"/>
-  <w16cex:commentExtensible w16cex:durableId="2517C3CB" w16cex:dateUtc="2020-07-17T01:20:00Z"/>
-  <w16cex:commentExtensible w16cex:durableId="2517C3CC" w16cex:dateUtc="2020-06-30T03:26:00Z"/>
-  <w16cex:commentExtensible w16cex:durableId="2517C3CD" w16cex:dateUtc="2020-07-17T01:19:00Z"/>
-  <w16cex:commentExtensible w16cex:durableId="2517C3CE" w16cex:dateUtc="2020-07-17T01:24:00Z"/>
-  <w16cex:commentExtensible w16cex:durableId="2517C3CF" w16cex:dateUtc="2020-07-17T01:25:00Z"/>
-  <w16cex:commentExtensible w16cex:durableId="2517C3D0" w16cex:dateUtc="2020-07-17T01:30:00Z"/>
-  <w16cex:commentExtensible w16cex:durableId="2517C3D1" w16cex:dateUtc="2020-07-17T01:33:00Z"/>
-</w16cex:commentsExtensible>
-</file>
-
-<file path=word/commentsIds.xml><?xml version="1.0" encoding="utf-8"?>
-<w16cid:commentsIds xmlns:wpc="http://schemas.microsoft.com/office/word/2010/wordprocessingCanvas" xmlns:cx="http://schemas.microsoft.com/office/drawing/2014/chartex" xmlns:cx1="http://schemas.microsoft.com/office/drawing/2015/9/8/chartex" xmlns:cx2="http://schemas.microsoft.com/office/drawing/2015/10/21/chartex" xmlns:cx3="http://schemas.microsoft.com/office/drawing/2016/5/9/chartex" xmlns:cx4="http://schemas.microsoft.com/office/drawing/2016/5/10/chartex" xmlns:cx5="http://schemas.microsoft.com/office/drawing/2016/5/11/chartex" xmlns:cx6="http://schemas.microsoft.com/office/drawing/2016/5/12/chartex" xmlns:cx7="http://schemas.microsoft.com/office/drawing/2016/5/13/chartex" xmlns:cx8="http://schemas.microsoft.com/office/drawing/2016/5/14/chartex" xmlns:mc="http://schemas.openxmlformats.org/markup-compatibility/2006" xmlns:aink="http://schemas.microsoft.com/office/drawing/2016/ink" xmlns:am3d="http://schemas.microsoft.com/office/drawing/2017/model3d" xmlns:o="urn:schemas-microsoft-com:office:office" xmlns:r="http://schemas.openxmlformats.org/officeDocument/2006/relationships" xmlns:m="http://schemas.openxmlformats.org/officeDocument/2006/math" xmlns:v="urn:schemas-microsoft-com:vml" xmlns:wp14="http://schemas.microsoft.com/office/word/2010/wordprocessingDrawing" xmlns:wp="http://schemas.openxmlformats.org/drawingml/2006/wordprocessingDrawing" xmlns:w10="urn:schemas-microsoft-com:office:word" xmlns:w="http://schemas.openxmlformats.org/wordprocessingml/2006/main" xmlns:w14="http://schemas.microsoft.com/office/word/2010/wordml" xmlns:w15="http://schemas.microsoft.com/office/word/2012/wordml" xmlns:w16cex="http://schemas.microsoft.com/office/word/2018/wordml/cex" xmlns:w16cid="http://schemas.microsoft.com/office/word/2016/wordml/cid" xmlns:w16="http://schemas.microsoft.com/office/word/2018/wordml" xmlns:w16sdtdh="http://schemas.microsoft.com/office/word/2020/wordml/sdtdatahash" xmlns:w16se="http://schemas.microsoft.com/office/word/2015/wordml/symex" xmlns:wpg="http://schemas.microsoft.com/office/word/2010/wordprocessingGroup" xmlns:wpi="http://schemas.microsoft.com/office/word/2010/wordprocessingInk" xmlns:wne="http://schemas.microsoft.com/office/word/2006/wordml" xmlns:wps="http://schemas.microsoft.com/office/word/2010/wordprocessingShape" mc:Ignorable="w14 w15 w16se w16cid w16 w16cex w16sdtdh wp14">
-  <w16cid:commentId w16cid:paraId="3799FA77" w16cid:durableId="2517C3BD"/>
-  <w16cid:commentId w16cid:paraId="292A7E60" w16cid:durableId="2517C3BE"/>
-  <w16cid:commentId w16cid:paraId="5E3EE5DD" w16cid:durableId="2517C3BF"/>
-  <w16cid:commentId w16cid:paraId="2E0549F2" w16cid:durableId="2517C3C0"/>
-  <w16cid:commentId w16cid:paraId="1BF289A8" w16cid:durableId="2517C3C1"/>
-  <w16cid:commentId w16cid:paraId="4297A31C" w16cid:durableId="2517C3C2"/>
-  <w16cid:commentId w16cid:paraId="4E594209" w16cid:durableId="2517C3C3"/>
-  <w16cid:commentId w16cid:paraId="51473D71" w16cid:durableId="2517C3C4"/>
-  <w16cid:commentId w16cid:paraId="350D00A7" w16cid:durableId="2517C3C5"/>
-  <w16cid:commentId w16cid:paraId="4EDED006" w16cid:durableId="2517C3C6"/>
-  <w16cid:commentId w16cid:paraId="54DF4959" w16cid:durableId="2517C3C7"/>
-  <w16cid:commentId w16cid:paraId="150DCD00" w16cid:durableId="2517C3C8"/>
-  <w16cid:commentId w16cid:paraId="4D7E4188" w16cid:durableId="2517C3C9"/>
-  <w16cid:commentId w16cid:paraId="7FA4D1A6" w16cid:durableId="2517C3CA"/>
-  <w16cid:commentId w16cid:paraId="710BC5F0" w16cid:durableId="2517C3CB"/>
-  <w16cid:commentId w16cid:paraId="6BB5731C" w16cid:durableId="2517C3CC"/>
-  <w16cid:commentId w16cid:paraId="2B0DDACE" w16cid:durableId="2517C3CD"/>
-  <w16cid:commentId w16cid:paraId="4D8FDE63" w16cid:durableId="2517C3CE"/>
-  <w16cid:commentId w16cid:paraId="235355BB" w16cid:durableId="2517C3CF"/>
-  <w16cid:commentId w16cid:paraId="4F0CB1A3" w16cid:durableId="2517C3D0"/>
-  <w16cid:commentId w16cid:paraId="350797BA" w16cid:durableId="2517C3D1"/>
-</w16cid:commentsIds>
 </file>
 
 <file path=word/endnotes.xml><?xml version="1.0" encoding="utf-8"?>
@@ -61527,17 +60676,6 @@
   </w:num>
   <w:numIdMacAtCleanup w:val="51"/>
 </w:numbering>
-</file>
-
-<file path=word/people.xml><?xml version="1.0" encoding="utf-8"?>
-<w15:people xmlns:wpc="http://schemas.microsoft.com/office/word/2010/wordprocessingCanvas" xmlns:cx="http://schemas.microsoft.com/office/drawing/2014/chartex" xmlns:cx1="http://schemas.microsoft.com/office/drawing/2015/9/8/chartex" xmlns:cx2="http://schemas.microsoft.com/office/drawing/2015/10/21/chartex" xmlns:cx3="http://schemas.microsoft.com/office/drawing/2016/5/9/chartex" xmlns:cx4="http://schemas.microsoft.com/office/drawing/2016/5/10/chartex" xmlns:cx5="http://schemas.microsoft.com/office/drawing/2016/5/11/chartex" xmlns:cx6="http://schemas.microsoft.com/office/drawing/2016/5/12/chartex" xmlns:cx7="http://schemas.microsoft.com/office/drawing/2016/5/13/chartex" xmlns:cx8="http://schemas.microsoft.com/office/drawing/2016/5/14/chartex" xmlns:mc="http://schemas.openxmlformats.org/markup-compatibility/2006" xmlns:aink="http://schemas.microsoft.com/office/drawing/2016/ink" xmlns:am3d="http://schemas.microsoft.com/office/drawing/2017/model3d" xmlns:o="urn:schemas-microsoft-com:office:office" xmlns:r="http://schemas.openxmlformats.org/officeDocument/2006/relationships" xmlns:m="http://schemas.openxmlformats.org/officeDocument/2006/math" xmlns:v="urn:schemas-microsoft-com:vml" xmlns:wp14="http://schemas.microsoft.com/office/word/2010/wordprocessingDrawing" xmlns:wp="http://schemas.openxmlformats.org/drawingml/2006/wordprocessingDrawing" xmlns:w10="urn:schemas-microsoft-com:office:word" xmlns:w="http://schemas.openxmlformats.org/wordprocessingml/2006/main" xmlns:w14="http://schemas.microsoft.com/office/word/2010/wordml" xmlns:w15="http://schemas.microsoft.com/office/word/2012/wordml" xmlns:w16cex="http://schemas.microsoft.com/office/word/2018/wordml/cex" xmlns:w16cid="http://schemas.microsoft.com/office/word/2016/wordml/cid" xmlns:w16="http://schemas.microsoft.com/office/word/2018/wordml" xmlns:w16sdtdh="http://schemas.microsoft.com/office/word/2020/wordml/sdtdatahash" xmlns:w16se="http://schemas.microsoft.com/office/word/2015/wordml/symex" xmlns:wpg="http://schemas.microsoft.com/office/word/2010/wordprocessingGroup" xmlns:wpi="http://schemas.microsoft.com/office/word/2010/wordprocessingInk" xmlns:wne="http://schemas.microsoft.com/office/word/2006/wordml" xmlns:wps="http://schemas.microsoft.com/office/word/2010/wordprocessingShape" mc:Ignorable="w14 w15 w16se w16cid w16 w16cex w16sdtdh wp14">
-  <w15:person w15:author="Y FF">
-    <w15:presenceInfo w15:providerId="Windows Live" w15:userId="2682dc3c14d5d6e3"/>
-  </w15:person>
-  <w15:person w15:author="qy w">
-    <w15:presenceInfo w15:providerId="Windows Live" w15:userId="25803044ad78ef3c"/>
-  </w15:person>
-</w15:people>
 </file>
 
 <file path=word/styles.xml><?xml version="1.0" encoding="utf-8"?>
